--- a/year1-term2/ASM/звіт.docx
+++ b/year1-term2/ASM/звіт.docx
@@ -110,7 +110,15 @@
         <w:t>з дисципліни «</w:t>
       </w:r>
       <w:r>
-        <w:t>Об’єктно-орієнтоване програмування</w:t>
+        <w:t xml:space="preserve">Архітектура Комп’ютера та </w:t>
+      </w:r>
+      <w:proofErr w:type="spellStart"/>
+      <w:r>
+        <w:t>Низькорівневе</w:t>
+      </w:r>
+      <w:proofErr w:type="spellEnd"/>
+      <w:r>
+        <w:t xml:space="preserve"> Програмування</w:t>
       </w:r>
       <w:r>
         <w:t xml:space="preserve">» </w:t>
@@ -268,23 +276,25 @@
       </w:r>
       <w:r>
         <w:tab/>
-        <w:t>Т.</w:t>
+      </w:r>
+      <w:r>
+        <w:t>О. І. Качан</w:t>
+      </w:r>
+    </w:p>
+    <w:p>
+      <w:pPr>
+        <w:spacing w:after="0" w:line="360" w:lineRule="auto"/>
+      </w:pPr>
+      <w:r>
+        <w:t>Доцент</w:t>
+      </w:r>
+      <w:r>
+        <w:tab/>
       </w:r>
       <w:r>
         <w:t xml:space="preserve"> </w:t>
       </w:r>
       <w:r>
-        <w:t xml:space="preserve">В. Голуб </w:t>
-      </w:r>
-    </w:p>
-    <w:p>
-      <w:pPr>
-        <w:spacing w:after="0" w:line="360" w:lineRule="auto"/>
-      </w:pPr>
-      <w:r>
-        <w:t xml:space="preserve">Ст. Викладач </w:t>
-      </w:r>
-      <w:r>
         <w:tab/>
       </w:r>
       <w:r>
@@ -304,17 +314,13 @@
       </w:r>
       <w:r>
         <w:tab/>
-        <w:t>Л.</w:t>
-      </w:r>
-      <w:r>
-        <w:t xml:space="preserve"> </w:t>
-      </w:r>
-      <w:r>
-        <w:t xml:space="preserve">Ю. </w:t>
+      </w:r>
+      <w:r>
+        <w:t xml:space="preserve">А. Є. </w:t>
       </w:r>
       <w:proofErr w:type="spellStart"/>
       <w:r>
-        <w:t>Дейнега</w:t>
+        <w:t>Казурова</w:t>
       </w:r>
       <w:proofErr w:type="spellEnd"/>
     </w:p>
@@ -373,10 +379,11 @@
             <w:tabs>
               <w:tab w:val="right" w:leader="dot" w:pos="9016"/>
             </w:tabs>
-            <w:spacing w:after="0" w:line="360" w:lineRule="auto"/>
-            <w:ind w:left="0" w:firstLine="851"/>
             <w:rPr>
+              <w:rFonts w:asciiTheme="minorHAnsi" w:eastAsiaTheme="minorEastAsia" w:hAnsiTheme="minorHAnsi" w:cstheme="minorBidi"/>
               <w:noProof/>
+              <w:sz w:val="22"/>
+              <w:szCs w:val="22"/>
             </w:rPr>
           </w:pPr>
           <w:r>
@@ -388,13 +395,13 @@
           <w:r>
             <w:fldChar w:fldCharType="separate"/>
           </w:r>
-          <w:hyperlink w:anchor="_Toc132561518" w:history="1">
+          <w:hyperlink w:anchor="_Toc133249523" w:history="1">
             <w:r>
               <w:rPr>
                 <w:rStyle w:val="a4"/>
                 <w:noProof/>
               </w:rPr>
-              <w:t>Мета роботи</w:t>
+              <w:t>Текст завдання</w:t>
             </w:r>
             <w:r>
               <w:rPr>
@@ -415,7 +422,7 @@
                 <w:noProof/>
                 <w:webHidden/>
               </w:rPr>
-              <w:instrText xml:space="preserve"> PAGEREF _Toc132561518 \h </w:instrText>
+              <w:instrText xml:space="preserve"> PAGEREF _Toc133249523 \h </w:instrText>
             </w:r>
             <w:r>
               <w:rPr>
@@ -452,19 +459,28 @@
             <w:tabs>
               <w:tab w:val="right" w:leader="dot" w:pos="9016"/>
             </w:tabs>
-            <w:spacing w:after="0" w:line="360" w:lineRule="auto"/>
-            <w:ind w:left="0" w:firstLine="851"/>
             <w:rPr>
+              <w:rFonts w:asciiTheme="minorHAnsi" w:eastAsiaTheme="minorEastAsia" w:hAnsiTheme="minorHAnsi" w:cstheme="minorBidi"/>
               <w:noProof/>
+              <w:sz w:val="22"/>
+              <w:szCs w:val="22"/>
             </w:rPr>
           </w:pPr>
-          <w:hyperlink w:anchor="_Toc132561519" w:history="1">
+          <w:hyperlink w:anchor="_Toc133249524" w:history="1">
             <w:r>
               <w:rPr>
                 <w:rStyle w:val="a4"/>
                 <w:noProof/>
               </w:rPr>
-              <w:t>Текст завдання №5</w:t>
+              <w:t xml:space="preserve">Код програми – </w:t>
+            </w:r>
+            <w:r>
+              <w:rPr>
+                <w:rStyle w:val="a4"/>
+                <w:noProof/>
+                <w:lang w:val="en-US"/>
+              </w:rPr>
+              <w:t>main.cpp</w:t>
             </w:r>
             <w:r>
               <w:rPr>
@@ -485,7 +501,7 @@
                 <w:noProof/>
                 <w:webHidden/>
               </w:rPr>
-              <w:instrText xml:space="preserve"> PAGEREF _Toc132561519 \h </w:instrText>
+              <w:instrText xml:space="preserve"> PAGEREF _Toc133249524 \h </w:instrText>
             </w:r>
             <w:r>
               <w:rPr>
@@ -522,19 +538,20 @@
             <w:tabs>
               <w:tab w:val="right" w:leader="dot" w:pos="9016"/>
             </w:tabs>
-            <w:spacing w:after="0" w:line="360" w:lineRule="auto"/>
-            <w:ind w:left="0" w:firstLine="851"/>
             <w:rPr>
+              <w:rFonts w:asciiTheme="minorHAnsi" w:eastAsiaTheme="minorEastAsia" w:hAnsiTheme="minorHAnsi" w:cstheme="minorBidi"/>
               <w:noProof/>
+              <w:sz w:val="22"/>
+              <w:szCs w:val="22"/>
             </w:rPr>
           </w:pPr>
-          <w:hyperlink w:anchor="_Toc132561520" w:history="1">
+          <w:hyperlink w:anchor="_Toc133249525" w:history="1">
             <w:r>
               <w:rPr>
                 <w:rStyle w:val="a4"/>
                 <w:noProof/>
               </w:rPr>
-              <w:t xml:space="preserve">Код програми – </w:t>
+              <w:t>Код програми</w:t>
             </w:r>
             <w:r>
               <w:rPr>
@@ -542,7 +559,7 @@
                 <w:noProof/>
                 <w:lang w:val="en-US"/>
               </w:rPr>
-              <w:t>main.cpp</w:t>
+              <w:t xml:space="preserve"> – sup.h</w:t>
             </w:r>
             <w:r>
               <w:rPr>
@@ -563,7 +580,7 @@
                 <w:noProof/>
                 <w:webHidden/>
               </w:rPr>
-              <w:instrText xml:space="preserve"> PAGEREF _Toc132561520 \h </w:instrText>
+              <w:instrText xml:space="preserve"> PAGEREF _Toc133249525 \h </w:instrText>
             </w:r>
             <w:r>
               <w:rPr>
@@ -600,19 +617,20 @@
             <w:tabs>
               <w:tab w:val="right" w:leader="dot" w:pos="9016"/>
             </w:tabs>
-            <w:spacing w:after="0" w:line="360" w:lineRule="auto"/>
-            <w:ind w:left="0" w:firstLine="851"/>
             <w:rPr>
+              <w:rFonts w:asciiTheme="minorHAnsi" w:eastAsiaTheme="minorEastAsia" w:hAnsiTheme="minorHAnsi" w:cstheme="minorBidi"/>
               <w:noProof/>
+              <w:sz w:val="22"/>
+              <w:szCs w:val="22"/>
             </w:rPr>
           </w:pPr>
-          <w:hyperlink w:anchor="_Toc132561521" w:history="1">
+          <w:hyperlink w:anchor="_Toc133249526" w:history="1">
             <w:r>
               <w:rPr>
                 <w:rStyle w:val="a4"/>
                 <w:noProof/>
               </w:rPr>
-              <w:t>Код програми</w:t>
+              <w:t xml:space="preserve">Код бібліотеки </w:t>
             </w:r>
             <w:r>
               <w:rPr>
@@ -620,7 +638,7 @@
                 <w:noProof/>
                 <w:lang w:val="en-US"/>
               </w:rPr>
-              <w:t xml:space="preserve"> – sup.h</w:t>
+              <w:t>– lib.h</w:t>
             </w:r>
             <w:r>
               <w:rPr>
@@ -641,7 +659,7 @@
                 <w:noProof/>
                 <w:webHidden/>
               </w:rPr>
-              <w:instrText xml:space="preserve"> PAGEREF _Toc132561521 \h </w:instrText>
+              <w:instrText xml:space="preserve"> PAGEREF _Toc133249526 \h </w:instrText>
             </w:r>
             <w:r>
               <w:rPr>
@@ -678,27 +696,20 @@
             <w:tabs>
               <w:tab w:val="right" w:leader="dot" w:pos="9016"/>
             </w:tabs>
-            <w:spacing w:after="0" w:line="360" w:lineRule="auto"/>
-            <w:ind w:left="0" w:firstLine="851"/>
             <w:rPr>
+              <w:rFonts w:asciiTheme="minorHAnsi" w:eastAsiaTheme="minorEastAsia" w:hAnsiTheme="minorHAnsi" w:cstheme="minorBidi"/>
               <w:noProof/>
+              <w:sz w:val="22"/>
+              <w:szCs w:val="22"/>
             </w:rPr>
           </w:pPr>
-          <w:hyperlink w:anchor="_Toc132561522" w:history="1">
+          <w:hyperlink w:anchor="_Toc133249527" w:history="1">
             <w:r>
               <w:rPr>
                 <w:rStyle w:val="a4"/>
                 <w:noProof/>
               </w:rPr>
-              <w:t xml:space="preserve">Код бібліотеки </w:t>
-            </w:r>
-            <w:r>
-              <w:rPr>
-                <w:rStyle w:val="a4"/>
-                <w:noProof/>
-                <w:lang w:val="en-US"/>
-              </w:rPr>
-              <w:t>– lib.h</w:t>
+              <w:t>Приклад роботи</w:t>
             </w:r>
             <w:r>
               <w:rPr>
@@ -719,147 +730,7 @@
                 <w:noProof/>
                 <w:webHidden/>
               </w:rPr>
-              <w:instrText xml:space="preserve"> PAGEREF _Toc132561522 \h </w:instrText>
-            </w:r>
-            <w:r>
-              <w:rPr>
-                <w:noProof/>
-                <w:webHidden/>
-              </w:rPr>
-            </w:r>
-            <w:r>
-              <w:rPr>
-                <w:noProof/>
-                <w:webHidden/>
-              </w:rPr>
-              <w:fldChar w:fldCharType="separate"/>
-            </w:r>
-            <w:r>
-              <w:rPr>
-                <w:noProof/>
-                <w:webHidden/>
-              </w:rPr>
-              <w:t>3</w:t>
-            </w:r>
-            <w:r>
-              <w:rPr>
-                <w:noProof/>
-                <w:webHidden/>
-              </w:rPr>
-              <w:fldChar w:fldCharType="end"/>
-            </w:r>
-          </w:hyperlink>
-        </w:p>
-        <w:p>
-          <w:pPr>
-            <w:pStyle w:val="21"/>
-            <w:tabs>
-              <w:tab w:val="right" w:leader="dot" w:pos="9016"/>
-            </w:tabs>
-            <w:spacing w:after="0" w:line="360" w:lineRule="auto"/>
-            <w:ind w:left="0" w:firstLine="851"/>
-            <w:rPr>
-              <w:noProof/>
-            </w:rPr>
-          </w:pPr>
-          <w:hyperlink w:anchor="_Toc132561523" w:history="1">
-            <w:r>
-              <w:rPr>
-                <w:rStyle w:val="a4"/>
-                <w:noProof/>
-              </w:rPr>
-              <w:t>Приклад роботи</w:t>
-            </w:r>
-            <w:r>
-              <w:rPr>
-                <w:noProof/>
-                <w:webHidden/>
-              </w:rPr>
-              <w:tab/>
-            </w:r>
-            <w:r>
-              <w:rPr>
-                <w:noProof/>
-                <w:webHidden/>
-              </w:rPr>
-              <w:fldChar w:fldCharType="begin"/>
-            </w:r>
-            <w:r>
-              <w:rPr>
-                <w:noProof/>
-                <w:webHidden/>
-              </w:rPr>
-              <w:instrText xml:space="preserve"> PAGEREF _Toc132561523 \h </w:instrText>
-            </w:r>
-            <w:r>
-              <w:rPr>
-                <w:noProof/>
-                <w:webHidden/>
-              </w:rPr>
-            </w:r>
-            <w:r>
-              <w:rPr>
-                <w:noProof/>
-                <w:webHidden/>
-              </w:rPr>
-              <w:fldChar w:fldCharType="separate"/>
-            </w:r>
-            <w:r>
-              <w:rPr>
-                <w:noProof/>
-                <w:webHidden/>
-              </w:rPr>
-              <w:t>3</w:t>
-            </w:r>
-            <w:r>
-              <w:rPr>
-                <w:noProof/>
-                <w:webHidden/>
-              </w:rPr>
-              <w:fldChar w:fldCharType="end"/>
-            </w:r>
-          </w:hyperlink>
-        </w:p>
-        <w:p>
-          <w:pPr>
-            <w:pStyle w:val="21"/>
-            <w:tabs>
-              <w:tab w:val="right" w:leader="dot" w:pos="9016"/>
-            </w:tabs>
-            <w:spacing w:after="0" w:line="360" w:lineRule="auto"/>
-            <w:ind w:left="0" w:firstLine="851"/>
-            <w:rPr>
-              <w:noProof/>
-            </w:rPr>
-          </w:pPr>
-          <w:hyperlink w:anchor="_Toc132561524" w:history="1">
-            <w:r>
-              <w:rPr>
-                <w:rStyle w:val="a4"/>
-                <w:noProof/>
-              </w:rPr>
-              <w:t>Висновки</w:t>
-            </w:r>
-            <w:r>
-              <w:rPr>
-                <w:noProof/>
-                <w:webHidden/>
-              </w:rPr>
-              <w:tab/>
-            </w:r>
-            <w:r>
-              <w:rPr>
-                <w:noProof/>
-                <w:webHidden/>
-              </w:rPr>
-              <w:fldChar w:fldCharType="begin"/>
-            </w:r>
-            <w:r>
-              <w:rPr>
-                <w:noProof/>
-                <w:webHidden/>
-              </w:rPr>
-              <w:instrText xml:space="preserve"> PAGEREF _Toc132561524 \h </w:instrText>
+              <w:instrText xml:space="preserve"> PAGEREF _Toc133249527 \h </w:instrText>
             </w:r>
             <w:r>
               <w:rPr>
@@ -919,47 +790,15 @@
         <w:pStyle w:val="-20"/>
         <w:ind w:firstLine="851"/>
       </w:pPr>
-      <w:bookmarkStart w:id="1" w:name="_Toc132561518"/>
+      <w:bookmarkStart w:id="1" w:name="_Toc133249523"/>
       <w:r>
         <w:lastRenderedPageBreak/>
-        <w:t>Мета роботи</w:t>
+        <w:t>Текст з</w:t>
+      </w:r>
+      <w:r>
+        <w:t>авдання</w:t>
       </w:r>
       <w:bookmarkEnd w:id="1"/>
-    </w:p>
-    <w:p>
-      <w:pPr>
-        <w:spacing w:after="0" w:line="360" w:lineRule="auto"/>
-        <w:ind w:firstLine="851"/>
-      </w:pPr>
-    </w:p>
-    <w:p>
-      <w:pPr>
-        <w:spacing w:after="0" w:line="360" w:lineRule="auto"/>
-        <w:ind w:firstLine="851"/>
-      </w:pPr>
-      <w:r>
-        <w:t>Навчитись використовувати при створені програм мовою програмування С++.</w:t>
-      </w:r>
-    </w:p>
-    <w:p>
-      <w:pPr>
-        <w:spacing w:after="0" w:line="360" w:lineRule="auto"/>
-        <w:ind w:firstLine="851"/>
-      </w:pPr>
-    </w:p>
-    <w:p>
-      <w:pPr>
-        <w:pStyle w:val="-20"/>
-        <w:ind w:firstLine="851"/>
-      </w:pPr>
-      <w:bookmarkStart w:id="2" w:name="_Toc132561519"/>
-      <w:r>
-        <w:t>Текст з</w:t>
-      </w:r>
-      <w:r>
-        <w:t>авдання №5</w:t>
-      </w:r>
-      <w:bookmarkEnd w:id="2"/>
     </w:p>
     <w:p>
       <w:pPr>
@@ -990,7 +829,7 @@
           <w:lang w:val="en-US"/>
         </w:rPr>
       </w:pPr>
-      <w:bookmarkStart w:id="3" w:name="_Toc132561520"/>
+      <w:bookmarkStart w:id="2" w:name="_Toc133249524"/>
       <w:r>
         <w:t xml:space="preserve">Код програми – </w:t>
       </w:r>
@@ -1000,7 +839,7 @@
         </w:rPr>
         <w:t>main.cpp</w:t>
       </w:r>
-      <w:bookmarkEnd w:id="3"/>
+      <w:bookmarkEnd w:id="2"/>
     </w:p>
     <w:p>
       <w:pPr>
@@ -1030,7 +869,7 @@
           <w:lang w:val="en-US"/>
         </w:rPr>
       </w:pPr>
-      <w:bookmarkStart w:id="4" w:name="_Toc132561521"/>
+      <w:bookmarkStart w:id="3" w:name="_Toc133249525"/>
       <w:r>
         <w:t>Код програми</w:t>
       </w:r>
@@ -1047,7 +886,7 @@
         </w:rPr>
         <w:t>sup.h</w:t>
       </w:r>
-      <w:bookmarkEnd w:id="4"/>
+      <w:bookmarkEnd w:id="3"/>
       <w:proofErr w:type="spellEnd"/>
     </w:p>
     <w:p>
@@ -1078,7 +917,7 @@
           <w:lang w:val="en-US"/>
         </w:rPr>
       </w:pPr>
-      <w:bookmarkStart w:id="5" w:name="_Toc132561522"/>
+      <w:bookmarkStart w:id="4" w:name="_Toc133249526"/>
       <w:r>
         <w:t xml:space="preserve">Код бібліотеки </w:t>
       </w:r>
@@ -1095,7 +934,7 @@
         </w:rPr>
         <w:t>lib.h</w:t>
       </w:r>
-      <w:bookmarkEnd w:id="5"/>
+      <w:bookmarkEnd w:id="4"/>
       <w:proofErr w:type="spellEnd"/>
     </w:p>
     <w:p>
@@ -1123,11 +962,11 @@
         <w:pStyle w:val="-20"/>
         <w:ind w:firstLine="851"/>
       </w:pPr>
-      <w:bookmarkStart w:id="6" w:name="_Toc132561523"/>
+      <w:bookmarkStart w:id="5" w:name="_Toc133249527"/>
       <w:r>
         <w:t>Приклад роботи</w:t>
       </w:r>
-      <w:bookmarkEnd w:id="6"/>
+      <w:bookmarkEnd w:id="5"/>
     </w:p>
     <w:p>
       <w:pPr>
@@ -1142,38 +981,6 @@
       </w:pPr>
       <w:r>
         <w:t>Фото</w:t>
-      </w:r>
-    </w:p>
-    <w:p>
-      <w:pPr>
-        <w:spacing w:after="0" w:line="360" w:lineRule="auto"/>
-        <w:ind w:firstLine="851"/>
-      </w:pPr>
-    </w:p>
-    <w:p>
-      <w:pPr>
-        <w:pStyle w:val="-20"/>
-        <w:ind w:firstLine="851"/>
-      </w:pPr>
-      <w:bookmarkStart w:id="7" w:name="_Toc132561524"/>
-      <w:r>
-        <w:t>Висновки</w:t>
-      </w:r>
-      <w:bookmarkEnd w:id="7"/>
-    </w:p>
-    <w:p>
-      <w:pPr>
-        <w:spacing w:after="0" w:line="360" w:lineRule="auto"/>
-        <w:ind w:firstLine="851"/>
-      </w:pPr>
-    </w:p>
-    <w:p>
-      <w:pPr>
-        <w:spacing w:after="0" w:line="360" w:lineRule="auto"/>
-        <w:ind w:firstLine="851"/>
-      </w:pPr>
-      <w:r>
-        <w:t>Таким чином, ми навчилися при створенні програм мовою програмування С++.</w:t>
       </w:r>
     </w:p>
     <w:sectPr>

--- a/year1-term2/ASM/звіт.docx
+++ b/year1-term2/ASM/звіт.docx
@@ -96,9 +96,18 @@
       <w:pPr>
         <w:spacing w:after="0" w:line="360" w:lineRule="auto"/>
         <w:jc w:val="center"/>
+        <w:rPr>
+          <w:lang w:val="en-US"/>
+        </w:rPr>
       </w:pPr>
       <w:r>
         <w:t>з лабораторної роботи №</w:t>
+      </w:r>
+      <w:r>
+        <w:rPr>
+          <w:lang w:val="en-US"/>
+        </w:rPr>
+        <w:t>4</w:t>
       </w:r>
     </w:p>
     <w:p>
@@ -130,13 +139,13 @@
         <w:jc w:val="center"/>
       </w:pPr>
       <w:r>
-        <w:t>Н</w:t>
-      </w:r>
-      <w:r>
-        <w:t>а тему</w:t>
-      </w:r>
-      <w:r>
-        <w:t xml:space="preserve"> «»</w:t>
+        <w:t>На тему «</w:t>
+      </w:r>
+      <w:r>
+        <w:t>КОНСОЛЬНЕ ВВЕДЕННЯ/ВИВЕДЕННЯ ЧИСЛОВИХ ДАНИХ. ОПЕРАЦІЇ АРИФМЕТИКИ, ЛОГІКИ ТА ПОБІТОВИХ ЗСУВІВ. УМОВНІ КОНСТРУКЦІЇ ТА ЦИКЛИ</w:t>
+      </w:r>
+      <w:r>
+        <w:t>»</w:t>
       </w:r>
     </w:p>
     <w:p>
@@ -217,10 +226,7 @@
         <w:spacing w:after="0" w:line="360" w:lineRule="auto"/>
       </w:pPr>
       <w:r>
-        <w:t>С</w:t>
-      </w:r>
-      <w:r>
-        <w:t xml:space="preserve">тудент групи КНТ-122                                                 </w:t>
+        <w:t xml:space="preserve">Студент групи КНТ-122                                                 </w:t>
       </w:r>
       <w:r>
         <w:tab/>
@@ -276,8 +282,6 @@
       </w:r>
       <w:r>
         <w:tab/>
-      </w:r>
-      <w:r>
         <w:t>О. І. Качан</w:t>
       </w:r>
     </w:p>
@@ -290,8 +294,6 @@
       </w:r>
       <w:r>
         <w:tab/>
-      </w:r>
-      <w:r>
         <w:t xml:space="preserve"> </w:t>
       </w:r>
       <w:r>
@@ -314,8 +316,6 @@
       </w:r>
       <w:r>
         <w:tab/>
-      </w:r>
-      <w:r>
         <w:t xml:space="preserve">А. Є. </w:t>
       </w:r>
       <w:proofErr w:type="spellStart"/>
@@ -340,6 +340,7 @@
         <w:jc w:val="center"/>
       </w:pPr>
       <w:r>
+        <w:lastRenderedPageBreak/>
         <w:t>2023</w:t>
       </w:r>
       <w:bookmarkStart w:id="0" w:name="_gjdgxs"/>
@@ -395,7 +396,7 @@
           <w:r>
             <w:fldChar w:fldCharType="separate"/>
           </w:r>
-          <w:hyperlink w:anchor="_Toc133249523" w:history="1">
+          <w:hyperlink w:anchor="_Toc135643331" w:history="1">
             <w:r>
               <w:rPr>
                 <w:rStyle w:val="a4"/>
@@ -422,7 +423,7 @@
                 <w:noProof/>
                 <w:webHidden/>
               </w:rPr>
-              <w:instrText xml:space="preserve"> PAGEREF _Toc133249523 \h </w:instrText>
+              <w:instrText xml:space="preserve"> PAGEREF _Toc135643331 \h </w:instrText>
             </w:r>
             <w:r>
               <w:rPr>
@@ -466,21 +467,13 @@
               <w:szCs w:val="22"/>
             </w:rPr>
           </w:pPr>
-          <w:hyperlink w:anchor="_Toc133249524" w:history="1">
+          <w:hyperlink w:anchor="_Toc135643332" w:history="1">
             <w:r>
               <w:rPr>
                 <w:rStyle w:val="a4"/>
                 <w:noProof/>
               </w:rPr>
-              <w:t xml:space="preserve">Код програми – </w:t>
-            </w:r>
-            <w:r>
-              <w:rPr>
-                <w:rStyle w:val="a4"/>
-                <w:noProof/>
-                <w:lang w:val="en-US"/>
-              </w:rPr>
-              <w:t>main.cpp</w:t>
+              <w:t>Код програми</w:t>
             </w:r>
             <w:r>
               <w:rPr>
@@ -501,7 +494,7 @@
                 <w:noProof/>
                 <w:webHidden/>
               </w:rPr>
-              <w:instrText xml:space="preserve"> PAGEREF _Toc133249524 \h </w:instrText>
+              <w:instrText xml:space="preserve"> PAGEREF _Toc135643332 \h </w:instrText>
             </w:r>
             <w:r>
               <w:rPr>
@@ -521,7 +514,7 @@
                 <w:noProof/>
                 <w:webHidden/>
               </w:rPr>
-              <w:t>3</w:t>
+              <w:t>4</w:t>
             </w:r>
             <w:r>
               <w:rPr>
@@ -545,165 +538,7 @@
               <w:szCs w:val="22"/>
             </w:rPr>
           </w:pPr>
-          <w:hyperlink w:anchor="_Toc133249525" w:history="1">
-            <w:r>
-              <w:rPr>
-                <w:rStyle w:val="a4"/>
-                <w:noProof/>
-              </w:rPr>
-              <w:t>Код програми</w:t>
-            </w:r>
-            <w:r>
-              <w:rPr>
-                <w:rStyle w:val="a4"/>
-                <w:noProof/>
-                <w:lang w:val="en-US"/>
-              </w:rPr>
-              <w:t xml:space="preserve"> – sup.h</w:t>
-            </w:r>
-            <w:r>
-              <w:rPr>
-                <w:noProof/>
-                <w:webHidden/>
-              </w:rPr>
-              <w:tab/>
-            </w:r>
-            <w:r>
-              <w:rPr>
-                <w:noProof/>
-                <w:webHidden/>
-              </w:rPr>
-              <w:fldChar w:fldCharType="begin"/>
-            </w:r>
-            <w:r>
-              <w:rPr>
-                <w:noProof/>
-                <w:webHidden/>
-              </w:rPr>
-              <w:instrText xml:space="preserve"> PAGEREF _Toc133249525 \h </w:instrText>
-            </w:r>
-            <w:r>
-              <w:rPr>
-                <w:noProof/>
-                <w:webHidden/>
-              </w:rPr>
-            </w:r>
-            <w:r>
-              <w:rPr>
-                <w:noProof/>
-                <w:webHidden/>
-              </w:rPr>
-              <w:fldChar w:fldCharType="separate"/>
-            </w:r>
-            <w:r>
-              <w:rPr>
-                <w:noProof/>
-                <w:webHidden/>
-              </w:rPr>
-              <w:t>3</w:t>
-            </w:r>
-            <w:r>
-              <w:rPr>
-                <w:noProof/>
-                <w:webHidden/>
-              </w:rPr>
-              <w:fldChar w:fldCharType="end"/>
-            </w:r>
-          </w:hyperlink>
-        </w:p>
-        <w:p>
-          <w:pPr>
-            <w:pStyle w:val="21"/>
-            <w:tabs>
-              <w:tab w:val="right" w:leader="dot" w:pos="9016"/>
-            </w:tabs>
-            <w:rPr>
-              <w:rFonts w:asciiTheme="minorHAnsi" w:eastAsiaTheme="minorEastAsia" w:hAnsiTheme="minorHAnsi" w:cstheme="minorBidi"/>
-              <w:noProof/>
-              <w:sz w:val="22"/>
-              <w:szCs w:val="22"/>
-            </w:rPr>
-          </w:pPr>
-          <w:hyperlink w:anchor="_Toc133249526" w:history="1">
-            <w:r>
-              <w:rPr>
-                <w:rStyle w:val="a4"/>
-                <w:noProof/>
-              </w:rPr>
-              <w:t xml:space="preserve">Код бібліотеки </w:t>
-            </w:r>
-            <w:r>
-              <w:rPr>
-                <w:rStyle w:val="a4"/>
-                <w:noProof/>
-                <w:lang w:val="en-US"/>
-              </w:rPr>
-              <w:t>– lib.h</w:t>
-            </w:r>
-            <w:r>
-              <w:rPr>
-                <w:noProof/>
-                <w:webHidden/>
-              </w:rPr>
-              <w:tab/>
-            </w:r>
-            <w:r>
-              <w:rPr>
-                <w:noProof/>
-                <w:webHidden/>
-              </w:rPr>
-              <w:fldChar w:fldCharType="begin"/>
-            </w:r>
-            <w:r>
-              <w:rPr>
-                <w:noProof/>
-                <w:webHidden/>
-              </w:rPr>
-              <w:instrText xml:space="preserve"> PAGEREF _Toc133249526 \h </w:instrText>
-            </w:r>
-            <w:r>
-              <w:rPr>
-                <w:noProof/>
-                <w:webHidden/>
-              </w:rPr>
-            </w:r>
-            <w:r>
-              <w:rPr>
-                <w:noProof/>
-                <w:webHidden/>
-              </w:rPr>
-              <w:fldChar w:fldCharType="separate"/>
-            </w:r>
-            <w:r>
-              <w:rPr>
-                <w:noProof/>
-                <w:webHidden/>
-              </w:rPr>
-              <w:t>3</w:t>
-            </w:r>
-            <w:r>
-              <w:rPr>
-                <w:noProof/>
-                <w:webHidden/>
-              </w:rPr>
-              <w:fldChar w:fldCharType="end"/>
-            </w:r>
-          </w:hyperlink>
-        </w:p>
-        <w:p>
-          <w:pPr>
-            <w:pStyle w:val="21"/>
-            <w:tabs>
-              <w:tab w:val="right" w:leader="dot" w:pos="9016"/>
-            </w:tabs>
-            <w:rPr>
-              <w:rFonts w:asciiTheme="minorHAnsi" w:eastAsiaTheme="minorEastAsia" w:hAnsiTheme="minorHAnsi" w:cstheme="minorBidi"/>
-              <w:noProof/>
-              <w:sz w:val="22"/>
-              <w:szCs w:val="22"/>
-            </w:rPr>
-          </w:pPr>
-          <w:hyperlink w:anchor="_Toc133249527" w:history="1">
+          <w:hyperlink w:anchor="_Toc135643333" w:history="1">
             <w:r>
               <w:rPr>
                 <w:rStyle w:val="a4"/>
@@ -730,7 +565,7 @@
                 <w:noProof/>
                 <w:webHidden/>
               </w:rPr>
-              <w:instrText xml:space="preserve"> PAGEREF _Toc133249527 \h </w:instrText>
+              <w:instrText xml:space="preserve"> PAGEREF _Toc135643333 \h </w:instrText>
             </w:r>
             <w:r>
               <w:rPr>
@@ -750,7 +585,7 @@
                 <w:noProof/>
                 <w:webHidden/>
               </w:rPr>
-              <w:t>3</w:t>
+              <w:t>6</w:t>
             </w:r>
             <w:r>
               <w:rPr>
@@ -790,13 +625,10 @@
         <w:pStyle w:val="-20"/>
         <w:ind w:firstLine="851"/>
       </w:pPr>
-      <w:bookmarkStart w:id="1" w:name="_Toc133249523"/>
+      <w:bookmarkStart w:id="1" w:name="_Toc135643331"/>
       <w:r>
         <w:lastRenderedPageBreak/>
-        <w:t>Текст з</w:t>
-      </w:r>
-      <w:r>
-        <w:t>авдання</w:t>
+        <w:t>Текст завдання</w:t>
       </w:r>
       <w:bookmarkEnd w:id="1"/>
     </w:p>
@@ -808,12 +640,190 @@
     </w:p>
     <w:p>
       <w:pPr>
+        <w:numPr>
+          <w:ilvl w:val="0"/>
+          <w:numId w:val="7"/>
+        </w:numPr>
+        <w:spacing w:after="0" w:line="360" w:lineRule="auto"/>
+      </w:pPr>
+      <w:r>
+        <w:t>Розробити початковий код програми, яка повинна виконувати наступні функції:</w:t>
+      </w:r>
+    </w:p>
+    <w:p>
+      <w:pPr>
+        <w:numPr>
+          <w:ilvl w:val="1"/>
+          <w:numId w:val="7"/>
+        </w:numPr>
+        <w:spacing w:after="0" w:line="360" w:lineRule="auto"/>
+      </w:pPr>
+      <w:r>
+        <w:t>виведення повідомлення до консолі;</w:t>
+      </w:r>
+    </w:p>
+    <w:p>
+      <w:pPr>
+        <w:numPr>
+          <w:ilvl w:val="1"/>
+          <w:numId w:val="7"/>
+        </w:numPr>
+        <w:spacing w:after="0" w:line="360" w:lineRule="auto"/>
+      </w:pPr>
+      <w:r>
+        <w:t>зчитування з консолі текстового рядка;</w:t>
+      </w:r>
+    </w:p>
+    <w:p>
+      <w:pPr>
+        <w:numPr>
+          <w:ilvl w:val="1"/>
+          <w:numId w:val="7"/>
+        </w:numPr>
+        <w:spacing w:after="0" w:line="360" w:lineRule="auto"/>
+      </w:pPr>
+      <w:r>
+        <w:t>інтерпретація (</w:t>
+      </w:r>
+      <w:proofErr w:type="spellStart"/>
+      <w:r>
+        <w:t>парсинг</w:t>
+      </w:r>
+      <w:proofErr w:type="spellEnd"/>
+      <w:r>
+        <w:t xml:space="preserve">) </w:t>
+      </w:r>
+      <w:proofErr w:type="spellStart"/>
+      <w:r>
+        <w:t>зчитанного</w:t>
+      </w:r>
+      <w:proofErr w:type="spellEnd"/>
+      <w:r>
+        <w:t xml:space="preserve"> текстового рядка як </w:t>
+      </w:r>
+      <w:proofErr w:type="spellStart"/>
+      <w:r>
+        <w:t>багаторозрядного</w:t>
+      </w:r>
+      <w:proofErr w:type="spellEnd"/>
+      <w:r>
+        <w:t xml:space="preserve"> числа </w:t>
+      </w:r>
+      <w:proofErr w:type="spellStart"/>
+      <w:r>
+        <w:t>визначенної</w:t>
+      </w:r>
+      <w:proofErr w:type="spellEnd"/>
+      <w:r>
+        <w:t xml:space="preserve"> на Ваш розсуд системи </w:t>
+      </w:r>
+      <w:proofErr w:type="spellStart"/>
+      <w:r>
+        <w:t>зчислення</w:t>
+      </w:r>
+      <w:proofErr w:type="spellEnd"/>
+      <w:r>
+        <w:t xml:space="preserve"> (2,10,16,36);</w:t>
+      </w:r>
+    </w:p>
+    <w:p>
+      <w:pPr>
+        <w:numPr>
+          <w:ilvl w:val="1"/>
+          <w:numId w:val="7"/>
+        </w:numPr>
+        <w:spacing w:after="0" w:line="360" w:lineRule="auto"/>
+      </w:pPr>
+      <w:r>
+        <w:t>варіативно можна увести не одно, а декілька чисел, а потім виконати будь-які на Ваш розсуд математичні операції над одним або декількома числами і отримати результуюче число;</w:t>
+      </w:r>
+    </w:p>
+    <w:p>
+      <w:pPr>
+        <w:numPr>
+          <w:ilvl w:val="1"/>
+          <w:numId w:val="7"/>
+        </w:numPr>
+        <w:spacing w:after="0" w:line="360" w:lineRule="auto"/>
+      </w:pPr>
+      <w:r>
+        <w:t xml:space="preserve">перетворити саме це результуюче число </w:t>
+      </w:r>
+      <w:proofErr w:type="spellStart"/>
+      <w:r>
+        <w:t>визначенної</w:t>
+      </w:r>
+      <w:proofErr w:type="spellEnd"/>
+      <w:r>
+        <w:t xml:space="preserve"> на Ваш розсуд (нової/іншої) системи </w:t>
+      </w:r>
+      <w:proofErr w:type="spellStart"/>
+      <w:r>
+        <w:t>зчислення</w:t>
+      </w:r>
+      <w:proofErr w:type="spellEnd"/>
+      <w:r>
+        <w:t xml:space="preserve"> (2,10,16,36) до текстового рядка;</w:t>
+      </w:r>
+    </w:p>
+    <w:p>
+      <w:pPr>
+        <w:numPr>
+          <w:ilvl w:val="1"/>
+          <w:numId w:val="7"/>
+        </w:numPr>
+        <w:spacing w:after="0" w:line="360" w:lineRule="auto"/>
+      </w:pPr>
+      <w:r>
+        <w:t>виведення отриманого текстового рядка до консолі.</w:t>
+      </w:r>
+    </w:p>
+    <w:p>
+      <w:pPr>
+        <w:numPr>
+          <w:ilvl w:val="0"/>
+          <w:numId w:val="7"/>
+        </w:numPr>
+        <w:spacing w:after="0" w:line="360" w:lineRule="auto"/>
+      </w:pPr>
+      <w:r>
+        <w:t xml:space="preserve">Дозволяється у коді реалізувати МЕНЮ, додавання до коду необхідних коментарів, відтворення покрокового алгоритму (у звіті), компіляція, </w:t>
+      </w:r>
+      <w:proofErr w:type="spellStart"/>
+      <w:r>
+        <w:t>лінкування</w:t>
+      </w:r>
+      <w:proofErr w:type="spellEnd"/>
+      <w:r>
+        <w:t xml:space="preserve">, запуск на виконання з демонстрацією роботи нормальних та виключних ситуацій (некоректне введення даних і програмне переповнення), самостійне та оригінальне авторське створення будь-яких дій над </w:t>
+      </w:r>
+      <w:proofErr w:type="spellStart"/>
+      <w:r>
+        <w:t>уведенними</w:t>
+      </w:r>
+      <w:proofErr w:type="spellEnd"/>
+      <w:r>
+        <w:t xml:space="preserve"> числами - або арифметичних (+,-,*,/,возведення в ступінь), або логічних (AND,OR,XOR,NOT), або операцій побітових зсувів (&lt;&lt;,&gt;&gt;,циклічних). У звіті обов’язкова перевірка виконаних дій у ручному форматі, реалізація коду перевірки виключних ситуацій переповнення або виходу за межі діапазону вхідних чи вихідних числових даних.</w:t>
+      </w:r>
+    </w:p>
+    <w:p>
+      <w:pPr>
+        <w:numPr>
+          <w:ilvl w:val="0"/>
+          <w:numId w:val="7"/>
+        </w:numPr>
+        <w:spacing w:after="0" w:line="360" w:lineRule="auto"/>
+      </w:pPr>
+      <w:r>
+        <w:lastRenderedPageBreak/>
+        <w:t>Оформити звіт згідно ДСТУ 3008:2015 та завантажити поряд з власноруч створеним початковим кодом програми.</w:t>
+      </w:r>
+    </w:p>
+    <w:p>
+      <w:pPr>
         <w:spacing w:after="0" w:line="360" w:lineRule="auto"/>
         <w:ind w:firstLine="851"/>
       </w:pPr>
-      <w:r>
-        <w:t>Текст завдання</w:t>
-      </w:r>
     </w:p>
     <w:p>
       <w:pPr>
@@ -829,15 +839,9 @@
           <w:lang w:val="en-US"/>
         </w:rPr>
       </w:pPr>
-      <w:bookmarkStart w:id="2" w:name="_Toc133249524"/>
-      <w:r>
-        <w:t xml:space="preserve">Код програми – </w:t>
-      </w:r>
-      <w:r>
-        <w:rPr>
-          <w:lang w:val="en-US"/>
-        </w:rPr>
-        <w:t>main.cpp</w:t>
+      <w:bookmarkStart w:id="2" w:name="_Toc135643332"/>
+      <w:r>
+        <w:t>Код програми</w:t>
       </w:r>
       <w:bookmarkEnd w:id="2"/>
     </w:p>
@@ -849,11 +853,8088 @@
     </w:p>
     <w:p>
       <w:pPr>
-        <w:spacing w:after="0" w:line="360" w:lineRule="auto"/>
-      </w:pPr>
-      <w:r>
-        <w:t>Код</w:t>
-      </w:r>
+        <w:shd w:val="clear" w:color="auto" w:fill="262A33"/>
+        <w:spacing w:after="0" w:line="285" w:lineRule="atLeast"/>
+        <w:rPr>
+          <w:rFonts w:ascii="Cascadia Code" w:hAnsi="Cascadia Code" w:cs="Cascadia Code"/>
+          <w:color w:val="D5CED9"/>
+          <w:sz w:val="21"/>
+          <w:szCs w:val="21"/>
+        </w:rPr>
+      </w:pPr>
+      <w:r>
+        <w:rPr>
+          <w:rFonts w:ascii="Cascadia Code" w:hAnsi="Cascadia Code" w:cs="Cascadia Code"/>
+          <w:color w:val="A0A1A7"/>
+          <w:sz w:val="21"/>
+          <w:szCs w:val="21"/>
+        </w:rPr>
+        <w:t xml:space="preserve">; </w:t>
+      </w:r>
+      <w:proofErr w:type="spellStart"/>
+      <w:r>
+        <w:rPr>
+          <w:rFonts w:ascii="Cascadia Code" w:hAnsi="Cascadia Code" w:cs="Cascadia Code"/>
+          <w:color w:val="A0A1A7"/>
+          <w:sz w:val="21"/>
+          <w:szCs w:val="21"/>
+        </w:rPr>
+        <w:t>Sets</w:t>
+      </w:r>
+      <w:proofErr w:type="spellEnd"/>
+      <w:r>
+        <w:rPr>
+          <w:rFonts w:ascii="Cascadia Code" w:hAnsi="Cascadia Code" w:cs="Cascadia Code"/>
+          <w:color w:val="A0A1A7"/>
+          <w:sz w:val="21"/>
+          <w:szCs w:val="21"/>
+        </w:rPr>
+        <w:t xml:space="preserve"> up the memory </w:t>
+      </w:r>
+      <w:proofErr w:type="spellStart"/>
+      <w:r>
+        <w:rPr>
+          <w:rFonts w:ascii="Cascadia Code" w:hAnsi="Cascadia Code" w:cs="Cascadia Code"/>
+          <w:color w:val="A0A1A7"/>
+          <w:sz w:val="21"/>
+          <w:szCs w:val="21"/>
+        </w:rPr>
+        <w:t>model</w:t>
+      </w:r>
+      <w:proofErr w:type="spellEnd"/>
+      <w:r>
+        <w:rPr>
+          <w:rFonts w:ascii="Cascadia Code" w:hAnsi="Cascadia Code" w:cs="Cascadia Code"/>
+          <w:color w:val="A0A1A7"/>
+          <w:sz w:val="21"/>
+          <w:szCs w:val="21"/>
+        </w:rPr>
+        <w:t xml:space="preserve"> and </w:t>
+      </w:r>
+      <w:proofErr w:type="spellStart"/>
+      <w:r>
+        <w:rPr>
+          <w:rFonts w:ascii="Cascadia Code" w:hAnsi="Cascadia Code" w:cs="Cascadia Code"/>
+          <w:color w:val="A0A1A7"/>
+          <w:sz w:val="21"/>
+          <w:szCs w:val="21"/>
+        </w:rPr>
+        <w:t>stack</w:t>
+      </w:r>
+      <w:proofErr w:type="spellEnd"/>
+      <w:r>
+        <w:rPr>
+          <w:rFonts w:ascii="Cascadia Code" w:hAnsi="Cascadia Code" w:cs="Cascadia Code"/>
+          <w:color w:val="A0A1A7"/>
+          <w:sz w:val="21"/>
+          <w:szCs w:val="21"/>
+        </w:rPr>
+        <w:t xml:space="preserve"> </w:t>
+      </w:r>
+      <w:proofErr w:type="spellStart"/>
+      <w:r>
+        <w:rPr>
+          <w:rFonts w:ascii="Cascadia Code" w:hAnsi="Cascadia Code" w:cs="Cascadia Code"/>
+          <w:color w:val="A0A1A7"/>
+          <w:sz w:val="21"/>
+          <w:szCs w:val="21"/>
+        </w:rPr>
+        <w:t>size</w:t>
+      </w:r>
+      <w:proofErr w:type="spellEnd"/>
+    </w:p>
+    <w:p>
+      <w:pPr>
+        <w:shd w:val="clear" w:color="auto" w:fill="262A33"/>
+        <w:spacing w:after="0" w:line="285" w:lineRule="atLeast"/>
+        <w:rPr>
+          <w:rFonts w:ascii="Cascadia Code" w:hAnsi="Cascadia Code" w:cs="Cascadia Code"/>
+          <w:color w:val="D5CED9"/>
+          <w:sz w:val="21"/>
+          <w:szCs w:val="21"/>
+        </w:rPr>
+      </w:pPr>
+      <w:r>
+        <w:rPr>
+          <w:rFonts w:ascii="Cascadia Code" w:hAnsi="Cascadia Code" w:cs="Cascadia Code"/>
+          <w:color w:val="D5CED9"/>
+          <w:sz w:val="21"/>
+          <w:szCs w:val="21"/>
+        </w:rPr>
+        <w:t>.</w:t>
+      </w:r>
+      <w:proofErr w:type="spellStart"/>
+      <w:r>
+        <w:rPr>
+          <w:rFonts w:ascii="Cascadia Code" w:hAnsi="Cascadia Code" w:cs="Cascadia Code"/>
+          <w:color w:val="D5CED9"/>
+          <w:sz w:val="21"/>
+          <w:szCs w:val="21"/>
+        </w:rPr>
+        <w:t>model</w:t>
+      </w:r>
+      <w:proofErr w:type="spellEnd"/>
+      <w:r>
+        <w:rPr>
+          <w:rFonts w:ascii="Cascadia Code" w:hAnsi="Cascadia Code" w:cs="Cascadia Code"/>
+          <w:color w:val="D5CED9"/>
+          <w:sz w:val="21"/>
+          <w:szCs w:val="21"/>
+        </w:rPr>
+        <w:t xml:space="preserve"> </w:t>
+      </w:r>
+      <w:proofErr w:type="spellStart"/>
+      <w:r>
+        <w:rPr>
+          <w:rFonts w:ascii="Cascadia Code" w:hAnsi="Cascadia Code" w:cs="Cascadia Code"/>
+          <w:color w:val="D5CED9"/>
+          <w:sz w:val="21"/>
+          <w:szCs w:val="21"/>
+        </w:rPr>
+        <w:t>small</w:t>
+      </w:r>
+      <w:proofErr w:type="spellEnd"/>
+    </w:p>
+    <w:p>
+      <w:pPr>
+        <w:shd w:val="clear" w:color="auto" w:fill="262A33"/>
+        <w:spacing w:after="0" w:line="285" w:lineRule="atLeast"/>
+        <w:rPr>
+          <w:rFonts w:ascii="Cascadia Code" w:hAnsi="Cascadia Code" w:cs="Cascadia Code"/>
+          <w:color w:val="D5CED9"/>
+          <w:sz w:val="21"/>
+          <w:szCs w:val="21"/>
+        </w:rPr>
+      </w:pPr>
+      <w:r>
+        <w:rPr>
+          <w:rFonts w:ascii="Cascadia Code" w:hAnsi="Cascadia Code" w:cs="Cascadia Code"/>
+          <w:color w:val="D5CED9"/>
+          <w:sz w:val="21"/>
+          <w:szCs w:val="21"/>
+        </w:rPr>
+        <w:t>.</w:t>
+      </w:r>
+      <w:proofErr w:type="spellStart"/>
+      <w:r>
+        <w:rPr>
+          <w:rFonts w:ascii="Cascadia Code" w:hAnsi="Cascadia Code" w:cs="Cascadia Code"/>
+          <w:color w:val="D5CED9"/>
+          <w:sz w:val="21"/>
+          <w:szCs w:val="21"/>
+        </w:rPr>
+        <w:t>stack</w:t>
+      </w:r>
+      <w:proofErr w:type="spellEnd"/>
+      <w:r>
+        <w:rPr>
+          <w:rFonts w:ascii="Cascadia Code" w:hAnsi="Cascadia Code" w:cs="Cascadia Code"/>
+          <w:color w:val="D5CED9"/>
+          <w:sz w:val="21"/>
+          <w:szCs w:val="21"/>
+        </w:rPr>
+        <w:t xml:space="preserve"> </w:t>
+      </w:r>
+      <w:r>
+        <w:rPr>
+          <w:rFonts w:ascii="Cascadia Code" w:hAnsi="Cascadia Code" w:cs="Cascadia Code"/>
+          <w:color w:val="F39C12"/>
+          <w:sz w:val="21"/>
+          <w:szCs w:val="21"/>
+        </w:rPr>
+        <w:t>100h</w:t>
+      </w:r>
+    </w:p>
+    <w:p>
+      <w:pPr>
+        <w:shd w:val="clear" w:color="auto" w:fill="262A33"/>
+        <w:spacing w:after="0" w:line="285" w:lineRule="atLeast"/>
+        <w:rPr>
+          <w:rFonts w:ascii="Cascadia Code" w:hAnsi="Cascadia Code" w:cs="Cascadia Code"/>
+          <w:color w:val="D5CED9"/>
+          <w:sz w:val="21"/>
+          <w:szCs w:val="21"/>
+        </w:rPr>
+      </w:pPr>
+    </w:p>
+    <w:p>
+      <w:pPr>
+        <w:shd w:val="clear" w:color="auto" w:fill="262A33"/>
+        <w:spacing w:after="0" w:line="285" w:lineRule="atLeast"/>
+        <w:rPr>
+          <w:rFonts w:ascii="Cascadia Code" w:hAnsi="Cascadia Code" w:cs="Cascadia Code"/>
+          <w:color w:val="D5CED9"/>
+          <w:sz w:val="21"/>
+          <w:szCs w:val="21"/>
+        </w:rPr>
+      </w:pPr>
+      <w:r>
+        <w:rPr>
+          <w:rFonts w:ascii="Cascadia Code" w:hAnsi="Cascadia Code" w:cs="Cascadia Code"/>
+          <w:color w:val="A0A1A7"/>
+          <w:sz w:val="21"/>
+          <w:szCs w:val="21"/>
+        </w:rPr>
+        <w:t xml:space="preserve">; Data </w:t>
+      </w:r>
+      <w:proofErr w:type="spellStart"/>
+      <w:r>
+        <w:rPr>
+          <w:rFonts w:ascii="Cascadia Code" w:hAnsi="Cascadia Code" w:cs="Cascadia Code"/>
+          <w:color w:val="A0A1A7"/>
+          <w:sz w:val="21"/>
+          <w:szCs w:val="21"/>
+        </w:rPr>
+        <w:t>segment</w:t>
+      </w:r>
+      <w:proofErr w:type="spellEnd"/>
+    </w:p>
+    <w:p>
+      <w:pPr>
+        <w:shd w:val="clear" w:color="auto" w:fill="262A33"/>
+        <w:spacing w:after="0" w:line="285" w:lineRule="atLeast"/>
+        <w:rPr>
+          <w:rFonts w:ascii="Cascadia Code" w:hAnsi="Cascadia Code" w:cs="Cascadia Code"/>
+          <w:color w:val="D5CED9"/>
+          <w:sz w:val="21"/>
+          <w:szCs w:val="21"/>
+        </w:rPr>
+      </w:pPr>
+      <w:r>
+        <w:rPr>
+          <w:rFonts w:ascii="Cascadia Code" w:hAnsi="Cascadia Code" w:cs="Cascadia Code"/>
+          <w:color w:val="D5CED9"/>
+          <w:sz w:val="21"/>
+          <w:szCs w:val="21"/>
+        </w:rPr>
+        <w:t>.data</w:t>
+      </w:r>
+    </w:p>
+    <w:p>
+      <w:pPr>
+        <w:shd w:val="clear" w:color="auto" w:fill="262A33"/>
+        <w:spacing w:after="0" w:line="285" w:lineRule="atLeast"/>
+        <w:rPr>
+          <w:rFonts w:ascii="Cascadia Code" w:hAnsi="Cascadia Code" w:cs="Cascadia Code"/>
+          <w:color w:val="D5CED9"/>
+          <w:sz w:val="21"/>
+          <w:szCs w:val="21"/>
+        </w:rPr>
+      </w:pPr>
+      <w:r>
+        <w:rPr>
+          <w:rFonts w:ascii="Cascadia Code" w:hAnsi="Cascadia Code" w:cs="Cascadia Code"/>
+          <w:color w:val="D5CED9"/>
+          <w:sz w:val="21"/>
+          <w:szCs w:val="21"/>
+        </w:rPr>
+        <w:t xml:space="preserve">    </w:t>
+      </w:r>
+      <w:r>
+        <w:rPr>
+          <w:rFonts w:ascii="Cascadia Code" w:hAnsi="Cascadia Code" w:cs="Cascadia Code"/>
+          <w:color w:val="A0A1A7"/>
+          <w:sz w:val="21"/>
+          <w:szCs w:val="21"/>
+        </w:rPr>
+        <w:t xml:space="preserve">; </w:t>
+      </w:r>
+      <w:proofErr w:type="spellStart"/>
+      <w:r>
+        <w:rPr>
+          <w:rFonts w:ascii="Cascadia Code" w:hAnsi="Cascadia Code" w:cs="Cascadia Code"/>
+          <w:color w:val="A0A1A7"/>
+          <w:sz w:val="21"/>
+          <w:szCs w:val="21"/>
+        </w:rPr>
+        <w:t>Introduction</w:t>
+      </w:r>
+      <w:proofErr w:type="spellEnd"/>
+      <w:r>
+        <w:rPr>
+          <w:rFonts w:ascii="Cascadia Code" w:hAnsi="Cascadia Code" w:cs="Cascadia Code"/>
+          <w:color w:val="A0A1A7"/>
+          <w:sz w:val="21"/>
+          <w:szCs w:val="21"/>
+        </w:rPr>
+        <w:t xml:space="preserve"> </w:t>
+      </w:r>
+      <w:proofErr w:type="spellStart"/>
+      <w:r>
+        <w:rPr>
+          <w:rFonts w:ascii="Cascadia Code" w:hAnsi="Cascadia Code" w:cs="Cascadia Code"/>
+          <w:color w:val="A0A1A7"/>
+          <w:sz w:val="21"/>
+          <w:szCs w:val="21"/>
+        </w:rPr>
+        <w:t>message</w:t>
+      </w:r>
+      <w:proofErr w:type="spellEnd"/>
+    </w:p>
+    <w:p>
+      <w:pPr>
+        <w:shd w:val="clear" w:color="auto" w:fill="262A33"/>
+        <w:spacing w:after="0" w:line="285" w:lineRule="atLeast"/>
+        <w:rPr>
+          <w:rFonts w:ascii="Cascadia Code" w:hAnsi="Cascadia Code" w:cs="Cascadia Code"/>
+          <w:color w:val="D5CED9"/>
+          <w:sz w:val="21"/>
+          <w:szCs w:val="21"/>
+        </w:rPr>
+      </w:pPr>
+      <w:r>
+        <w:rPr>
+          <w:rFonts w:ascii="Cascadia Code" w:hAnsi="Cascadia Code" w:cs="Cascadia Code"/>
+          <w:color w:val="D5CED9"/>
+          <w:sz w:val="21"/>
+          <w:szCs w:val="21"/>
+        </w:rPr>
+        <w:t xml:space="preserve">    </w:t>
+      </w:r>
+      <w:proofErr w:type="spellStart"/>
+      <w:r>
+        <w:rPr>
+          <w:rFonts w:ascii="Cascadia Code" w:hAnsi="Cascadia Code" w:cs="Cascadia Code"/>
+          <w:color w:val="D5CED9"/>
+          <w:sz w:val="21"/>
+          <w:szCs w:val="21"/>
+        </w:rPr>
+        <w:t>intro</w:t>
+      </w:r>
+      <w:proofErr w:type="spellEnd"/>
+      <w:r>
+        <w:rPr>
+          <w:rFonts w:ascii="Cascadia Code" w:hAnsi="Cascadia Code" w:cs="Cascadia Code"/>
+          <w:color w:val="D5CED9"/>
+          <w:sz w:val="21"/>
+          <w:szCs w:val="21"/>
+        </w:rPr>
+        <w:t xml:space="preserve"> </w:t>
+      </w:r>
+      <w:proofErr w:type="spellStart"/>
+      <w:r>
+        <w:rPr>
+          <w:rFonts w:ascii="Cascadia Code" w:hAnsi="Cascadia Code" w:cs="Cascadia Code"/>
+          <w:color w:val="C74DED"/>
+          <w:sz w:val="21"/>
+          <w:szCs w:val="21"/>
+        </w:rPr>
+        <w:t>db</w:t>
+      </w:r>
+      <w:proofErr w:type="spellEnd"/>
+      <w:r>
+        <w:rPr>
+          <w:rFonts w:ascii="Cascadia Code" w:hAnsi="Cascadia Code" w:cs="Cascadia Code"/>
+          <w:color w:val="D5CED9"/>
+          <w:sz w:val="21"/>
+          <w:szCs w:val="21"/>
+        </w:rPr>
+        <w:t xml:space="preserve"> </w:t>
+      </w:r>
+      <w:r>
+        <w:rPr>
+          <w:rFonts w:ascii="Cascadia Code" w:hAnsi="Cascadia Code" w:cs="Cascadia Code"/>
+          <w:color w:val="F39C12"/>
+          <w:sz w:val="21"/>
+          <w:szCs w:val="21"/>
+        </w:rPr>
+        <w:t>0dh</w:t>
+      </w:r>
+      <w:r>
+        <w:rPr>
+          <w:rFonts w:ascii="Cascadia Code" w:hAnsi="Cascadia Code" w:cs="Cascadia Code"/>
+          <w:color w:val="D5CED9"/>
+          <w:sz w:val="21"/>
+          <w:szCs w:val="21"/>
+        </w:rPr>
+        <w:t xml:space="preserve">, </w:t>
+      </w:r>
+      <w:r>
+        <w:rPr>
+          <w:rFonts w:ascii="Cascadia Code" w:hAnsi="Cascadia Code" w:cs="Cascadia Code"/>
+          <w:color w:val="F39C12"/>
+          <w:sz w:val="21"/>
+          <w:szCs w:val="21"/>
+        </w:rPr>
+        <w:t>0ah</w:t>
+      </w:r>
+      <w:r>
+        <w:rPr>
+          <w:rFonts w:ascii="Cascadia Code" w:hAnsi="Cascadia Code" w:cs="Cascadia Code"/>
+          <w:color w:val="D5CED9"/>
+          <w:sz w:val="21"/>
+          <w:szCs w:val="21"/>
+        </w:rPr>
+        <w:t xml:space="preserve">, "Onyshchenko Oleh", </w:t>
+      </w:r>
+      <w:r>
+        <w:rPr>
+          <w:rFonts w:ascii="Cascadia Code" w:hAnsi="Cascadia Code" w:cs="Cascadia Code"/>
+          <w:color w:val="F39C12"/>
+          <w:sz w:val="21"/>
+          <w:szCs w:val="21"/>
+        </w:rPr>
+        <w:t>0dh</w:t>
+      </w:r>
+      <w:r>
+        <w:rPr>
+          <w:rFonts w:ascii="Cascadia Code" w:hAnsi="Cascadia Code" w:cs="Cascadia Code"/>
+          <w:color w:val="D5CED9"/>
+          <w:sz w:val="21"/>
+          <w:szCs w:val="21"/>
+        </w:rPr>
+        <w:t xml:space="preserve">, </w:t>
+      </w:r>
+      <w:r>
+        <w:rPr>
+          <w:rFonts w:ascii="Cascadia Code" w:hAnsi="Cascadia Code" w:cs="Cascadia Code"/>
+          <w:color w:val="F39C12"/>
+          <w:sz w:val="21"/>
+          <w:szCs w:val="21"/>
+        </w:rPr>
+        <w:t>0ah</w:t>
+      </w:r>
+      <w:r>
+        <w:rPr>
+          <w:rFonts w:ascii="Cascadia Code" w:hAnsi="Cascadia Code" w:cs="Cascadia Code"/>
+          <w:color w:val="D5CED9"/>
+          <w:sz w:val="21"/>
+          <w:szCs w:val="21"/>
+        </w:rPr>
+        <w:t>, "$"</w:t>
+      </w:r>
+    </w:p>
+    <w:p>
+      <w:pPr>
+        <w:shd w:val="clear" w:color="auto" w:fill="262A33"/>
+        <w:spacing w:after="0" w:line="285" w:lineRule="atLeast"/>
+        <w:rPr>
+          <w:rFonts w:ascii="Cascadia Code" w:hAnsi="Cascadia Code" w:cs="Cascadia Code"/>
+          <w:color w:val="D5CED9"/>
+          <w:sz w:val="21"/>
+          <w:szCs w:val="21"/>
+        </w:rPr>
+      </w:pPr>
+      <w:r>
+        <w:rPr>
+          <w:rFonts w:ascii="Cascadia Code" w:hAnsi="Cascadia Code" w:cs="Cascadia Code"/>
+          <w:color w:val="D5CED9"/>
+          <w:sz w:val="21"/>
+          <w:szCs w:val="21"/>
+        </w:rPr>
+        <w:t xml:space="preserve">    </w:t>
+      </w:r>
+      <w:r>
+        <w:rPr>
+          <w:rFonts w:ascii="Cascadia Code" w:hAnsi="Cascadia Code" w:cs="Cascadia Code"/>
+          <w:color w:val="A0A1A7"/>
+          <w:sz w:val="21"/>
+          <w:szCs w:val="21"/>
+        </w:rPr>
+        <w:t xml:space="preserve">; </w:t>
+      </w:r>
+      <w:proofErr w:type="spellStart"/>
+      <w:r>
+        <w:rPr>
+          <w:rFonts w:ascii="Cascadia Code" w:hAnsi="Cascadia Code" w:cs="Cascadia Code"/>
+          <w:color w:val="A0A1A7"/>
+          <w:sz w:val="21"/>
+          <w:szCs w:val="21"/>
+        </w:rPr>
+        <w:t>Name</w:t>
+      </w:r>
+      <w:proofErr w:type="spellEnd"/>
+      <w:r>
+        <w:rPr>
+          <w:rFonts w:ascii="Cascadia Code" w:hAnsi="Cascadia Code" w:cs="Cascadia Code"/>
+          <w:color w:val="A0A1A7"/>
+          <w:sz w:val="21"/>
+          <w:szCs w:val="21"/>
+        </w:rPr>
+        <w:t xml:space="preserve"> of the </w:t>
+      </w:r>
+      <w:proofErr w:type="spellStart"/>
+      <w:r>
+        <w:rPr>
+          <w:rFonts w:ascii="Cascadia Code" w:hAnsi="Cascadia Code" w:cs="Cascadia Code"/>
+          <w:color w:val="A0A1A7"/>
+          <w:sz w:val="21"/>
+          <w:szCs w:val="21"/>
+        </w:rPr>
+        <w:t>group</w:t>
+      </w:r>
+      <w:proofErr w:type="spellEnd"/>
+    </w:p>
+    <w:p>
+      <w:pPr>
+        <w:shd w:val="clear" w:color="auto" w:fill="262A33"/>
+        <w:spacing w:after="0" w:line="285" w:lineRule="atLeast"/>
+        <w:rPr>
+          <w:rFonts w:ascii="Cascadia Code" w:hAnsi="Cascadia Code" w:cs="Cascadia Code"/>
+          <w:color w:val="D5CED9"/>
+          <w:sz w:val="21"/>
+          <w:szCs w:val="21"/>
+        </w:rPr>
+      </w:pPr>
+      <w:r>
+        <w:rPr>
+          <w:rFonts w:ascii="Cascadia Code" w:hAnsi="Cascadia Code" w:cs="Cascadia Code"/>
+          <w:color w:val="D5CED9"/>
+          <w:sz w:val="21"/>
+          <w:szCs w:val="21"/>
+        </w:rPr>
+        <w:t xml:space="preserve">    </w:t>
+      </w:r>
+      <w:proofErr w:type="spellStart"/>
+      <w:r>
+        <w:rPr>
+          <w:rFonts w:ascii="Cascadia Code" w:hAnsi="Cascadia Code" w:cs="Cascadia Code"/>
+          <w:color w:val="D5CED9"/>
+          <w:sz w:val="21"/>
+          <w:szCs w:val="21"/>
+        </w:rPr>
+        <w:t>group_name</w:t>
+      </w:r>
+      <w:proofErr w:type="spellEnd"/>
+      <w:r>
+        <w:rPr>
+          <w:rFonts w:ascii="Cascadia Code" w:hAnsi="Cascadia Code" w:cs="Cascadia Code"/>
+          <w:color w:val="D5CED9"/>
+          <w:sz w:val="21"/>
+          <w:szCs w:val="21"/>
+        </w:rPr>
+        <w:t xml:space="preserve"> </w:t>
+      </w:r>
+      <w:proofErr w:type="spellStart"/>
+      <w:r>
+        <w:rPr>
+          <w:rFonts w:ascii="Cascadia Code" w:hAnsi="Cascadia Code" w:cs="Cascadia Code"/>
+          <w:color w:val="C74DED"/>
+          <w:sz w:val="21"/>
+          <w:szCs w:val="21"/>
+        </w:rPr>
+        <w:t>db</w:t>
+      </w:r>
+      <w:proofErr w:type="spellEnd"/>
+      <w:r>
+        <w:rPr>
+          <w:rFonts w:ascii="Cascadia Code" w:hAnsi="Cascadia Code" w:cs="Cascadia Code"/>
+          <w:color w:val="D5CED9"/>
+          <w:sz w:val="21"/>
+          <w:szCs w:val="21"/>
+        </w:rPr>
+        <w:t xml:space="preserve"> "     KHT-</w:t>
+      </w:r>
+      <w:r>
+        <w:rPr>
+          <w:rFonts w:ascii="Cascadia Code" w:hAnsi="Cascadia Code" w:cs="Cascadia Code"/>
+          <w:color w:val="F39C12"/>
+          <w:sz w:val="21"/>
+          <w:szCs w:val="21"/>
+        </w:rPr>
+        <w:t>122</w:t>
+      </w:r>
+      <w:r>
+        <w:rPr>
+          <w:rFonts w:ascii="Cascadia Code" w:hAnsi="Cascadia Code" w:cs="Cascadia Code"/>
+          <w:color w:val="D5CED9"/>
+          <w:sz w:val="21"/>
+          <w:szCs w:val="21"/>
+        </w:rPr>
+        <w:t xml:space="preserve">", </w:t>
+      </w:r>
+      <w:r>
+        <w:rPr>
+          <w:rFonts w:ascii="Cascadia Code" w:hAnsi="Cascadia Code" w:cs="Cascadia Code"/>
+          <w:color w:val="F39C12"/>
+          <w:sz w:val="21"/>
+          <w:szCs w:val="21"/>
+        </w:rPr>
+        <w:t>0dh</w:t>
+      </w:r>
+      <w:r>
+        <w:rPr>
+          <w:rFonts w:ascii="Cascadia Code" w:hAnsi="Cascadia Code" w:cs="Cascadia Code"/>
+          <w:color w:val="D5CED9"/>
+          <w:sz w:val="21"/>
+          <w:szCs w:val="21"/>
+        </w:rPr>
+        <w:t xml:space="preserve">, </w:t>
+      </w:r>
+      <w:r>
+        <w:rPr>
+          <w:rFonts w:ascii="Cascadia Code" w:hAnsi="Cascadia Code" w:cs="Cascadia Code"/>
+          <w:color w:val="F39C12"/>
+          <w:sz w:val="21"/>
+          <w:szCs w:val="21"/>
+        </w:rPr>
+        <w:t>0ah</w:t>
+      </w:r>
+      <w:r>
+        <w:rPr>
+          <w:rFonts w:ascii="Cascadia Code" w:hAnsi="Cascadia Code" w:cs="Cascadia Code"/>
+          <w:color w:val="D5CED9"/>
+          <w:sz w:val="21"/>
+          <w:szCs w:val="21"/>
+        </w:rPr>
+        <w:t>, "$"</w:t>
+      </w:r>
+    </w:p>
+    <w:p>
+      <w:pPr>
+        <w:shd w:val="clear" w:color="auto" w:fill="262A33"/>
+        <w:spacing w:after="0" w:line="285" w:lineRule="atLeast"/>
+        <w:rPr>
+          <w:rFonts w:ascii="Cascadia Code" w:hAnsi="Cascadia Code" w:cs="Cascadia Code"/>
+          <w:color w:val="D5CED9"/>
+          <w:sz w:val="21"/>
+          <w:szCs w:val="21"/>
+        </w:rPr>
+      </w:pPr>
+      <w:r>
+        <w:rPr>
+          <w:rFonts w:ascii="Cascadia Code" w:hAnsi="Cascadia Code" w:cs="Cascadia Code"/>
+          <w:color w:val="D5CED9"/>
+          <w:sz w:val="21"/>
+          <w:szCs w:val="21"/>
+        </w:rPr>
+        <w:t xml:space="preserve">    </w:t>
+      </w:r>
+      <w:r>
+        <w:rPr>
+          <w:rFonts w:ascii="Cascadia Code" w:hAnsi="Cascadia Code" w:cs="Cascadia Code"/>
+          <w:color w:val="A0A1A7"/>
+          <w:sz w:val="21"/>
+          <w:szCs w:val="21"/>
+        </w:rPr>
+        <w:t xml:space="preserve">; </w:t>
+      </w:r>
+      <w:proofErr w:type="spellStart"/>
+      <w:r>
+        <w:rPr>
+          <w:rFonts w:ascii="Cascadia Code" w:hAnsi="Cascadia Code" w:cs="Cascadia Code"/>
+          <w:color w:val="A0A1A7"/>
+          <w:sz w:val="21"/>
+          <w:szCs w:val="21"/>
+        </w:rPr>
+        <w:t>Prompt</w:t>
+      </w:r>
+      <w:proofErr w:type="spellEnd"/>
+      <w:r>
+        <w:rPr>
+          <w:rFonts w:ascii="Cascadia Code" w:hAnsi="Cascadia Code" w:cs="Cascadia Code"/>
+          <w:color w:val="A0A1A7"/>
+          <w:sz w:val="21"/>
+          <w:szCs w:val="21"/>
+        </w:rPr>
+        <w:t xml:space="preserve"> for </w:t>
+      </w:r>
+      <w:proofErr w:type="spellStart"/>
+      <w:r>
+        <w:rPr>
+          <w:rFonts w:ascii="Cascadia Code" w:hAnsi="Cascadia Code" w:cs="Cascadia Code"/>
+          <w:color w:val="A0A1A7"/>
+          <w:sz w:val="21"/>
+          <w:szCs w:val="21"/>
+        </w:rPr>
+        <w:t>first</w:t>
+      </w:r>
+      <w:proofErr w:type="spellEnd"/>
+      <w:r>
+        <w:rPr>
+          <w:rFonts w:ascii="Cascadia Code" w:hAnsi="Cascadia Code" w:cs="Cascadia Code"/>
+          <w:color w:val="A0A1A7"/>
+          <w:sz w:val="21"/>
+          <w:szCs w:val="21"/>
+        </w:rPr>
+        <w:t xml:space="preserve"> </w:t>
+      </w:r>
+      <w:proofErr w:type="spellStart"/>
+      <w:r>
+        <w:rPr>
+          <w:rFonts w:ascii="Cascadia Code" w:hAnsi="Cascadia Code" w:cs="Cascadia Code"/>
+          <w:color w:val="A0A1A7"/>
+          <w:sz w:val="21"/>
+          <w:szCs w:val="21"/>
+        </w:rPr>
+        <w:t>number</w:t>
+      </w:r>
+      <w:proofErr w:type="spellEnd"/>
+    </w:p>
+    <w:p>
+      <w:pPr>
+        <w:shd w:val="clear" w:color="auto" w:fill="262A33"/>
+        <w:spacing w:after="0" w:line="285" w:lineRule="atLeast"/>
+        <w:rPr>
+          <w:rFonts w:ascii="Cascadia Code" w:hAnsi="Cascadia Code" w:cs="Cascadia Code"/>
+          <w:color w:val="D5CED9"/>
+          <w:sz w:val="21"/>
+          <w:szCs w:val="21"/>
+        </w:rPr>
+      </w:pPr>
+      <w:r>
+        <w:rPr>
+          <w:rFonts w:ascii="Cascadia Code" w:hAnsi="Cascadia Code" w:cs="Cascadia Code"/>
+          <w:color w:val="D5CED9"/>
+          <w:sz w:val="21"/>
+          <w:szCs w:val="21"/>
+        </w:rPr>
+        <w:t xml:space="preserve">    msg1 </w:t>
+      </w:r>
+      <w:proofErr w:type="spellStart"/>
+      <w:r>
+        <w:rPr>
+          <w:rFonts w:ascii="Cascadia Code" w:hAnsi="Cascadia Code" w:cs="Cascadia Code"/>
+          <w:color w:val="C74DED"/>
+          <w:sz w:val="21"/>
+          <w:szCs w:val="21"/>
+        </w:rPr>
+        <w:t>db</w:t>
+      </w:r>
+      <w:proofErr w:type="spellEnd"/>
+      <w:r>
+        <w:rPr>
+          <w:rFonts w:ascii="Cascadia Code" w:hAnsi="Cascadia Code" w:cs="Cascadia Code"/>
+          <w:color w:val="D5CED9"/>
+          <w:sz w:val="21"/>
+          <w:szCs w:val="21"/>
+        </w:rPr>
+        <w:t xml:space="preserve"> </w:t>
+      </w:r>
+      <w:r>
+        <w:rPr>
+          <w:rFonts w:ascii="Cascadia Code" w:hAnsi="Cascadia Code" w:cs="Cascadia Code"/>
+          <w:color w:val="F39C12"/>
+          <w:sz w:val="21"/>
+          <w:szCs w:val="21"/>
+        </w:rPr>
+        <w:t>0dh</w:t>
+      </w:r>
+      <w:r>
+        <w:rPr>
+          <w:rFonts w:ascii="Cascadia Code" w:hAnsi="Cascadia Code" w:cs="Cascadia Code"/>
+          <w:color w:val="D5CED9"/>
+          <w:sz w:val="21"/>
+          <w:szCs w:val="21"/>
+        </w:rPr>
+        <w:t xml:space="preserve">, </w:t>
+      </w:r>
+      <w:r>
+        <w:rPr>
+          <w:rFonts w:ascii="Cascadia Code" w:hAnsi="Cascadia Code" w:cs="Cascadia Code"/>
+          <w:color w:val="F39C12"/>
+          <w:sz w:val="21"/>
+          <w:szCs w:val="21"/>
+        </w:rPr>
+        <w:t>0ah</w:t>
+      </w:r>
+      <w:r>
+        <w:rPr>
+          <w:rFonts w:ascii="Cascadia Code" w:hAnsi="Cascadia Code" w:cs="Cascadia Code"/>
+          <w:color w:val="D5CED9"/>
+          <w:sz w:val="21"/>
+          <w:szCs w:val="21"/>
+        </w:rPr>
+        <w:t>, "</w:t>
+      </w:r>
+      <w:proofErr w:type="spellStart"/>
+      <w:r>
+        <w:rPr>
+          <w:rFonts w:ascii="Cascadia Code" w:hAnsi="Cascadia Code" w:cs="Cascadia Code"/>
+          <w:color w:val="EE5D43"/>
+          <w:sz w:val="21"/>
+          <w:szCs w:val="21"/>
+        </w:rPr>
+        <w:t>Enter</w:t>
+      </w:r>
+      <w:proofErr w:type="spellEnd"/>
+      <w:r>
+        <w:rPr>
+          <w:rFonts w:ascii="Cascadia Code" w:hAnsi="Cascadia Code" w:cs="Cascadia Code"/>
+          <w:color w:val="D5CED9"/>
+          <w:sz w:val="21"/>
+          <w:szCs w:val="21"/>
+        </w:rPr>
+        <w:t xml:space="preserve"> the </w:t>
+      </w:r>
+      <w:proofErr w:type="spellStart"/>
+      <w:r>
+        <w:rPr>
+          <w:rFonts w:ascii="Cascadia Code" w:hAnsi="Cascadia Code" w:cs="Cascadia Code"/>
+          <w:color w:val="D5CED9"/>
+          <w:sz w:val="21"/>
+          <w:szCs w:val="21"/>
+        </w:rPr>
+        <w:t>first</w:t>
+      </w:r>
+      <w:proofErr w:type="spellEnd"/>
+      <w:r>
+        <w:rPr>
+          <w:rFonts w:ascii="Cascadia Code" w:hAnsi="Cascadia Code" w:cs="Cascadia Code"/>
+          <w:color w:val="D5CED9"/>
+          <w:sz w:val="21"/>
+          <w:szCs w:val="21"/>
+        </w:rPr>
+        <w:t xml:space="preserve"> </w:t>
+      </w:r>
+      <w:proofErr w:type="spellStart"/>
+      <w:r>
+        <w:rPr>
+          <w:rFonts w:ascii="Cascadia Code" w:hAnsi="Cascadia Code" w:cs="Cascadia Code"/>
+          <w:color w:val="FFE66D"/>
+          <w:sz w:val="21"/>
+          <w:szCs w:val="21"/>
+        </w:rPr>
+        <w:t>number</w:t>
+      </w:r>
+      <w:proofErr w:type="spellEnd"/>
+      <w:r>
+        <w:rPr>
+          <w:rFonts w:ascii="Cascadia Code" w:hAnsi="Cascadia Code" w:cs="Cascadia Code"/>
+          <w:color w:val="FFE66D"/>
+          <w:sz w:val="21"/>
+          <w:szCs w:val="21"/>
+        </w:rPr>
+        <w:t>:</w:t>
+      </w:r>
+      <w:r>
+        <w:rPr>
+          <w:rFonts w:ascii="Cascadia Code" w:hAnsi="Cascadia Code" w:cs="Cascadia Code"/>
+          <w:color w:val="D5CED9"/>
+          <w:sz w:val="21"/>
+          <w:szCs w:val="21"/>
+        </w:rPr>
+        <w:t xml:space="preserve"> $"</w:t>
+      </w:r>
+    </w:p>
+    <w:p>
+      <w:pPr>
+        <w:shd w:val="clear" w:color="auto" w:fill="262A33"/>
+        <w:spacing w:after="0" w:line="285" w:lineRule="atLeast"/>
+        <w:rPr>
+          <w:rFonts w:ascii="Cascadia Code" w:hAnsi="Cascadia Code" w:cs="Cascadia Code"/>
+          <w:color w:val="D5CED9"/>
+          <w:sz w:val="21"/>
+          <w:szCs w:val="21"/>
+        </w:rPr>
+      </w:pPr>
+      <w:r>
+        <w:rPr>
+          <w:rFonts w:ascii="Cascadia Code" w:hAnsi="Cascadia Code" w:cs="Cascadia Code"/>
+          <w:color w:val="D5CED9"/>
+          <w:sz w:val="21"/>
+          <w:szCs w:val="21"/>
+        </w:rPr>
+        <w:t xml:space="preserve">    </w:t>
+      </w:r>
+      <w:r>
+        <w:rPr>
+          <w:rFonts w:ascii="Cascadia Code" w:hAnsi="Cascadia Code" w:cs="Cascadia Code"/>
+          <w:color w:val="A0A1A7"/>
+          <w:sz w:val="21"/>
+          <w:szCs w:val="21"/>
+        </w:rPr>
+        <w:t xml:space="preserve">; </w:t>
+      </w:r>
+      <w:proofErr w:type="spellStart"/>
+      <w:r>
+        <w:rPr>
+          <w:rFonts w:ascii="Cascadia Code" w:hAnsi="Cascadia Code" w:cs="Cascadia Code"/>
+          <w:color w:val="A0A1A7"/>
+          <w:sz w:val="21"/>
+          <w:szCs w:val="21"/>
+        </w:rPr>
+        <w:t>Prompt</w:t>
+      </w:r>
+      <w:proofErr w:type="spellEnd"/>
+      <w:r>
+        <w:rPr>
+          <w:rFonts w:ascii="Cascadia Code" w:hAnsi="Cascadia Code" w:cs="Cascadia Code"/>
+          <w:color w:val="A0A1A7"/>
+          <w:sz w:val="21"/>
+          <w:szCs w:val="21"/>
+        </w:rPr>
+        <w:t xml:space="preserve"> for </w:t>
+      </w:r>
+      <w:proofErr w:type="spellStart"/>
+      <w:r>
+        <w:rPr>
+          <w:rFonts w:ascii="Cascadia Code" w:hAnsi="Cascadia Code" w:cs="Cascadia Code"/>
+          <w:color w:val="A0A1A7"/>
+          <w:sz w:val="21"/>
+          <w:szCs w:val="21"/>
+        </w:rPr>
+        <w:t>second</w:t>
+      </w:r>
+      <w:proofErr w:type="spellEnd"/>
+      <w:r>
+        <w:rPr>
+          <w:rFonts w:ascii="Cascadia Code" w:hAnsi="Cascadia Code" w:cs="Cascadia Code"/>
+          <w:color w:val="A0A1A7"/>
+          <w:sz w:val="21"/>
+          <w:szCs w:val="21"/>
+        </w:rPr>
+        <w:t xml:space="preserve"> </w:t>
+      </w:r>
+      <w:proofErr w:type="spellStart"/>
+      <w:r>
+        <w:rPr>
+          <w:rFonts w:ascii="Cascadia Code" w:hAnsi="Cascadia Code" w:cs="Cascadia Code"/>
+          <w:color w:val="A0A1A7"/>
+          <w:sz w:val="21"/>
+          <w:szCs w:val="21"/>
+        </w:rPr>
+        <w:t>number</w:t>
+      </w:r>
+      <w:proofErr w:type="spellEnd"/>
+    </w:p>
+    <w:p>
+      <w:pPr>
+        <w:shd w:val="clear" w:color="auto" w:fill="262A33"/>
+        <w:spacing w:after="0" w:line="285" w:lineRule="atLeast"/>
+        <w:rPr>
+          <w:rFonts w:ascii="Cascadia Code" w:hAnsi="Cascadia Code" w:cs="Cascadia Code"/>
+          <w:color w:val="D5CED9"/>
+          <w:sz w:val="21"/>
+          <w:szCs w:val="21"/>
+        </w:rPr>
+      </w:pPr>
+      <w:r>
+        <w:rPr>
+          <w:rFonts w:ascii="Cascadia Code" w:hAnsi="Cascadia Code" w:cs="Cascadia Code"/>
+          <w:color w:val="D5CED9"/>
+          <w:sz w:val="21"/>
+          <w:szCs w:val="21"/>
+        </w:rPr>
+        <w:t xml:space="preserve">    msg2 </w:t>
+      </w:r>
+      <w:proofErr w:type="spellStart"/>
+      <w:r>
+        <w:rPr>
+          <w:rFonts w:ascii="Cascadia Code" w:hAnsi="Cascadia Code" w:cs="Cascadia Code"/>
+          <w:color w:val="C74DED"/>
+          <w:sz w:val="21"/>
+          <w:szCs w:val="21"/>
+        </w:rPr>
+        <w:t>db</w:t>
+      </w:r>
+      <w:proofErr w:type="spellEnd"/>
+      <w:r>
+        <w:rPr>
+          <w:rFonts w:ascii="Cascadia Code" w:hAnsi="Cascadia Code" w:cs="Cascadia Code"/>
+          <w:color w:val="D5CED9"/>
+          <w:sz w:val="21"/>
+          <w:szCs w:val="21"/>
+        </w:rPr>
+        <w:t xml:space="preserve"> </w:t>
+      </w:r>
+      <w:r>
+        <w:rPr>
+          <w:rFonts w:ascii="Cascadia Code" w:hAnsi="Cascadia Code" w:cs="Cascadia Code"/>
+          <w:color w:val="F39C12"/>
+          <w:sz w:val="21"/>
+          <w:szCs w:val="21"/>
+        </w:rPr>
+        <w:t>0dh</w:t>
+      </w:r>
+      <w:r>
+        <w:rPr>
+          <w:rFonts w:ascii="Cascadia Code" w:hAnsi="Cascadia Code" w:cs="Cascadia Code"/>
+          <w:color w:val="D5CED9"/>
+          <w:sz w:val="21"/>
+          <w:szCs w:val="21"/>
+        </w:rPr>
+        <w:t xml:space="preserve">, </w:t>
+      </w:r>
+      <w:r>
+        <w:rPr>
+          <w:rFonts w:ascii="Cascadia Code" w:hAnsi="Cascadia Code" w:cs="Cascadia Code"/>
+          <w:color w:val="F39C12"/>
+          <w:sz w:val="21"/>
+          <w:szCs w:val="21"/>
+        </w:rPr>
+        <w:t>0ah</w:t>
+      </w:r>
+      <w:r>
+        <w:rPr>
+          <w:rFonts w:ascii="Cascadia Code" w:hAnsi="Cascadia Code" w:cs="Cascadia Code"/>
+          <w:color w:val="D5CED9"/>
+          <w:sz w:val="21"/>
+          <w:szCs w:val="21"/>
+        </w:rPr>
+        <w:t>, "</w:t>
+      </w:r>
+      <w:proofErr w:type="spellStart"/>
+      <w:r>
+        <w:rPr>
+          <w:rFonts w:ascii="Cascadia Code" w:hAnsi="Cascadia Code" w:cs="Cascadia Code"/>
+          <w:color w:val="EE5D43"/>
+          <w:sz w:val="21"/>
+          <w:szCs w:val="21"/>
+        </w:rPr>
+        <w:t>Enter</w:t>
+      </w:r>
+      <w:proofErr w:type="spellEnd"/>
+      <w:r>
+        <w:rPr>
+          <w:rFonts w:ascii="Cascadia Code" w:hAnsi="Cascadia Code" w:cs="Cascadia Code"/>
+          <w:color w:val="D5CED9"/>
+          <w:sz w:val="21"/>
+          <w:szCs w:val="21"/>
+        </w:rPr>
+        <w:t xml:space="preserve"> the </w:t>
+      </w:r>
+      <w:proofErr w:type="spellStart"/>
+      <w:r>
+        <w:rPr>
+          <w:rFonts w:ascii="Cascadia Code" w:hAnsi="Cascadia Code" w:cs="Cascadia Code"/>
+          <w:color w:val="D5CED9"/>
+          <w:sz w:val="21"/>
+          <w:szCs w:val="21"/>
+        </w:rPr>
+        <w:t>second</w:t>
+      </w:r>
+      <w:proofErr w:type="spellEnd"/>
+      <w:r>
+        <w:rPr>
+          <w:rFonts w:ascii="Cascadia Code" w:hAnsi="Cascadia Code" w:cs="Cascadia Code"/>
+          <w:color w:val="D5CED9"/>
+          <w:sz w:val="21"/>
+          <w:szCs w:val="21"/>
+        </w:rPr>
+        <w:t xml:space="preserve"> </w:t>
+      </w:r>
+      <w:proofErr w:type="spellStart"/>
+      <w:r>
+        <w:rPr>
+          <w:rFonts w:ascii="Cascadia Code" w:hAnsi="Cascadia Code" w:cs="Cascadia Code"/>
+          <w:color w:val="FFE66D"/>
+          <w:sz w:val="21"/>
+          <w:szCs w:val="21"/>
+        </w:rPr>
+        <w:t>number</w:t>
+      </w:r>
+      <w:proofErr w:type="spellEnd"/>
+      <w:r>
+        <w:rPr>
+          <w:rFonts w:ascii="Cascadia Code" w:hAnsi="Cascadia Code" w:cs="Cascadia Code"/>
+          <w:color w:val="FFE66D"/>
+          <w:sz w:val="21"/>
+          <w:szCs w:val="21"/>
+        </w:rPr>
+        <w:t>:</w:t>
+      </w:r>
+      <w:r>
+        <w:rPr>
+          <w:rFonts w:ascii="Cascadia Code" w:hAnsi="Cascadia Code" w:cs="Cascadia Code"/>
+          <w:color w:val="D5CED9"/>
+          <w:sz w:val="21"/>
+          <w:szCs w:val="21"/>
+        </w:rPr>
+        <w:t xml:space="preserve"> $"</w:t>
+      </w:r>
+    </w:p>
+    <w:p>
+      <w:pPr>
+        <w:shd w:val="clear" w:color="auto" w:fill="262A33"/>
+        <w:spacing w:after="0" w:line="285" w:lineRule="atLeast"/>
+        <w:rPr>
+          <w:rFonts w:ascii="Cascadia Code" w:hAnsi="Cascadia Code" w:cs="Cascadia Code"/>
+          <w:color w:val="D5CED9"/>
+          <w:sz w:val="21"/>
+          <w:szCs w:val="21"/>
+        </w:rPr>
+      </w:pPr>
+      <w:r>
+        <w:rPr>
+          <w:rFonts w:ascii="Cascadia Code" w:hAnsi="Cascadia Code" w:cs="Cascadia Code"/>
+          <w:color w:val="D5CED9"/>
+          <w:sz w:val="21"/>
+          <w:szCs w:val="21"/>
+        </w:rPr>
+        <w:t xml:space="preserve">    </w:t>
+      </w:r>
+      <w:r>
+        <w:rPr>
+          <w:rFonts w:ascii="Cascadia Code" w:hAnsi="Cascadia Code" w:cs="Cascadia Code"/>
+          <w:color w:val="A0A1A7"/>
+          <w:sz w:val="21"/>
+          <w:szCs w:val="21"/>
+        </w:rPr>
+        <w:t xml:space="preserve">; </w:t>
+      </w:r>
+      <w:proofErr w:type="spellStart"/>
+      <w:r>
+        <w:rPr>
+          <w:rFonts w:ascii="Cascadia Code" w:hAnsi="Cascadia Code" w:cs="Cascadia Code"/>
+          <w:color w:val="A0A1A7"/>
+          <w:sz w:val="21"/>
+          <w:szCs w:val="21"/>
+        </w:rPr>
+        <w:t>Result</w:t>
+      </w:r>
+      <w:proofErr w:type="spellEnd"/>
+      <w:r>
+        <w:rPr>
+          <w:rFonts w:ascii="Cascadia Code" w:hAnsi="Cascadia Code" w:cs="Cascadia Code"/>
+          <w:color w:val="A0A1A7"/>
+          <w:sz w:val="21"/>
+          <w:szCs w:val="21"/>
+        </w:rPr>
+        <w:t xml:space="preserve"> </w:t>
+      </w:r>
+      <w:proofErr w:type="spellStart"/>
+      <w:r>
+        <w:rPr>
+          <w:rFonts w:ascii="Cascadia Code" w:hAnsi="Cascadia Code" w:cs="Cascadia Code"/>
+          <w:color w:val="A0A1A7"/>
+          <w:sz w:val="21"/>
+          <w:szCs w:val="21"/>
+        </w:rPr>
+        <w:t>message</w:t>
+      </w:r>
+      <w:proofErr w:type="spellEnd"/>
+      <w:r>
+        <w:rPr>
+          <w:rFonts w:ascii="Cascadia Code" w:hAnsi="Cascadia Code" w:cs="Cascadia Code"/>
+          <w:color w:val="A0A1A7"/>
+          <w:sz w:val="21"/>
+          <w:szCs w:val="21"/>
+        </w:rPr>
+        <w:t xml:space="preserve"> in </w:t>
+      </w:r>
+      <w:proofErr w:type="spellStart"/>
+      <w:r>
+        <w:rPr>
+          <w:rFonts w:ascii="Cascadia Code" w:hAnsi="Cascadia Code" w:cs="Cascadia Code"/>
+          <w:color w:val="A0A1A7"/>
+          <w:sz w:val="21"/>
+          <w:szCs w:val="21"/>
+        </w:rPr>
+        <w:t>decimal</w:t>
+      </w:r>
+      <w:proofErr w:type="spellEnd"/>
+    </w:p>
+    <w:p>
+      <w:pPr>
+        <w:shd w:val="clear" w:color="auto" w:fill="262A33"/>
+        <w:spacing w:after="0" w:line="285" w:lineRule="atLeast"/>
+        <w:rPr>
+          <w:rFonts w:ascii="Cascadia Code" w:hAnsi="Cascadia Code" w:cs="Cascadia Code"/>
+          <w:color w:val="D5CED9"/>
+          <w:sz w:val="21"/>
+          <w:szCs w:val="21"/>
+        </w:rPr>
+      </w:pPr>
+      <w:r>
+        <w:rPr>
+          <w:rFonts w:ascii="Cascadia Code" w:hAnsi="Cascadia Code" w:cs="Cascadia Code"/>
+          <w:color w:val="D5CED9"/>
+          <w:sz w:val="21"/>
+          <w:szCs w:val="21"/>
+        </w:rPr>
+        <w:t xml:space="preserve">    </w:t>
+      </w:r>
+      <w:proofErr w:type="spellStart"/>
+      <w:r>
+        <w:rPr>
+          <w:rFonts w:ascii="Cascadia Code" w:hAnsi="Cascadia Code" w:cs="Cascadia Code"/>
+          <w:color w:val="D5CED9"/>
+          <w:sz w:val="21"/>
+          <w:szCs w:val="21"/>
+        </w:rPr>
+        <w:t>result_dec</w:t>
+      </w:r>
+      <w:proofErr w:type="spellEnd"/>
+      <w:r>
+        <w:rPr>
+          <w:rFonts w:ascii="Cascadia Code" w:hAnsi="Cascadia Code" w:cs="Cascadia Code"/>
+          <w:color w:val="D5CED9"/>
+          <w:sz w:val="21"/>
+          <w:szCs w:val="21"/>
+        </w:rPr>
+        <w:t xml:space="preserve"> </w:t>
+      </w:r>
+      <w:proofErr w:type="spellStart"/>
+      <w:r>
+        <w:rPr>
+          <w:rFonts w:ascii="Cascadia Code" w:hAnsi="Cascadia Code" w:cs="Cascadia Code"/>
+          <w:color w:val="C74DED"/>
+          <w:sz w:val="21"/>
+          <w:szCs w:val="21"/>
+        </w:rPr>
+        <w:t>db</w:t>
+      </w:r>
+      <w:proofErr w:type="spellEnd"/>
+      <w:r>
+        <w:rPr>
+          <w:rFonts w:ascii="Cascadia Code" w:hAnsi="Cascadia Code" w:cs="Cascadia Code"/>
+          <w:color w:val="D5CED9"/>
+          <w:sz w:val="21"/>
+          <w:szCs w:val="21"/>
+        </w:rPr>
+        <w:t xml:space="preserve"> </w:t>
+      </w:r>
+      <w:r>
+        <w:rPr>
+          <w:rFonts w:ascii="Cascadia Code" w:hAnsi="Cascadia Code" w:cs="Cascadia Code"/>
+          <w:color w:val="F39C12"/>
+          <w:sz w:val="21"/>
+          <w:szCs w:val="21"/>
+        </w:rPr>
+        <w:t>0dh</w:t>
+      </w:r>
+      <w:r>
+        <w:rPr>
+          <w:rFonts w:ascii="Cascadia Code" w:hAnsi="Cascadia Code" w:cs="Cascadia Code"/>
+          <w:color w:val="D5CED9"/>
+          <w:sz w:val="21"/>
+          <w:szCs w:val="21"/>
+        </w:rPr>
+        <w:t xml:space="preserve">, </w:t>
+      </w:r>
+      <w:r>
+        <w:rPr>
+          <w:rFonts w:ascii="Cascadia Code" w:hAnsi="Cascadia Code" w:cs="Cascadia Code"/>
+          <w:color w:val="F39C12"/>
+          <w:sz w:val="21"/>
+          <w:szCs w:val="21"/>
+        </w:rPr>
+        <w:t>0ah</w:t>
+      </w:r>
+      <w:r>
+        <w:rPr>
+          <w:rFonts w:ascii="Cascadia Code" w:hAnsi="Cascadia Code" w:cs="Cascadia Code"/>
+          <w:color w:val="D5CED9"/>
+          <w:sz w:val="21"/>
+          <w:szCs w:val="21"/>
+        </w:rPr>
+        <w:t>, "</w:t>
+      </w:r>
+      <w:proofErr w:type="spellStart"/>
+      <w:r>
+        <w:rPr>
+          <w:rFonts w:ascii="Cascadia Code" w:hAnsi="Cascadia Code" w:cs="Cascadia Code"/>
+          <w:color w:val="D5CED9"/>
+          <w:sz w:val="21"/>
+          <w:szCs w:val="21"/>
+        </w:rPr>
+        <w:t>Result</w:t>
+      </w:r>
+      <w:proofErr w:type="spellEnd"/>
+      <w:r>
+        <w:rPr>
+          <w:rFonts w:ascii="Cascadia Code" w:hAnsi="Cascadia Code" w:cs="Cascadia Code"/>
+          <w:color w:val="D5CED9"/>
+          <w:sz w:val="21"/>
+          <w:szCs w:val="21"/>
+        </w:rPr>
+        <w:t xml:space="preserve"> </w:t>
+      </w:r>
+      <w:r>
+        <w:rPr>
+          <w:rFonts w:ascii="Cascadia Code" w:hAnsi="Cascadia Code" w:cs="Cascadia Code"/>
+          <w:color w:val="EE5D43"/>
+          <w:sz w:val="21"/>
+          <w:szCs w:val="21"/>
+        </w:rPr>
+        <w:t>in</w:t>
+      </w:r>
+      <w:r>
+        <w:rPr>
+          <w:rFonts w:ascii="Cascadia Code" w:hAnsi="Cascadia Code" w:cs="Cascadia Code"/>
+          <w:color w:val="D5CED9"/>
+          <w:sz w:val="21"/>
+          <w:szCs w:val="21"/>
+        </w:rPr>
+        <w:t xml:space="preserve"> </w:t>
+      </w:r>
+      <w:proofErr w:type="spellStart"/>
+      <w:r>
+        <w:rPr>
+          <w:rFonts w:ascii="Cascadia Code" w:hAnsi="Cascadia Code" w:cs="Cascadia Code"/>
+          <w:color w:val="FFE66D"/>
+          <w:sz w:val="21"/>
+          <w:szCs w:val="21"/>
+        </w:rPr>
+        <w:t>decimal</w:t>
+      </w:r>
+      <w:proofErr w:type="spellEnd"/>
+      <w:r>
+        <w:rPr>
+          <w:rFonts w:ascii="Cascadia Code" w:hAnsi="Cascadia Code" w:cs="Cascadia Code"/>
+          <w:color w:val="FFE66D"/>
+          <w:sz w:val="21"/>
+          <w:szCs w:val="21"/>
+        </w:rPr>
+        <w:t>:</w:t>
+      </w:r>
+      <w:r>
+        <w:rPr>
+          <w:rFonts w:ascii="Cascadia Code" w:hAnsi="Cascadia Code" w:cs="Cascadia Code"/>
+          <w:color w:val="D5CED9"/>
+          <w:sz w:val="21"/>
+          <w:szCs w:val="21"/>
+        </w:rPr>
+        <w:t xml:space="preserve"> $"</w:t>
+      </w:r>
+    </w:p>
+    <w:p>
+      <w:pPr>
+        <w:shd w:val="clear" w:color="auto" w:fill="262A33"/>
+        <w:spacing w:after="0" w:line="285" w:lineRule="atLeast"/>
+        <w:rPr>
+          <w:rFonts w:ascii="Cascadia Code" w:hAnsi="Cascadia Code" w:cs="Cascadia Code"/>
+          <w:color w:val="D5CED9"/>
+          <w:sz w:val="21"/>
+          <w:szCs w:val="21"/>
+        </w:rPr>
+      </w:pPr>
+      <w:r>
+        <w:rPr>
+          <w:rFonts w:ascii="Cascadia Code" w:hAnsi="Cascadia Code" w:cs="Cascadia Code"/>
+          <w:color w:val="D5CED9"/>
+          <w:sz w:val="21"/>
+          <w:szCs w:val="21"/>
+        </w:rPr>
+        <w:t xml:space="preserve">    </w:t>
+      </w:r>
+      <w:r>
+        <w:rPr>
+          <w:rFonts w:ascii="Cascadia Code" w:hAnsi="Cascadia Code" w:cs="Cascadia Code"/>
+          <w:color w:val="A0A1A7"/>
+          <w:sz w:val="21"/>
+          <w:szCs w:val="21"/>
+        </w:rPr>
+        <w:t xml:space="preserve">; </w:t>
+      </w:r>
+      <w:proofErr w:type="spellStart"/>
+      <w:r>
+        <w:rPr>
+          <w:rFonts w:ascii="Cascadia Code" w:hAnsi="Cascadia Code" w:cs="Cascadia Code"/>
+          <w:color w:val="A0A1A7"/>
+          <w:sz w:val="21"/>
+          <w:szCs w:val="21"/>
+        </w:rPr>
+        <w:t>Result</w:t>
+      </w:r>
+      <w:proofErr w:type="spellEnd"/>
+      <w:r>
+        <w:rPr>
+          <w:rFonts w:ascii="Cascadia Code" w:hAnsi="Cascadia Code" w:cs="Cascadia Code"/>
+          <w:color w:val="A0A1A7"/>
+          <w:sz w:val="21"/>
+          <w:szCs w:val="21"/>
+        </w:rPr>
+        <w:t xml:space="preserve"> </w:t>
+      </w:r>
+      <w:proofErr w:type="spellStart"/>
+      <w:r>
+        <w:rPr>
+          <w:rFonts w:ascii="Cascadia Code" w:hAnsi="Cascadia Code" w:cs="Cascadia Code"/>
+          <w:color w:val="A0A1A7"/>
+          <w:sz w:val="21"/>
+          <w:szCs w:val="21"/>
+        </w:rPr>
+        <w:t>message</w:t>
+      </w:r>
+      <w:proofErr w:type="spellEnd"/>
+      <w:r>
+        <w:rPr>
+          <w:rFonts w:ascii="Cascadia Code" w:hAnsi="Cascadia Code" w:cs="Cascadia Code"/>
+          <w:color w:val="A0A1A7"/>
+          <w:sz w:val="21"/>
+          <w:szCs w:val="21"/>
+        </w:rPr>
+        <w:t xml:space="preserve"> in </w:t>
+      </w:r>
+      <w:proofErr w:type="spellStart"/>
+      <w:r>
+        <w:rPr>
+          <w:rFonts w:ascii="Cascadia Code" w:hAnsi="Cascadia Code" w:cs="Cascadia Code"/>
+          <w:color w:val="A0A1A7"/>
+          <w:sz w:val="21"/>
+          <w:szCs w:val="21"/>
+        </w:rPr>
+        <w:t>binary</w:t>
+      </w:r>
+      <w:proofErr w:type="spellEnd"/>
+    </w:p>
+    <w:p>
+      <w:pPr>
+        <w:shd w:val="clear" w:color="auto" w:fill="262A33"/>
+        <w:spacing w:after="0" w:line="285" w:lineRule="atLeast"/>
+        <w:rPr>
+          <w:rFonts w:ascii="Cascadia Code" w:hAnsi="Cascadia Code" w:cs="Cascadia Code"/>
+          <w:color w:val="D5CED9"/>
+          <w:sz w:val="21"/>
+          <w:szCs w:val="21"/>
+        </w:rPr>
+      </w:pPr>
+      <w:r>
+        <w:rPr>
+          <w:rFonts w:ascii="Cascadia Code" w:hAnsi="Cascadia Code" w:cs="Cascadia Code"/>
+          <w:color w:val="D5CED9"/>
+          <w:sz w:val="21"/>
+          <w:szCs w:val="21"/>
+        </w:rPr>
+        <w:t xml:space="preserve">    </w:t>
+      </w:r>
+      <w:proofErr w:type="spellStart"/>
+      <w:r>
+        <w:rPr>
+          <w:rFonts w:ascii="Cascadia Code" w:hAnsi="Cascadia Code" w:cs="Cascadia Code"/>
+          <w:color w:val="D5CED9"/>
+          <w:sz w:val="21"/>
+          <w:szCs w:val="21"/>
+        </w:rPr>
+        <w:t>result_bin</w:t>
+      </w:r>
+      <w:proofErr w:type="spellEnd"/>
+      <w:r>
+        <w:rPr>
+          <w:rFonts w:ascii="Cascadia Code" w:hAnsi="Cascadia Code" w:cs="Cascadia Code"/>
+          <w:color w:val="D5CED9"/>
+          <w:sz w:val="21"/>
+          <w:szCs w:val="21"/>
+        </w:rPr>
+        <w:t xml:space="preserve"> </w:t>
+      </w:r>
+      <w:proofErr w:type="spellStart"/>
+      <w:r>
+        <w:rPr>
+          <w:rFonts w:ascii="Cascadia Code" w:hAnsi="Cascadia Code" w:cs="Cascadia Code"/>
+          <w:color w:val="C74DED"/>
+          <w:sz w:val="21"/>
+          <w:szCs w:val="21"/>
+        </w:rPr>
+        <w:t>db</w:t>
+      </w:r>
+      <w:proofErr w:type="spellEnd"/>
+      <w:r>
+        <w:rPr>
+          <w:rFonts w:ascii="Cascadia Code" w:hAnsi="Cascadia Code" w:cs="Cascadia Code"/>
+          <w:color w:val="D5CED9"/>
+          <w:sz w:val="21"/>
+          <w:szCs w:val="21"/>
+        </w:rPr>
+        <w:t xml:space="preserve"> </w:t>
+      </w:r>
+      <w:r>
+        <w:rPr>
+          <w:rFonts w:ascii="Cascadia Code" w:hAnsi="Cascadia Code" w:cs="Cascadia Code"/>
+          <w:color w:val="F39C12"/>
+          <w:sz w:val="21"/>
+          <w:szCs w:val="21"/>
+        </w:rPr>
+        <w:t>0dh</w:t>
+      </w:r>
+      <w:r>
+        <w:rPr>
+          <w:rFonts w:ascii="Cascadia Code" w:hAnsi="Cascadia Code" w:cs="Cascadia Code"/>
+          <w:color w:val="D5CED9"/>
+          <w:sz w:val="21"/>
+          <w:szCs w:val="21"/>
+        </w:rPr>
+        <w:t xml:space="preserve">, </w:t>
+      </w:r>
+      <w:r>
+        <w:rPr>
+          <w:rFonts w:ascii="Cascadia Code" w:hAnsi="Cascadia Code" w:cs="Cascadia Code"/>
+          <w:color w:val="F39C12"/>
+          <w:sz w:val="21"/>
+          <w:szCs w:val="21"/>
+        </w:rPr>
+        <w:t>0ah</w:t>
+      </w:r>
+      <w:r>
+        <w:rPr>
+          <w:rFonts w:ascii="Cascadia Code" w:hAnsi="Cascadia Code" w:cs="Cascadia Code"/>
+          <w:color w:val="D5CED9"/>
+          <w:sz w:val="21"/>
+          <w:szCs w:val="21"/>
+        </w:rPr>
+        <w:t>, "</w:t>
+      </w:r>
+      <w:proofErr w:type="spellStart"/>
+      <w:r>
+        <w:rPr>
+          <w:rFonts w:ascii="Cascadia Code" w:hAnsi="Cascadia Code" w:cs="Cascadia Code"/>
+          <w:color w:val="D5CED9"/>
+          <w:sz w:val="21"/>
+          <w:szCs w:val="21"/>
+        </w:rPr>
+        <w:t>Result</w:t>
+      </w:r>
+      <w:proofErr w:type="spellEnd"/>
+      <w:r>
+        <w:rPr>
+          <w:rFonts w:ascii="Cascadia Code" w:hAnsi="Cascadia Code" w:cs="Cascadia Code"/>
+          <w:color w:val="D5CED9"/>
+          <w:sz w:val="21"/>
+          <w:szCs w:val="21"/>
+        </w:rPr>
+        <w:t xml:space="preserve"> </w:t>
+      </w:r>
+      <w:r>
+        <w:rPr>
+          <w:rFonts w:ascii="Cascadia Code" w:hAnsi="Cascadia Code" w:cs="Cascadia Code"/>
+          <w:color w:val="EE5D43"/>
+          <w:sz w:val="21"/>
+          <w:szCs w:val="21"/>
+        </w:rPr>
+        <w:t>in</w:t>
+      </w:r>
+      <w:r>
+        <w:rPr>
+          <w:rFonts w:ascii="Cascadia Code" w:hAnsi="Cascadia Code" w:cs="Cascadia Code"/>
+          <w:color w:val="D5CED9"/>
+          <w:sz w:val="21"/>
+          <w:szCs w:val="21"/>
+        </w:rPr>
+        <w:t xml:space="preserve"> </w:t>
+      </w:r>
+      <w:proofErr w:type="spellStart"/>
+      <w:r>
+        <w:rPr>
+          <w:rFonts w:ascii="Cascadia Code" w:hAnsi="Cascadia Code" w:cs="Cascadia Code"/>
+          <w:color w:val="FFE66D"/>
+          <w:sz w:val="21"/>
+          <w:szCs w:val="21"/>
+        </w:rPr>
+        <w:t>binary</w:t>
+      </w:r>
+      <w:proofErr w:type="spellEnd"/>
+      <w:r>
+        <w:rPr>
+          <w:rFonts w:ascii="Cascadia Code" w:hAnsi="Cascadia Code" w:cs="Cascadia Code"/>
+          <w:color w:val="FFE66D"/>
+          <w:sz w:val="21"/>
+          <w:szCs w:val="21"/>
+        </w:rPr>
+        <w:t>:</w:t>
+      </w:r>
+      <w:r>
+        <w:rPr>
+          <w:rFonts w:ascii="Cascadia Code" w:hAnsi="Cascadia Code" w:cs="Cascadia Code"/>
+          <w:color w:val="D5CED9"/>
+          <w:sz w:val="21"/>
+          <w:szCs w:val="21"/>
+        </w:rPr>
+        <w:t xml:space="preserve"> $"</w:t>
+      </w:r>
+    </w:p>
+    <w:p>
+      <w:pPr>
+        <w:shd w:val="clear" w:color="auto" w:fill="262A33"/>
+        <w:spacing w:after="0" w:line="285" w:lineRule="atLeast"/>
+        <w:rPr>
+          <w:rFonts w:ascii="Cascadia Code" w:hAnsi="Cascadia Code" w:cs="Cascadia Code"/>
+          <w:color w:val="D5CED9"/>
+          <w:sz w:val="21"/>
+          <w:szCs w:val="21"/>
+        </w:rPr>
+      </w:pPr>
+      <w:r>
+        <w:rPr>
+          <w:rFonts w:ascii="Cascadia Code" w:hAnsi="Cascadia Code" w:cs="Cascadia Code"/>
+          <w:color w:val="D5CED9"/>
+          <w:sz w:val="21"/>
+          <w:szCs w:val="21"/>
+        </w:rPr>
+        <w:t xml:space="preserve">    </w:t>
+      </w:r>
+      <w:r>
+        <w:rPr>
+          <w:rFonts w:ascii="Cascadia Code" w:hAnsi="Cascadia Code" w:cs="Cascadia Code"/>
+          <w:color w:val="A0A1A7"/>
+          <w:sz w:val="21"/>
+          <w:szCs w:val="21"/>
+        </w:rPr>
+        <w:t xml:space="preserve">; </w:t>
+      </w:r>
+      <w:proofErr w:type="spellStart"/>
+      <w:r>
+        <w:rPr>
+          <w:rFonts w:ascii="Cascadia Code" w:hAnsi="Cascadia Code" w:cs="Cascadia Code"/>
+          <w:color w:val="A0A1A7"/>
+          <w:sz w:val="21"/>
+          <w:szCs w:val="21"/>
+        </w:rPr>
+        <w:t>Buffer</w:t>
+      </w:r>
+      <w:proofErr w:type="spellEnd"/>
+      <w:r>
+        <w:rPr>
+          <w:rFonts w:ascii="Cascadia Code" w:hAnsi="Cascadia Code" w:cs="Cascadia Code"/>
+          <w:color w:val="A0A1A7"/>
+          <w:sz w:val="21"/>
+          <w:szCs w:val="21"/>
+        </w:rPr>
+        <w:t xml:space="preserve"> for </w:t>
+      </w:r>
+      <w:proofErr w:type="spellStart"/>
+      <w:r>
+        <w:rPr>
+          <w:rFonts w:ascii="Cascadia Code" w:hAnsi="Cascadia Code" w:cs="Cascadia Code"/>
+          <w:color w:val="A0A1A7"/>
+          <w:sz w:val="21"/>
+          <w:szCs w:val="21"/>
+        </w:rPr>
+        <w:t>user</w:t>
+      </w:r>
+      <w:proofErr w:type="spellEnd"/>
+      <w:r>
+        <w:rPr>
+          <w:rFonts w:ascii="Cascadia Code" w:hAnsi="Cascadia Code" w:cs="Cascadia Code"/>
+          <w:color w:val="A0A1A7"/>
+          <w:sz w:val="21"/>
+          <w:szCs w:val="21"/>
+        </w:rPr>
+        <w:t xml:space="preserve"> </w:t>
+      </w:r>
+      <w:proofErr w:type="spellStart"/>
+      <w:r>
+        <w:rPr>
+          <w:rFonts w:ascii="Cascadia Code" w:hAnsi="Cascadia Code" w:cs="Cascadia Code"/>
+          <w:color w:val="A0A1A7"/>
+          <w:sz w:val="21"/>
+          <w:szCs w:val="21"/>
+        </w:rPr>
+        <w:t>input</w:t>
+      </w:r>
+      <w:proofErr w:type="spellEnd"/>
+    </w:p>
+    <w:p>
+      <w:pPr>
+        <w:shd w:val="clear" w:color="auto" w:fill="262A33"/>
+        <w:spacing w:after="0" w:line="285" w:lineRule="atLeast"/>
+        <w:rPr>
+          <w:rFonts w:ascii="Cascadia Code" w:hAnsi="Cascadia Code" w:cs="Cascadia Code"/>
+          <w:color w:val="D5CED9"/>
+          <w:sz w:val="21"/>
+          <w:szCs w:val="21"/>
+        </w:rPr>
+      </w:pPr>
+      <w:r>
+        <w:rPr>
+          <w:rFonts w:ascii="Cascadia Code" w:hAnsi="Cascadia Code" w:cs="Cascadia Code"/>
+          <w:color w:val="D5CED9"/>
+          <w:sz w:val="21"/>
+          <w:szCs w:val="21"/>
+        </w:rPr>
+        <w:t xml:space="preserve">    </w:t>
+      </w:r>
+      <w:proofErr w:type="spellStart"/>
+      <w:r>
+        <w:rPr>
+          <w:rFonts w:ascii="Cascadia Code" w:hAnsi="Cascadia Code" w:cs="Cascadia Code"/>
+          <w:color w:val="D5CED9"/>
+          <w:sz w:val="21"/>
+          <w:szCs w:val="21"/>
+        </w:rPr>
+        <w:t>buffer</w:t>
+      </w:r>
+      <w:proofErr w:type="spellEnd"/>
+      <w:r>
+        <w:rPr>
+          <w:rFonts w:ascii="Cascadia Code" w:hAnsi="Cascadia Code" w:cs="Cascadia Code"/>
+          <w:color w:val="D5CED9"/>
+          <w:sz w:val="21"/>
+          <w:szCs w:val="21"/>
+        </w:rPr>
+        <w:t xml:space="preserve"> </w:t>
+      </w:r>
+      <w:proofErr w:type="spellStart"/>
+      <w:r>
+        <w:rPr>
+          <w:rFonts w:ascii="Cascadia Code" w:hAnsi="Cascadia Code" w:cs="Cascadia Code"/>
+          <w:color w:val="C74DED"/>
+          <w:sz w:val="21"/>
+          <w:szCs w:val="21"/>
+        </w:rPr>
+        <w:t>db</w:t>
+      </w:r>
+      <w:proofErr w:type="spellEnd"/>
+      <w:r>
+        <w:rPr>
+          <w:rFonts w:ascii="Cascadia Code" w:hAnsi="Cascadia Code" w:cs="Cascadia Code"/>
+          <w:color w:val="D5CED9"/>
+          <w:sz w:val="21"/>
+          <w:szCs w:val="21"/>
+        </w:rPr>
+        <w:t xml:space="preserve"> </w:t>
+      </w:r>
+      <w:r>
+        <w:rPr>
+          <w:rFonts w:ascii="Cascadia Code" w:hAnsi="Cascadia Code" w:cs="Cascadia Code"/>
+          <w:color w:val="F39C12"/>
+          <w:sz w:val="21"/>
+          <w:szCs w:val="21"/>
+        </w:rPr>
+        <w:t>9</w:t>
+      </w:r>
+      <w:r>
+        <w:rPr>
+          <w:rFonts w:ascii="Cascadia Code" w:hAnsi="Cascadia Code" w:cs="Cascadia Code"/>
+          <w:color w:val="D5CED9"/>
+          <w:sz w:val="21"/>
+          <w:szCs w:val="21"/>
+        </w:rPr>
+        <w:t xml:space="preserve"> </w:t>
+      </w:r>
+      <w:proofErr w:type="spellStart"/>
+      <w:r>
+        <w:rPr>
+          <w:rFonts w:ascii="Cascadia Code" w:hAnsi="Cascadia Code" w:cs="Cascadia Code"/>
+          <w:color w:val="D5CED9"/>
+          <w:sz w:val="21"/>
+          <w:szCs w:val="21"/>
+        </w:rPr>
+        <w:t>dup</w:t>
+      </w:r>
+      <w:proofErr w:type="spellEnd"/>
+      <w:r>
+        <w:rPr>
+          <w:rFonts w:ascii="Cascadia Code" w:hAnsi="Cascadia Code" w:cs="Cascadia Code"/>
+          <w:color w:val="D5CED9"/>
+          <w:sz w:val="21"/>
+          <w:szCs w:val="21"/>
+        </w:rPr>
+        <w:t xml:space="preserve"> ('$') </w:t>
+      </w:r>
+    </w:p>
+    <w:p>
+      <w:pPr>
+        <w:shd w:val="clear" w:color="auto" w:fill="262A33"/>
+        <w:spacing w:after="0" w:line="285" w:lineRule="atLeast"/>
+        <w:rPr>
+          <w:rFonts w:ascii="Cascadia Code" w:hAnsi="Cascadia Code" w:cs="Cascadia Code"/>
+          <w:color w:val="D5CED9"/>
+          <w:sz w:val="21"/>
+          <w:szCs w:val="21"/>
+        </w:rPr>
+      </w:pPr>
+      <w:r>
+        <w:rPr>
+          <w:rFonts w:ascii="Cascadia Code" w:hAnsi="Cascadia Code" w:cs="Cascadia Code"/>
+          <w:color w:val="D5CED9"/>
+          <w:sz w:val="21"/>
+          <w:szCs w:val="21"/>
+        </w:rPr>
+        <w:t xml:space="preserve">    </w:t>
+      </w:r>
+      <w:r>
+        <w:rPr>
+          <w:rFonts w:ascii="Cascadia Code" w:hAnsi="Cascadia Code" w:cs="Cascadia Code"/>
+          <w:color w:val="A0A1A7"/>
+          <w:sz w:val="21"/>
+          <w:szCs w:val="21"/>
+        </w:rPr>
+        <w:t xml:space="preserve">; </w:t>
+      </w:r>
+      <w:proofErr w:type="spellStart"/>
+      <w:r>
+        <w:rPr>
+          <w:rFonts w:ascii="Cascadia Code" w:hAnsi="Cascadia Code" w:cs="Cascadia Code"/>
+          <w:color w:val="A0A1A7"/>
+          <w:sz w:val="21"/>
+          <w:szCs w:val="21"/>
+        </w:rPr>
+        <w:t>End</w:t>
+      </w:r>
+      <w:proofErr w:type="spellEnd"/>
+      <w:r>
+        <w:rPr>
+          <w:rFonts w:ascii="Cascadia Code" w:hAnsi="Cascadia Code" w:cs="Cascadia Code"/>
+          <w:color w:val="A0A1A7"/>
+          <w:sz w:val="21"/>
+          <w:szCs w:val="21"/>
+        </w:rPr>
+        <w:t xml:space="preserve"> of </w:t>
+      </w:r>
+      <w:proofErr w:type="spellStart"/>
+      <w:r>
+        <w:rPr>
+          <w:rFonts w:ascii="Cascadia Code" w:hAnsi="Cascadia Code" w:cs="Cascadia Code"/>
+          <w:color w:val="A0A1A7"/>
+          <w:sz w:val="21"/>
+          <w:szCs w:val="21"/>
+        </w:rPr>
+        <w:t>line</w:t>
+      </w:r>
+      <w:proofErr w:type="spellEnd"/>
+      <w:r>
+        <w:rPr>
+          <w:rFonts w:ascii="Cascadia Code" w:hAnsi="Cascadia Code" w:cs="Cascadia Code"/>
+          <w:color w:val="A0A1A7"/>
+          <w:sz w:val="21"/>
+          <w:szCs w:val="21"/>
+        </w:rPr>
+        <w:t xml:space="preserve"> </w:t>
+      </w:r>
+      <w:proofErr w:type="spellStart"/>
+      <w:r>
+        <w:rPr>
+          <w:rFonts w:ascii="Cascadia Code" w:hAnsi="Cascadia Code" w:cs="Cascadia Code"/>
+          <w:color w:val="A0A1A7"/>
+          <w:sz w:val="21"/>
+          <w:szCs w:val="21"/>
+        </w:rPr>
+        <w:t>character</w:t>
+      </w:r>
+      <w:proofErr w:type="spellEnd"/>
+    </w:p>
+    <w:p>
+      <w:pPr>
+        <w:shd w:val="clear" w:color="auto" w:fill="262A33"/>
+        <w:spacing w:after="0" w:line="285" w:lineRule="atLeast"/>
+        <w:rPr>
+          <w:rFonts w:ascii="Cascadia Code" w:hAnsi="Cascadia Code" w:cs="Cascadia Code"/>
+          <w:color w:val="D5CED9"/>
+          <w:sz w:val="21"/>
+          <w:szCs w:val="21"/>
+        </w:rPr>
+      </w:pPr>
+      <w:r>
+        <w:rPr>
+          <w:rFonts w:ascii="Cascadia Code" w:hAnsi="Cascadia Code" w:cs="Cascadia Code"/>
+          <w:color w:val="D5CED9"/>
+          <w:sz w:val="21"/>
+          <w:szCs w:val="21"/>
+        </w:rPr>
+        <w:t xml:space="preserve">    </w:t>
+      </w:r>
+      <w:proofErr w:type="spellStart"/>
+      <w:r>
+        <w:rPr>
+          <w:rFonts w:ascii="Cascadia Code" w:hAnsi="Cascadia Code" w:cs="Cascadia Code"/>
+          <w:color w:val="D5CED9"/>
+          <w:sz w:val="21"/>
+          <w:szCs w:val="21"/>
+        </w:rPr>
+        <w:t>endl</w:t>
+      </w:r>
+      <w:proofErr w:type="spellEnd"/>
+      <w:r>
+        <w:rPr>
+          <w:rFonts w:ascii="Cascadia Code" w:hAnsi="Cascadia Code" w:cs="Cascadia Code"/>
+          <w:color w:val="D5CED9"/>
+          <w:sz w:val="21"/>
+          <w:szCs w:val="21"/>
+        </w:rPr>
+        <w:t xml:space="preserve"> </w:t>
+      </w:r>
+      <w:proofErr w:type="spellStart"/>
+      <w:r>
+        <w:rPr>
+          <w:rFonts w:ascii="Cascadia Code" w:hAnsi="Cascadia Code" w:cs="Cascadia Code"/>
+          <w:color w:val="C74DED"/>
+          <w:sz w:val="21"/>
+          <w:szCs w:val="21"/>
+        </w:rPr>
+        <w:t>db</w:t>
+      </w:r>
+      <w:proofErr w:type="spellEnd"/>
+      <w:r>
+        <w:rPr>
+          <w:rFonts w:ascii="Cascadia Code" w:hAnsi="Cascadia Code" w:cs="Cascadia Code"/>
+          <w:color w:val="D5CED9"/>
+          <w:sz w:val="21"/>
+          <w:szCs w:val="21"/>
+        </w:rPr>
+        <w:t xml:space="preserve"> </w:t>
+      </w:r>
+      <w:r>
+        <w:rPr>
+          <w:rFonts w:ascii="Cascadia Code" w:hAnsi="Cascadia Code" w:cs="Cascadia Code"/>
+          <w:color w:val="F39C12"/>
+          <w:sz w:val="21"/>
+          <w:szCs w:val="21"/>
+        </w:rPr>
+        <w:t>0dh</w:t>
+      </w:r>
+      <w:r>
+        <w:rPr>
+          <w:rFonts w:ascii="Cascadia Code" w:hAnsi="Cascadia Code" w:cs="Cascadia Code"/>
+          <w:color w:val="D5CED9"/>
+          <w:sz w:val="21"/>
+          <w:szCs w:val="21"/>
+        </w:rPr>
+        <w:t xml:space="preserve">, </w:t>
+      </w:r>
+      <w:r>
+        <w:rPr>
+          <w:rFonts w:ascii="Cascadia Code" w:hAnsi="Cascadia Code" w:cs="Cascadia Code"/>
+          <w:color w:val="F39C12"/>
+          <w:sz w:val="21"/>
+          <w:szCs w:val="21"/>
+        </w:rPr>
+        <w:t>0ah</w:t>
+      </w:r>
+      <w:r>
+        <w:rPr>
+          <w:rFonts w:ascii="Cascadia Code" w:hAnsi="Cascadia Code" w:cs="Cascadia Code"/>
+          <w:color w:val="D5CED9"/>
+          <w:sz w:val="21"/>
+          <w:szCs w:val="21"/>
+        </w:rPr>
+        <w:t>, "$"</w:t>
+      </w:r>
+    </w:p>
+    <w:p>
+      <w:pPr>
+        <w:shd w:val="clear" w:color="auto" w:fill="262A33"/>
+        <w:spacing w:after="0" w:line="285" w:lineRule="atLeast"/>
+        <w:rPr>
+          <w:rFonts w:ascii="Cascadia Code" w:hAnsi="Cascadia Code" w:cs="Cascadia Code"/>
+          <w:color w:val="D5CED9"/>
+          <w:sz w:val="21"/>
+          <w:szCs w:val="21"/>
+        </w:rPr>
+      </w:pPr>
+    </w:p>
+    <w:p>
+      <w:pPr>
+        <w:shd w:val="clear" w:color="auto" w:fill="262A33"/>
+        <w:spacing w:after="0" w:line="285" w:lineRule="atLeast"/>
+        <w:rPr>
+          <w:rFonts w:ascii="Cascadia Code" w:hAnsi="Cascadia Code" w:cs="Cascadia Code"/>
+          <w:color w:val="D5CED9"/>
+          <w:sz w:val="21"/>
+          <w:szCs w:val="21"/>
+        </w:rPr>
+      </w:pPr>
+      <w:r>
+        <w:rPr>
+          <w:rFonts w:ascii="Cascadia Code" w:hAnsi="Cascadia Code" w:cs="Cascadia Code"/>
+          <w:color w:val="A0A1A7"/>
+          <w:sz w:val="21"/>
+          <w:szCs w:val="21"/>
+        </w:rPr>
+        <w:t xml:space="preserve">; </w:t>
+      </w:r>
+      <w:proofErr w:type="spellStart"/>
+      <w:r>
+        <w:rPr>
+          <w:rFonts w:ascii="Cascadia Code" w:hAnsi="Cascadia Code" w:cs="Cascadia Code"/>
+          <w:color w:val="A0A1A7"/>
+          <w:sz w:val="21"/>
+          <w:szCs w:val="21"/>
+        </w:rPr>
+        <w:t>Code</w:t>
+      </w:r>
+      <w:proofErr w:type="spellEnd"/>
+      <w:r>
+        <w:rPr>
+          <w:rFonts w:ascii="Cascadia Code" w:hAnsi="Cascadia Code" w:cs="Cascadia Code"/>
+          <w:color w:val="A0A1A7"/>
+          <w:sz w:val="21"/>
+          <w:szCs w:val="21"/>
+        </w:rPr>
+        <w:t xml:space="preserve"> </w:t>
+      </w:r>
+      <w:proofErr w:type="spellStart"/>
+      <w:r>
+        <w:rPr>
+          <w:rFonts w:ascii="Cascadia Code" w:hAnsi="Cascadia Code" w:cs="Cascadia Code"/>
+          <w:color w:val="A0A1A7"/>
+          <w:sz w:val="21"/>
+          <w:szCs w:val="21"/>
+        </w:rPr>
+        <w:t>segment</w:t>
+      </w:r>
+      <w:proofErr w:type="spellEnd"/>
+    </w:p>
+    <w:p>
+      <w:pPr>
+        <w:shd w:val="clear" w:color="auto" w:fill="262A33"/>
+        <w:spacing w:after="0" w:line="285" w:lineRule="atLeast"/>
+        <w:rPr>
+          <w:rFonts w:ascii="Cascadia Code" w:hAnsi="Cascadia Code" w:cs="Cascadia Code"/>
+          <w:color w:val="D5CED9"/>
+          <w:sz w:val="21"/>
+          <w:szCs w:val="21"/>
+        </w:rPr>
+      </w:pPr>
+      <w:r>
+        <w:rPr>
+          <w:rFonts w:ascii="Cascadia Code" w:hAnsi="Cascadia Code" w:cs="Cascadia Code"/>
+          <w:color w:val="D5CED9"/>
+          <w:sz w:val="21"/>
+          <w:szCs w:val="21"/>
+        </w:rPr>
+        <w:t>.</w:t>
+      </w:r>
+      <w:proofErr w:type="spellStart"/>
+      <w:r>
+        <w:rPr>
+          <w:rFonts w:ascii="Cascadia Code" w:hAnsi="Cascadia Code" w:cs="Cascadia Code"/>
+          <w:color w:val="D5CED9"/>
+          <w:sz w:val="21"/>
+          <w:szCs w:val="21"/>
+        </w:rPr>
+        <w:t>code</w:t>
+      </w:r>
+      <w:proofErr w:type="spellEnd"/>
+    </w:p>
+    <w:p>
+      <w:pPr>
+        <w:shd w:val="clear" w:color="auto" w:fill="262A33"/>
+        <w:spacing w:after="0" w:line="285" w:lineRule="atLeast"/>
+        <w:rPr>
+          <w:rFonts w:ascii="Cascadia Code" w:hAnsi="Cascadia Code" w:cs="Cascadia Code"/>
+          <w:color w:val="D5CED9"/>
+          <w:sz w:val="21"/>
+          <w:szCs w:val="21"/>
+        </w:rPr>
+      </w:pPr>
+      <w:r>
+        <w:rPr>
+          <w:rFonts w:ascii="Cascadia Code" w:hAnsi="Cascadia Code" w:cs="Cascadia Code"/>
+          <w:color w:val="A0A1A7"/>
+          <w:sz w:val="21"/>
+          <w:szCs w:val="21"/>
+        </w:rPr>
+        <w:t xml:space="preserve">; </w:t>
+      </w:r>
+      <w:proofErr w:type="spellStart"/>
+      <w:r>
+        <w:rPr>
+          <w:rFonts w:ascii="Cascadia Code" w:hAnsi="Cascadia Code" w:cs="Cascadia Code"/>
+          <w:color w:val="A0A1A7"/>
+          <w:sz w:val="21"/>
+          <w:szCs w:val="21"/>
+        </w:rPr>
+        <w:t>Entry</w:t>
+      </w:r>
+      <w:proofErr w:type="spellEnd"/>
+      <w:r>
+        <w:rPr>
+          <w:rFonts w:ascii="Cascadia Code" w:hAnsi="Cascadia Code" w:cs="Cascadia Code"/>
+          <w:color w:val="A0A1A7"/>
+          <w:sz w:val="21"/>
+          <w:szCs w:val="21"/>
+        </w:rPr>
+        <w:t xml:space="preserve"> </w:t>
+      </w:r>
+      <w:proofErr w:type="spellStart"/>
+      <w:r>
+        <w:rPr>
+          <w:rFonts w:ascii="Cascadia Code" w:hAnsi="Cascadia Code" w:cs="Cascadia Code"/>
+          <w:color w:val="A0A1A7"/>
+          <w:sz w:val="21"/>
+          <w:szCs w:val="21"/>
+        </w:rPr>
+        <w:t>point</w:t>
+      </w:r>
+      <w:proofErr w:type="spellEnd"/>
+      <w:r>
+        <w:rPr>
+          <w:rFonts w:ascii="Cascadia Code" w:hAnsi="Cascadia Code" w:cs="Cascadia Code"/>
+          <w:color w:val="A0A1A7"/>
+          <w:sz w:val="21"/>
+          <w:szCs w:val="21"/>
+        </w:rPr>
+        <w:t xml:space="preserve"> of the </w:t>
+      </w:r>
+      <w:proofErr w:type="spellStart"/>
+      <w:r>
+        <w:rPr>
+          <w:rFonts w:ascii="Cascadia Code" w:hAnsi="Cascadia Code" w:cs="Cascadia Code"/>
+          <w:color w:val="A0A1A7"/>
+          <w:sz w:val="21"/>
+          <w:szCs w:val="21"/>
+        </w:rPr>
+        <w:t>program</w:t>
+      </w:r>
+      <w:proofErr w:type="spellEnd"/>
+    </w:p>
+    <w:p>
+      <w:pPr>
+        <w:shd w:val="clear" w:color="auto" w:fill="262A33"/>
+        <w:spacing w:after="0" w:line="285" w:lineRule="atLeast"/>
+        <w:rPr>
+          <w:rFonts w:ascii="Cascadia Code" w:hAnsi="Cascadia Code" w:cs="Cascadia Code"/>
+          <w:color w:val="D5CED9"/>
+          <w:sz w:val="21"/>
+          <w:szCs w:val="21"/>
+        </w:rPr>
+      </w:pPr>
+      <w:r>
+        <w:rPr>
+          <w:rFonts w:ascii="Cascadia Code" w:hAnsi="Cascadia Code" w:cs="Cascadia Code"/>
+          <w:color w:val="D5CED9"/>
+          <w:sz w:val="21"/>
+          <w:szCs w:val="21"/>
+        </w:rPr>
+        <w:t>.</w:t>
+      </w:r>
+      <w:proofErr w:type="spellStart"/>
+      <w:r>
+        <w:rPr>
+          <w:rFonts w:ascii="Cascadia Code" w:hAnsi="Cascadia Code" w:cs="Cascadia Code"/>
+          <w:color w:val="D5CED9"/>
+          <w:sz w:val="21"/>
+          <w:szCs w:val="21"/>
+        </w:rPr>
+        <w:t>startup</w:t>
+      </w:r>
+      <w:proofErr w:type="spellEnd"/>
+    </w:p>
+    <w:p>
+      <w:pPr>
+        <w:shd w:val="clear" w:color="auto" w:fill="262A33"/>
+        <w:spacing w:after="0" w:line="285" w:lineRule="atLeast"/>
+        <w:rPr>
+          <w:rFonts w:ascii="Cascadia Code" w:hAnsi="Cascadia Code" w:cs="Cascadia Code"/>
+          <w:color w:val="D5CED9"/>
+          <w:sz w:val="21"/>
+          <w:szCs w:val="21"/>
+        </w:rPr>
+      </w:pPr>
+      <w:r>
+        <w:rPr>
+          <w:rFonts w:ascii="Cascadia Code" w:hAnsi="Cascadia Code" w:cs="Cascadia Code"/>
+          <w:color w:val="D5CED9"/>
+          <w:sz w:val="21"/>
+          <w:szCs w:val="21"/>
+        </w:rPr>
+        <w:t xml:space="preserve">    </w:t>
+      </w:r>
+      <w:r>
+        <w:rPr>
+          <w:rFonts w:ascii="Cascadia Code" w:hAnsi="Cascadia Code" w:cs="Cascadia Code"/>
+          <w:color w:val="A0A1A7"/>
+          <w:sz w:val="21"/>
+          <w:szCs w:val="21"/>
+        </w:rPr>
+        <w:t xml:space="preserve">; </w:t>
+      </w:r>
+      <w:proofErr w:type="spellStart"/>
+      <w:r>
+        <w:rPr>
+          <w:rFonts w:ascii="Cascadia Code" w:hAnsi="Cascadia Code" w:cs="Cascadia Code"/>
+          <w:color w:val="A0A1A7"/>
+          <w:sz w:val="21"/>
+          <w:szCs w:val="21"/>
+        </w:rPr>
+        <w:t>Sets</w:t>
+      </w:r>
+      <w:proofErr w:type="spellEnd"/>
+      <w:r>
+        <w:rPr>
+          <w:rFonts w:ascii="Cascadia Code" w:hAnsi="Cascadia Code" w:cs="Cascadia Code"/>
+          <w:color w:val="A0A1A7"/>
+          <w:sz w:val="21"/>
+          <w:szCs w:val="21"/>
+        </w:rPr>
+        <w:t xml:space="preserve"> up the data </w:t>
+      </w:r>
+      <w:proofErr w:type="spellStart"/>
+      <w:r>
+        <w:rPr>
+          <w:rFonts w:ascii="Cascadia Code" w:hAnsi="Cascadia Code" w:cs="Cascadia Code"/>
+          <w:color w:val="A0A1A7"/>
+          <w:sz w:val="21"/>
+          <w:szCs w:val="21"/>
+        </w:rPr>
+        <w:t>segment</w:t>
+      </w:r>
+      <w:proofErr w:type="spellEnd"/>
+    </w:p>
+    <w:p>
+      <w:pPr>
+        <w:shd w:val="clear" w:color="auto" w:fill="262A33"/>
+        <w:spacing w:after="0" w:line="285" w:lineRule="atLeast"/>
+        <w:rPr>
+          <w:rFonts w:ascii="Cascadia Code" w:hAnsi="Cascadia Code" w:cs="Cascadia Code"/>
+          <w:color w:val="D5CED9"/>
+          <w:sz w:val="21"/>
+          <w:szCs w:val="21"/>
+        </w:rPr>
+      </w:pPr>
+      <w:r>
+        <w:rPr>
+          <w:rFonts w:ascii="Cascadia Code" w:hAnsi="Cascadia Code" w:cs="Cascadia Code"/>
+          <w:color w:val="D5CED9"/>
+          <w:sz w:val="21"/>
+          <w:szCs w:val="21"/>
+        </w:rPr>
+        <w:t xml:space="preserve">    </w:t>
+      </w:r>
+      <w:proofErr w:type="spellStart"/>
+      <w:r>
+        <w:rPr>
+          <w:rFonts w:ascii="Cascadia Code" w:hAnsi="Cascadia Code" w:cs="Cascadia Code"/>
+          <w:color w:val="EE5D43"/>
+          <w:sz w:val="21"/>
+          <w:szCs w:val="21"/>
+        </w:rPr>
+        <w:t>mov</w:t>
+      </w:r>
+      <w:proofErr w:type="spellEnd"/>
+      <w:r>
+        <w:rPr>
+          <w:rFonts w:ascii="Cascadia Code" w:hAnsi="Cascadia Code" w:cs="Cascadia Code"/>
+          <w:color w:val="D5CED9"/>
+          <w:sz w:val="21"/>
+          <w:szCs w:val="21"/>
+        </w:rPr>
+        <w:t xml:space="preserve"> </w:t>
+      </w:r>
+      <w:proofErr w:type="spellStart"/>
+      <w:r>
+        <w:rPr>
+          <w:rFonts w:ascii="Cascadia Code" w:hAnsi="Cascadia Code" w:cs="Cascadia Code"/>
+          <w:color w:val="EE5D43"/>
+          <w:sz w:val="21"/>
+          <w:szCs w:val="21"/>
+        </w:rPr>
+        <w:t>ax</w:t>
+      </w:r>
+      <w:proofErr w:type="spellEnd"/>
+      <w:r>
+        <w:rPr>
+          <w:rFonts w:ascii="Cascadia Code" w:hAnsi="Cascadia Code" w:cs="Cascadia Code"/>
+          <w:color w:val="D5CED9"/>
+          <w:sz w:val="21"/>
+          <w:szCs w:val="21"/>
+        </w:rPr>
+        <w:t>, @data</w:t>
+      </w:r>
+    </w:p>
+    <w:p>
+      <w:pPr>
+        <w:shd w:val="clear" w:color="auto" w:fill="262A33"/>
+        <w:spacing w:after="0" w:line="285" w:lineRule="atLeast"/>
+        <w:rPr>
+          <w:rFonts w:ascii="Cascadia Code" w:hAnsi="Cascadia Code" w:cs="Cascadia Code"/>
+          <w:color w:val="D5CED9"/>
+          <w:sz w:val="21"/>
+          <w:szCs w:val="21"/>
+        </w:rPr>
+      </w:pPr>
+      <w:r>
+        <w:rPr>
+          <w:rFonts w:ascii="Cascadia Code" w:hAnsi="Cascadia Code" w:cs="Cascadia Code"/>
+          <w:color w:val="D5CED9"/>
+          <w:sz w:val="21"/>
+          <w:szCs w:val="21"/>
+        </w:rPr>
+        <w:t xml:space="preserve">    </w:t>
+      </w:r>
+      <w:proofErr w:type="spellStart"/>
+      <w:r>
+        <w:rPr>
+          <w:rFonts w:ascii="Cascadia Code" w:hAnsi="Cascadia Code" w:cs="Cascadia Code"/>
+          <w:color w:val="EE5D43"/>
+          <w:sz w:val="21"/>
+          <w:szCs w:val="21"/>
+        </w:rPr>
+        <w:t>mov</w:t>
+      </w:r>
+      <w:proofErr w:type="spellEnd"/>
+      <w:r>
+        <w:rPr>
+          <w:rFonts w:ascii="Cascadia Code" w:hAnsi="Cascadia Code" w:cs="Cascadia Code"/>
+          <w:color w:val="D5CED9"/>
+          <w:sz w:val="21"/>
+          <w:szCs w:val="21"/>
+        </w:rPr>
+        <w:t xml:space="preserve"> </w:t>
+      </w:r>
+      <w:proofErr w:type="spellStart"/>
+      <w:r>
+        <w:rPr>
+          <w:rFonts w:ascii="Cascadia Code" w:hAnsi="Cascadia Code" w:cs="Cascadia Code"/>
+          <w:color w:val="EE5D43"/>
+          <w:sz w:val="21"/>
+          <w:szCs w:val="21"/>
+        </w:rPr>
+        <w:t>ds</w:t>
+      </w:r>
+      <w:proofErr w:type="spellEnd"/>
+      <w:r>
+        <w:rPr>
+          <w:rFonts w:ascii="Cascadia Code" w:hAnsi="Cascadia Code" w:cs="Cascadia Code"/>
+          <w:color w:val="D5CED9"/>
+          <w:sz w:val="21"/>
+          <w:szCs w:val="21"/>
+        </w:rPr>
+        <w:t xml:space="preserve">, </w:t>
+      </w:r>
+      <w:proofErr w:type="spellStart"/>
+      <w:r>
+        <w:rPr>
+          <w:rFonts w:ascii="Cascadia Code" w:hAnsi="Cascadia Code" w:cs="Cascadia Code"/>
+          <w:color w:val="EE5D43"/>
+          <w:sz w:val="21"/>
+          <w:szCs w:val="21"/>
+        </w:rPr>
+        <w:t>ax</w:t>
+      </w:r>
+      <w:proofErr w:type="spellEnd"/>
+    </w:p>
+    <w:p>
+      <w:pPr>
+        <w:shd w:val="clear" w:color="auto" w:fill="262A33"/>
+        <w:spacing w:after="0" w:line="285" w:lineRule="atLeast"/>
+        <w:rPr>
+          <w:rFonts w:ascii="Cascadia Code" w:hAnsi="Cascadia Code" w:cs="Cascadia Code"/>
+          <w:color w:val="D5CED9"/>
+          <w:sz w:val="21"/>
+          <w:szCs w:val="21"/>
+        </w:rPr>
+      </w:pPr>
+    </w:p>
+    <w:p>
+      <w:pPr>
+        <w:shd w:val="clear" w:color="auto" w:fill="262A33"/>
+        <w:spacing w:after="0" w:line="285" w:lineRule="atLeast"/>
+        <w:rPr>
+          <w:rFonts w:ascii="Cascadia Code" w:hAnsi="Cascadia Code" w:cs="Cascadia Code"/>
+          <w:color w:val="D5CED9"/>
+          <w:sz w:val="21"/>
+          <w:szCs w:val="21"/>
+        </w:rPr>
+      </w:pPr>
+      <w:r>
+        <w:rPr>
+          <w:rFonts w:ascii="Cascadia Code" w:hAnsi="Cascadia Code" w:cs="Cascadia Code"/>
+          <w:color w:val="D5CED9"/>
+          <w:sz w:val="21"/>
+          <w:szCs w:val="21"/>
+        </w:rPr>
+        <w:t xml:space="preserve">    </w:t>
+      </w:r>
+      <w:r>
+        <w:rPr>
+          <w:rFonts w:ascii="Cascadia Code" w:hAnsi="Cascadia Code" w:cs="Cascadia Code"/>
+          <w:color w:val="A0A1A7"/>
+          <w:sz w:val="21"/>
+          <w:szCs w:val="21"/>
+        </w:rPr>
+        <w:t xml:space="preserve">; </w:t>
+      </w:r>
+      <w:proofErr w:type="spellStart"/>
+      <w:r>
+        <w:rPr>
+          <w:rFonts w:ascii="Cascadia Code" w:hAnsi="Cascadia Code" w:cs="Cascadia Code"/>
+          <w:color w:val="A0A1A7"/>
+          <w:sz w:val="21"/>
+          <w:szCs w:val="21"/>
+        </w:rPr>
+        <w:t>Prints</w:t>
+      </w:r>
+      <w:proofErr w:type="spellEnd"/>
+      <w:r>
+        <w:rPr>
+          <w:rFonts w:ascii="Cascadia Code" w:hAnsi="Cascadia Code" w:cs="Cascadia Code"/>
+          <w:color w:val="A0A1A7"/>
+          <w:sz w:val="21"/>
+          <w:szCs w:val="21"/>
+        </w:rPr>
+        <w:t xml:space="preserve"> the </w:t>
+      </w:r>
+      <w:proofErr w:type="spellStart"/>
+      <w:r>
+        <w:rPr>
+          <w:rFonts w:ascii="Cascadia Code" w:hAnsi="Cascadia Code" w:cs="Cascadia Code"/>
+          <w:color w:val="A0A1A7"/>
+          <w:sz w:val="21"/>
+          <w:szCs w:val="21"/>
+        </w:rPr>
+        <w:t>introduction</w:t>
+      </w:r>
+      <w:proofErr w:type="spellEnd"/>
+      <w:r>
+        <w:rPr>
+          <w:rFonts w:ascii="Cascadia Code" w:hAnsi="Cascadia Code" w:cs="Cascadia Code"/>
+          <w:color w:val="A0A1A7"/>
+          <w:sz w:val="21"/>
+          <w:szCs w:val="21"/>
+        </w:rPr>
+        <w:t xml:space="preserve"> </w:t>
+      </w:r>
+      <w:proofErr w:type="spellStart"/>
+      <w:r>
+        <w:rPr>
+          <w:rFonts w:ascii="Cascadia Code" w:hAnsi="Cascadia Code" w:cs="Cascadia Code"/>
+          <w:color w:val="A0A1A7"/>
+          <w:sz w:val="21"/>
+          <w:szCs w:val="21"/>
+        </w:rPr>
+        <w:t>message</w:t>
+      </w:r>
+      <w:proofErr w:type="spellEnd"/>
+    </w:p>
+    <w:p>
+      <w:pPr>
+        <w:shd w:val="clear" w:color="auto" w:fill="262A33"/>
+        <w:spacing w:after="0" w:line="285" w:lineRule="atLeast"/>
+        <w:rPr>
+          <w:rFonts w:ascii="Cascadia Code" w:hAnsi="Cascadia Code" w:cs="Cascadia Code"/>
+          <w:color w:val="D5CED9"/>
+          <w:sz w:val="21"/>
+          <w:szCs w:val="21"/>
+        </w:rPr>
+      </w:pPr>
+      <w:r>
+        <w:rPr>
+          <w:rFonts w:ascii="Cascadia Code" w:hAnsi="Cascadia Code" w:cs="Cascadia Code"/>
+          <w:color w:val="D5CED9"/>
+          <w:sz w:val="21"/>
+          <w:szCs w:val="21"/>
+        </w:rPr>
+        <w:t xml:space="preserve">    </w:t>
+      </w:r>
+      <w:proofErr w:type="spellStart"/>
+      <w:r>
+        <w:rPr>
+          <w:rFonts w:ascii="Cascadia Code" w:hAnsi="Cascadia Code" w:cs="Cascadia Code"/>
+          <w:color w:val="EE5D43"/>
+          <w:sz w:val="21"/>
+          <w:szCs w:val="21"/>
+        </w:rPr>
+        <w:t>mov</w:t>
+      </w:r>
+      <w:proofErr w:type="spellEnd"/>
+      <w:r>
+        <w:rPr>
+          <w:rFonts w:ascii="Cascadia Code" w:hAnsi="Cascadia Code" w:cs="Cascadia Code"/>
+          <w:color w:val="D5CED9"/>
+          <w:sz w:val="21"/>
+          <w:szCs w:val="21"/>
+        </w:rPr>
+        <w:t xml:space="preserve"> </w:t>
+      </w:r>
+      <w:proofErr w:type="spellStart"/>
+      <w:r>
+        <w:rPr>
+          <w:rFonts w:ascii="Cascadia Code" w:hAnsi="Cascadia Code" w:cs="Cascadia Code"/>
+          <w:color w:val="EE5D43"/>
+          <w:sz w:val="21"/>
+          <w:szCs w:val="21"/>
+        </w:rPr>
+        <w:t>ah</w:t>
+      </w:r>
+      <w:proofErr w:type="spellEnd"/>
+      <w:r>
+        <w:rPr>
+          <w:rFonts w:ascii="Cascadia Code" w:hAnsi="Cascadia Code" w:cs="Cascadia Code"/>
+          <w:color w:val="D5CED9"/>
+          <w:sz w:val="21"/>
+          <w:szCs w:val="21"/>
+        </w:rPr>
+        <w:t xml:space="preserve">, </w:t>
+      </w:r>
+      <w:r>
+        <w:rPr>
+          <w:rFonts w:ascii="Cascadia Code" w:hAnsi="Cascadia Code" w:cs="Cascadia Code"/>
+          <w:color w:val="F39C12"/>
+          <w:sz w:val="21"/>
+          <w:szCs w:val="21"/>
+        </w:rPr>
+        <w:t>09h</w:t>
+      </w:r>
+    </w:p>
+    <w:p>
+      <w:pPr>
+        <w:shd w:val="clear" w:color="auto" w:fill="262A33"/>
+        <w:spacing w:after="0" w:line="285" w:lineRule="atLeast"/>
+        <w:rPr>
+          <w:rFonts w:ascii="Cascadia Code" w:hAnsi="Cascadia Code" w:cs="Cascadia Code"/>
+          <w:color w:val="D5CED9"/>
+          <w:sz w:val="21"/>
+          <w:szCs w:val="21"/>
+        </w:rPr>
+      </w:pPr>
+      <w:r>
+        <w:rPr>
+          <w:rFonts w:ascii="Cascadia Code" w:hAnsi="Cascadia Code" w:cs="Cascadia Code"/>
+          <w:color w:val="D5CED9"/>
+          <w:sz w:val="21"/>
+          <w:szCs w:val="21"/>
+        </w:rPr>
+        <w:t xml:space="preserve">    </w:t>
+      </w:r>
+      <w:proofErr w:type="spellStart"/>
+      <w:r>
+        <w:rPr>
+          <w:rFonts w:ascii="Cascadia Code" w:hAnsi="Cascadia Code" w:cs="Cascadia Code"/>
+          <w:color w:val="EE5D43"/>
+          <w:sz w:val="21"/>
+          <w:szCs w:val="21"/>
+        </w:rPr>
+        <w:t>lea</w:t>
+      </w:r>
+      <w:proofErr w:type="spellEnd"/>
+      <w:r>
+        <w:rPr>
+          <w:rFonts w:ascii="Cascadia Code" w:hAnsi="Cascadia Code" w:cs="Cascadia Code"/>
+          <w:color w:val="D5CED9"/>
+          <w:sz w:val="21"/>
+          <w:szCs w:val="21"/>
+        </w:rPr>
+        <w:t xml:space="preserve"> </w:t>
+      </w:r>
+      <w:r>
+        <w:rPr>
+          <w:rFonts w:ascii="Cascadia Code" w:hAnsi="Cascadia Code" w:cs="Cascadia Code"/>
+          <w:color w:val="EE5D43"/>
+          <w:sz w:val="21"/>
+          <w:szCs w:val="21"/>
+        </w:rPr>
+        <w:t>dx</w:t>
+      </w:r>
+      <w:r>
+        <w:rPr>
+          <w:rFonts w:ascii="Cascadia Code" w:hAnsi="Cascadia Code" w:cs="Cascadia Code"/>
+          <w:color w:val="D5CED9"/>
+          <w:sz w:val="21"/>
+          <w:szCs w:val="21"/>
+        </w:rPr>
+        <w:t xml:space="preserve">, </w:t>
+      </w:r>
+      <w:proofErr w:type="spellStart"/>
+      <w:r>
+        <w:rPr>
+          <w:rFonts w:ascii="Cascadia Code" w:hAnsi="Cascadia Code" w:cs="Cascadia Code"/>
+          <w:color w:val="D5CED9"/>
+          <w:sz w:val="21"/>
+          <w:szCs w:val="21"/>
+        </w:rPr>
+        <w:t>intro</w:t>
+      </w:r>
+      <w:proofErr w:type="spellEnd"/>
+    </w:p>
+    <w:p>
+      <w:pPr>
+        <w:shd w:val="clear" w:color="auto" w:fill="262A33"/>
+        <w:spacing w:after="0" w:line="285" w:lineRule="atLeast"/>
+        <w:rPr>
+          <w:rFonts w:ascii="Cascadia Code" w:hAnsi="Cascadia Code" w:cs="Cascadia Code"/>
+          <w:color w:val="D5CED9"/>
+          <w:sz w:val="21"/>
+          <w:szCs w:val="21"/>
+        </w:rPr>
+      </w:pPr>
+      <w:r>
+        <w:rPr>
+          <w:rFonts w:ascii="Cascadia Code" w:hAnsi="Cascadia Code" w:cs="Cascadia Code"/>
+          <w:color w:val="D5CED9"/>
+          <w:sz w:val="21"/>
+          <w:szCs w:val="21"/>
+        </w:rPr>
+        <w:t xml:space="preserve">    </w:t>
+      </w:r>
+      <w:proofErr w:type="spellStart"/>
+      <w:r>
+        <w:rPr>
+          <w:rFonts w:ascii="Cascadia Code" w:hAnsi="Cascadia Code" w:cs="Cascadia Code"/>
+          <w:color w:val="EE5D43"/>
+          <w:sz w:val="21"/>
+          <w:szCs w:val="21"/>
+        </w:rPr>
+        <w:t>int</w:t>
+      </w:r>
+      <w:proofErr w:type="spellEnd"/>
+      <w:r>
+        <w:rPr>
+          <w:rFonts w:ascii="Cascadia Code" w:hAnsi="Cascadia Code" w:cs="Cascadia Code"/>
+          <w:color w:val="D5CED9"/>
+          <w:sz w:val="21"/>
+          <w:szCs w:val="21"/>
+        </w:rPr>
+        <w:t xml:space="preserve"> </w:t>
+      </w:r>
+      <w:r>
+        <w:rPr>
+          <w:rFonts w:ascii="Cascadia Code" w:hAnsi="Cascadia Code" w:cs="Cascadia Code"/>
+          <w:color w:val="F39C12"/>
+          <w:sz w:val="21"/>
+          <w:szCs w:val="21"/>
+        </w:rPr>
+        <w:t>21h</w:t>
+      </w:r>
+    </w:p>
+    <w:p>
+      <w:pPr>
+        <w:shd w:val="clear" w:color="auto" w:fill="262A33"/>
+        <w:spacing w:after="0" w:line="285" w:lineRule="atLeast"/>
+        <w:rPr>
+          <w:rFonts w:ascii="Cascadia Code" w:hAnsi="Cascadia Code" w:cs="Cascadia Code"/>
+          <w:color w:val="D5CED9"/>
+          <w:sz w:val="21"/>
+          <w:szCs w:val="21"/>
+        </w:rPr>
+      </w:pPr>
+      <w:r>
+        <w:rPr>
+          <w:rFonts w:ascii="Cascadia Code" w:hAnsi="Cascadia Code" w:cs="Cascadia Code"/>
+          <w:color w:val="D5CED9"/>
+          <w:sz w:val="21"/>
+          <w:szCs w:val="21"/>
+        </w:rPr>
+        <w:t xml:space="preserve">    </w:t>
+      </w:r>
+      <w:r>
+        <w:rPr>
+          <w:rFonts w:ascii="Cascadia Code" w:hAnsi="Cascadia Code" w:cs="Cascadia Code"/>
+          <w:color w:val="A0A1A7"/>
+          <w:sz w:val="21"/>
+          <w:szCs w:val="21"/>
+        </w:rPr>
+        <w:t xml:space="preserve">; </w:t>
+      </w:r>
+      <w:proofErr w:type="spellStart"/>
+      <w:r>
+        <w:rPr>
+          <w:rFonts w:ascii="Cascadia Code" w:hAnsi="Cascadia Code" w:cs="Cascadia Code"/>
+          <w:color w:val="A0A1A7"/>
+          <w:sz w:val="21"/>
+          <w:szCs w:val="21"/>
+        </w:rPr>
+        <w:t>Prints</w:t>
+      </w:r>
+      <w:proofErr w:type="spellEnd"/>
+      <w:r>
+        <w:rPr>
+          <w:rFonts w:ascii="Cascadia Code" w:hAnsi="Cascadia Code" w:cs="Cascadia Code"/>
+          <w:color w:val="A0A1A7"/>
+          <w:sz w:val="21"/>
+          <w:szCs w:val="21"/>
+        </w:rPr>
+        <w:t xml:space="preserve"> the </w:t>
+      </w:r>
+      <w:proofErr w:type="spellStart"/>
+      <w:r>
+        <w:rPr>
+          <w:rFonts w:ascii="Cascadia Code" w:hAnsi="Cascadia Code" w:cs="Cascadia Code"/>
+          <w:color w:val="A0A1A7"/>
+          <w:sz w:val="21"/>
+          <w:szCs w:val="21"/>
+        </w:rPr>
+        <w:t>group</w:t>
+      </w:r>
+      <w:proofErr w:type="spellEnd"/>
+      <w:r>
+        <w:rPr>
+          <w:rFonts w:ascii="Cascadia Code" w:hAnsi="Cascadia Code" w:cs="Cascadia Code"/>
+          <w:color w:val="A0A1A7"/>
+          <w:sz w:val="21"/>
+          <w:szCs w:val="21"/>
+        </w:rPr>
+        <w:t xml:space="preserve"> </w:t>
+      </w:r>
+      <w:proofErr w:type="spellStart"/>
+      <w:r>
+        <w:rPr>
+          <w:rFonts w:ascii="Cascadia Code" w:hAnsi="Cascadia Code" w:cs="Cascadia Code"/>
+          <w:color w:val="A0A1A7"/>
+          <w:sz w:val="21"/>
+          <w:szCs w:val="21"/>
+        </w:rPr>
+        <w:t>name</w:t>
+      </w:r>
+      <w:proofErr w:type="spellEnd"/>
+    </w:p>
+    <w:p>
+      <w:pPr>
+        <w:shd w:val="clear" w:color="auto" w:fill="262A33"/>
+        <w:spacing w:after="0" w:line="285" w:lineRule="atLeast"/>
+        <w:rPr>
+          <w:rFonts w:ascii="Cascadia Code" w:hAnsi="Cascadia Code" w:cs="Cascadia Code"/>
+          <w:color w:val="D5CED9"/>
+          <w:sz w:val="21"/>
+          <w:szCs w:val="21"/>
+        </w:rPr>
+      </w:pPr>
+      <w:r>
+        <w:rPr>
+          <w:rFonts w:ascii="Cascadia Code" w:hAnsi="Cascadia Code" w:cs="Cascadia Code"/>
+          <w:color w:val="D5CED9"/>
+          <w:sz w:val="21"/>
+          <w:szCs w:val="21"/>
+        </w:rPr>
+        <w:t xml:space="preserve">    </w:t>
+      </w:r>
+      <w:proofErr w:type="spellStart"/>
+      <w:r>
+        <w:rPr>
+          <w:rFonts w:ascii="Cascadia Code" w:hAnsi="Cascadia Code" w:cs="Cascadia Code"/>
+          <w:color w:val="EE5D43"/>
+          <w:sz w:val="21"/>
+          <w:szCs w:val="21"/>
+        </w:rPr>
+        <w:t>lea</w:t>
+      </w:r>
+      <w:proofErr w:type="spellEnd"/>
+      <w:r>
+        <w:rPr>
+          <w:rFonts w:ascii="Cascadia Code" w:hAnsi="Cascadia Code" w:cs="Cascadia Code"/>
+          <w:color w:val="D5CED9"/>
+          <w:sz w:val="21"/>
+          <w:szCs w:val="21"/>
+        </w:rPr>
+        <w:t xml:space="preserve"> </w:t>
+      </w:r>
+      <w:r>
+        <w:rPr>
+          <w:rFonts w:ascii="Cascadia Code" w:hAnsi="Cascadia Code" w:cs="Cascadia Code"/>
+          <w:color w:val="EE5D43"/>
+          <w:sz w:val="21"/>
+          <w:szCs w:val="21"/>
+        </w:rPr>
+        <w:t>dx</w:t>
+      </w:r>
+      <w:r>
+        <w:rPr>
+          <w:rFonts w:ascii="Cascadia Code" w:hAnsi="Cascadia Code" w:cs="Cascadia Code"/>
+          <w:color w:val="D5CED9"/>
+          <w:sz w:val="21"/>
+          <w:szCs w:val="21"/>
+        </w:rPr>
+        <w:t xml:space="preserve">, </w:t>
+      </w:r>
+      <w:proofErr w:type="spellStart"/>
+      <w:r>
+        <w:rPr>
+          <w:rFonts w:ascii="Cascadia Code" w:hAnsi="Cascadia Code" w:cs="Cascadia Code"/>
+          <w:color w:val="D5CED9"/>
+          <w:sz w:val="21"/>
+          <w:szCs w:val="21"/>
+        </w:rPr>
+        <w:t>group_name</w:t>
+      </w:r>
+      <w:proofErr w:type="spellEnd"/>
+    </w:p>
+    <w:p>
+      <w:pPr>
+        <w:shd w:val="clear" w:color="auto" w:fill="262A33"/>
+        <w:spacing w:after="0" w:line="285" w:lineRule="atLeast"/>
+        <w:rPr>
+          <w:rFonts w:ascii="Cascadia Code" w:hAnsi="Cascadia Code" w:cs="Cascadia Code"/>
+          <w:color w:val="D5CED9"/>
+          <w:sz w:val="21"/>
+          <w:szCs w:val="21"/>
+        </w:rPr>
+      </w:pPr>
+      <w:r>
+        <w:rPr>
+          <w:rFonts w:ascii="Cascadia Code" w:hAnsi="Cascadia Code" w:cs="Cascadia Code"/>
+          <w:color w:val="D5CED9"/>
+          <w:sz w:val="21"/>
+          <w:szCs w:val="21"/>
+        </w:rPr>
+        <w:t xml:space="preserve">    </w:t>
+      </w:r>
+      <w:proofErr w:type="spellStart"/>
+      <w:r>
+        <w:rPr>
+          <w:rFonts w:ascii="Cascadia Code" w:hAnsi="Cascadia Code" w:cs="Cascadia Code"/>
+          <w:color w:val="EE5D43"/>
+          <w:sz w:val="21"/>
+          <w:szCs w:val="21"/>
+        </w:rPr>
+        <w:t>int</w:t>
+      </w:r>
+      <w:proofErr w:type="spellEnd"/>
+      <w:r>
+        <w:rPr>
+          <w:rFonts w:ascii="Cascadia Code" w:hAnsi="Cascadia Code" w:cs="Cascadia Code"/>
+          <w:color w:val="D5CED9"/>
+          <w:sz w:val="21"/>
+          <w:szCs w:val="21"/>
+        </w:rPr>
+        <w:t xml:space="preserve"> </w:t>
+      </w:r>
+      <w:r>
+        <w:rPr>
+          <w:rFonts w:ascii="Cascadia Code" w:hAnsi="Cascadia Code" w:cs="Cascadia Code"/>
+          <w:color w:val="F39C12"/>
+          <w:sz w:val="21"/>
+          <w:szCs w:val="21"/>
+        </w:rPr>
+        <w:t>21h</w:t>
+      </w:r>
+    </w:p>
+    <w:p>
+      <w:pPr>
+        <w:shd w:val="clear" w:color="auto" w:fill="262A33"/>
+        <w:spacing w:after="0" w:line="285" w:lineRule="atLeast"/>
+        <w:rPr>
+          <w:rFonts w:ascii="Cascadia Code" w:hAnsi="Cascadia Code" w:cs="Cascadia Code"/>
+          <w:color w:val="D5CED9"/>
+          <w:sz w:val="21"/>
+          <w:szCs w:val="21"/>
+        </w:rPr>
+      </w:pPr>
+    </w:p>
+    <w:p>
+      <w:pPr>
+        <w:shd w:val="clear" w:color="auto" w:fill="262A33"/>
+        <w:spacing w:after="0" w:line="285" w:lineRule="atLeast"/>
+        <w:rPr>
+          <w:rFonts w:ascii="Cascadia Code" w:hAnsi="Cascadia Code" w:cs="Cascadia Code"/>
+          <w:color w:val="D5CED9"/>
+          <w:sz w:val="21"/>
+          <w:szCs w:val="21"/>
+        </w:rPr>
+      </w:pPr>
+      <w:r>
+        <w:rPr>
+          <w:rFonts w:ascii="Cascadia Code" w:hAnsi="Cascadia Code" w:cs="Cascadia Code"/>
+          <w:color w:val="D5CED9"/>
+          <w:sz w:val="21"/>
+          <w:szCs w:val="21"/>
+        </w:rPr>
+        <w:t xml:space="preserve">    </w:t>
+      </w:r>
+      <w:r>
+        <w:rPr>
+          <w:rFonts w:ascii="Cascadia Code" w:hAnsi="Cascadia Code" w:cs="Cascadia Code"/>
+          <w:color w:val="A0A1A7"/>
+          <w:sz w:val="21"/>
+          <w:szCs w:val="21"/>
+        </w:rPr>
+        <w:t xml:space="preserve">; </w:t>
+      </w:r>
+      <w:proofErr w:type="spellStart"/>
+      <w:r>
+        <w:rPr>
+          <w:rFonts w:ascii="Cascadia Code" w:hAnsi="Cascadia Code" w:cs="Cascadia Code"/>
+          <w:color w:val="A0A1A7"/>
+          <w:sz w:val="21"/>
+          <w:szCs w:val="21"/>
+        </w:rPr>
+        <w:t>Prompts</w:t>
+      </w:r>
+      <w:proofErr w:type="spellEnd"/>
+      <w:r>
+        <w:rPr>
+          <w:rFonts w:ascii="Cascadia Code" w:hAnsi="Cascadia Code" w:cs="Cascadia Code"/>
+          <w:color w:val="A0A1A7"/>
+          <w:sz w:val="21"/>
+          <w:szCs w:val="21"/>
+        </w:rPr>
+        <w:t xml:space="preserve"> the </w:t>
+      </w:r>
+      <w:proofErr w:type="spellStart"/>
+      <w:r>
+        <w:rPr>
+          <w:rFonts w:ascii="Cascadia Code" w:hAnsi="Cascadia Code" w:cs="Cascadia Code"/>
+          <w:color w:val="A0A1A7"/>
+          <w:sz w:val="21"/>
+          <w:szCs w:val="21"/>
+        </w:rPr>
+        <w:t>user</w:t>
+      </w:r>
+      <w:proofErr w:type="spellEnd"/>
+      <w:r>
+        <w:rPr>
+          <w:rFonts w:ascii="Cascadia Code" w:hAnsi="Cascadia Code" w:cs="Cascadia Code"/>
+          <w:color w:val="A0A1A7"/>
+          <w:sz w:val="21"/>
+          <w:szCs w:val="21"/>
+        </w:rPr>
+        <w:t xml:space="preserve"> for the </w:t>
+      </w:r>
+      <w:proofErr w:type="spellStart"/>
+      <w:r>
+        <w:rPr>
+          <w:rFonts w:ascii="Cascadia Code" w:hAnsi="Cascadia Code" w:cs="Cascadia Code"/>
+          <w:color w:val="A0A1A7"/>
+          <w:sz w:val="21"/>
+          <w:szCs w:val="21"/>
+        </w:rPr>
+        <w:t>first</w:t>
+      </w:r>
+      <w:proofErr w:type="spellEnd"/>
+      <w:r>
+        <w:rPr>
+          <w:rFonts w:ascii="Cascadia Code" w:hAnsi="Cascadia Code" w:cs="Cascadia Code"/>
+          <w:color w:val="A0A1A7"/>
+          <w:sz w:val="21"/>
+          <w:szCs w:val="21"/>
+        </w:rPr>
+        <w:t xml:space="preserve"> </w:t>
+      </w:r>
+      <w:proofErr w:type="spellStart"/>
+      <w:r>
+        <w:rPr>
+          <w:rFonts w:ascii="Cascadia Code" w:hAnsi="Cascadia Code" w:cs="Cascadia Code"/>
+          <w:color w:val="A0A1A7"/>
+          <w:sz w:val="21"/>
+          <w:szCs w:val="21"/>
+        </w:rPr>
+        <w:t>number</w:t>
+      </w:r>
+      <w:proofErr w:type="spellEnd"/>
+    </w:p>
+    <w:p>
+      <w:pPr>
+        <w:shd w:val="clear" w:color="auto" w:fill="262A33"/>
+        <w:spacing w:after="0" w:line="285" w:lineRule="atLeast"/>
+        <w:rPr>
+          <w:rFonts w:ascii="Cascadia Code" w:hAnsi="Cascadia Code" w:cs="Cascadia Code"/>
+          <w:color w:val="D5CED9"/>
+          <w:sz w:val="21"/>
+          <w:szCs w:val="21"/>
+        </w:rPr>
+      </w:pPr>
+      <w:r>
+        <w:rPr>
+          <w:rFonts w:ascii="Cascadia Code" w:hAnsi="Cascadia Code" w:cs="Cascadia Code"/>
+          <w:color w:val="D5CED9"/>
+          <w:sz w:val="21"/>
+          <w:szCs w:val="21"/>
+        </w:rPr>
+        <w:t xml:space="preserve">    </w:t>
+      </w:r>
+      <w:proofErr w:type="spellStart"/>
+      <w:r>
+        <w:rPr>
+          <w:rFonts w:ascii="Cascadia Code" w:hAnsi="Cascadia Code" w:cs="Cascadia Code"/>
+          <w:color w:val="EE5D43"/>
+          <w:sz w:val="21"/>
+          <w:szCs w:val="21"/>
+        </w:rPr>
+        <w:t>mov</w:t>
+      </w:r>
+      <w:proofErr w:type="spellEnd"/>
+      <w:r>
+        <w:rPr>
+          <w:rFonts w:ascii="Cascadia Code" w:hAnsi="Cascadia Code" w:cs="Cascadia Code"/>
+          <w:color w:val="D5CED9"/>
+          <w:sz w:val="21"/>
+          <w:szCs w:val="21"/>
+        </w:rPr>
+        <w:t xml:space="preserve"> </w:t>
+      </w:r>
+      <w:proofErr w:type="spellStart"/>
+      <w:r>
+        <w:rPr>
+          <w:rFonts w:ascii="Cascadia Code" w:hAnsi="Cascadia Code" w:cs="Cascadia Code"/>
+          <w:color w:val="EE5D43"/>
+          <w:sz w:val="21"/>
+          <w:szCs w:val="21"/>
+        </w:rPr>
+        <w:t>ah</w:t>
+      </w:r>
+      <w:proofErr w:type="spellEnd"/>
+      <w:r>
+        <w:rPr>
+          <w:rFonts w:ascii="Cascadia Code" w:hAnsi="Cascadia Code" w:cs="Cascadia Code"/>
+          <w:color w:val="D5CED9"/>
+          <w:sz w:val="21"/>
+          <w:szCs w:val="21"/>
+        </w:rPr>
+        <w:t xml:space="preserve">, </w:t>
+      </w:r>
+      <w:r>
+        <w:rPr>
+          <w:rFonts w:ascii="Cascadia Code" w:hAnsi="Cascadia Code" w:cs="Cascadia Code"/>
+          <w:color w:val="F39C12"/>
+          <w:sz w:val="21"/>
+          <w:szCs w:val="21"/>
+        </w:rPr>
+        <w:t>09h</w:t>
+      </w:r>
+    </w:p>
+    <w:p>
+      <w:pPr>
+        <w:shd w:val="clear" w:color="auto" w:fill="262A33"/>
+        <w:spacing w:after="0" w:line="285" w:lineRule="atLeast"/>
+        <w:rPr>
+          <w:rFonts w:ascii="Cascadia Code" w:hAnsi="Cascadia Code" w:cs="Cascadia Code"/>
+          <w:color w:val="D5CED9"/>
+          <w:sz w:val="21"/>
+          <w:szCs w:val="21"/>
+        </w:rPr>
+      </w:pPr>
+      <w:r>
+        <w:rPr>
+          <w:rFonts w:ascii="Cascadia Code" w:hAnsi="Cascadia Code" w:cs="Cascadia Code"/>
+          <w:color w:val="D5CED9"/>
+          <w:sz w:val="21"/>
+          <w:szCs w:val="21"/>
+        </w:rPr>
+        <w:t xml:space="preserve">    </w:t>
+      </w:r>
+      <w:proofErr w:type="spellStart"/>
+      <w:r>
+        <w:rPr>
+          <w:rFonts w:ascii="Cascadia Code" w:hAnsi="Cascadia Code" w:cs="Cascadia Code"/>
+          <w:color w:val="EE5D43"/>
+          <w:sz w:val="21"/>
+          <w:szCs w:val="21"/>
+        </w:rPr>
+        <w:t>lea</w:t>
+      </w:r>
+      <w:proofErr w:type="spellEnd"/>
+      <w:r>
+        <w:rPr>
+          <w:rFonts w:ascii="Cascadia Code" w:hAnsi="Cascadia Code" w:cs="Cascadia Code"/>
+          <w:color w:val="D5CED9"/>
+          <w:sz w:val="21"/>
+          <w:szCs w:val="21"/>
+        </w:rPr>
+        <w:t xml:space="preserve"> </w:t>
+      </w:r>
+      <w:r>
+        <w:rPr>
+          <w:rFonts w:ascii="Cascadia Code" w:hAnsi="Cascadia Code" w:cs="Cascadia Code"/>
+          <w:color w:val="EE5D43"/>
+          <w:sz w:val="21"/>
+          <w:szCs w:val="21"/>
+        </w:rPr>
+        <w:t>dx</w:t>
+      </w:r>
+      <w:r>
+        <w:rPr>
+          <w:rFonts w:ascii="Cascadia Code" w:hAnsi="Cascadia Code" w:cs="Cascadia Code"/>
+          <w:color w:val="D5CED9"/>
+          <w:sz w:val="21"/>
+          <w:szCs w:val="21"/>
+        </w:rPr>
+        <w:t>, msg1</w:t>
+      </w:r>
+    </w:p>
+    <w:p>
+      <w:pPr>
+        <w:shd w:val="clear" w:color="auto" w:fill="262A33"/>
+        <w:spacing w:after="0" w:line="285" w:lineRule="atLeast"/>
+        <w:rPr>
+          <w:rFonts w:ascii="Cascadia Code" w:hAnsi="Cascadia Code" w:cs="Cascadia Code"/>
+          <w:color w:val="D5CED9"/>
+          <w:sz w:val="21"/>
+          <w:szCs w:val="21"/>
+        </w:rPr>
+      </w:pPr>
+      <w:r>
+        <w:rPr>
+          <w:rFonts w:ascii="Cascadia Code" w:hAnsi="Cascadia Code" w:cs="Cascadia Code"/>
+          <w:color w:val="D5CED9"/>
+          <w:sz w:val="21"/>
+          <w:szCs w:val="21"/>
+        </w:rPr>
+        <w:t xml:space="preserve">    </w:t>
+      </w:r>
+      <w:proofErr w:type="spellStart"/>
+      <w:r>
+        <w:rPr>
+          <w:rFonts w:ascii="Cascadia Code" w:hAnsi="Cascadia Code" w:cs="Cascadia Code"/>
+          <w:color w:val="EE5D43"/>
+          <w:sz w:val="21"/>
+          <w:szCs w:val="21"/>
+        </w:rPr>
+        <w:t>int</w:t>
+      </w:r>
+      <w:proofErr w:type="spellEnd"/>
+      <w:r>
+        <w:rPr>
+          <w:rFonts w:ascii="Cascadia Code" w:hAnsi="Cascadia Code" w:cs="Cascadia Code"/>
+          <w:color w:val="D5CED9"/>
+          <w:sz w:val="21"/>
+          <w:szCs w:val="21"/>
+        </w:rPr>
+        <w:t xml:space="preserve"> </w:t>
+      </w:r>
+      <w:r>
+        <w:rPr>
+          <w:rFonts w:ascii="Cascadia Code" w:hAnsi="Cascadia Code" w:cs="Cascadia Code"/>
+          <w:color w:val="F39C12"/>
+          <w:sz w:val="21"/>
+          <w:szCs w:val="21"/>
+        </w:rPr>
+        <w:t>21h</w:t>
+      </w:r>
+    </w:p>
+    <w:p>
+      <w:pPr>
+        <w:shd w:val="clear" w:color="auto" w:fill="262A33"/>
+        <w:spacing w:after="0" w:line="285" w:lineRule="atLeast"/>
+        <w:rPr>
+          <w:rFonts w:ascii="Cascadia Code" w:hAnsi="Cascadia Code" w:cs="Cascadia Code"/>
+          <w:color w:val="D5CED9"/>
+          <w:sz w:val="21"/>
+          <w:szCs w:val="21"/>
+        </w:rPr>
+      </w:pPr>
+    </w:p>
+    <w:p>
+      <w:pPr>
+        <w:shd w:val="clear" w:color="auto" w:fill="262A33"/>
+        <w:spacing w:after="0" w:line="285" w:lineRule="atLeast"/>
+        <w:rPr>
+          <w:rFonts w:ascii="Cascadia Code" w:hAnsi="Cascadia Code" w:cs="Cascadia Code"/>
+          <w:color w:val="D5CED9"/>
+          <w:sz w:val="21"/>
+          <w:szCs w:val="21"/>
+        </w:rPr>
+      </w:pPr>
+      <w:r>
+        <w:rPr>
+          <w:rFonts w:ascii="Cascadia Code" w:hAnsi="Cascadia Code" w:cs="Cascadia Code"/>
+          <w:color w:val="D5CED9"/>
+          <w:sz w:val="21"/>
+          <w:szCs w:val="21"/>
+        </w:rPr>
+        <w:t xml:space="preserve">    </w:t>
+      </w:r>
+      <w:r>
+        <w:rPr>
+          <w:rFonts w:ascii="Cascadia Code" w:hAnsi="Cascadia Code" w:cs="Cascadia Code"/>
+          <w:color w:val="A0A1A7"/>
+          <w:sz w:val="21"/>
+          <w:szCs w:val="21"/>
+        </w:rPr>
+        <w:t xml:space="preserve">; </w:t>
+      </w:r>
+      <w:proofErr w:type="spellStart"/>
+      <w:r>
+        <w:rPr>
+          <w:rFonts w:ascii="Cascadia Code" w:hAnsi="Cascadia Code" w:cs="Cascadia Code"/>
+          <w:color w:val="A0A1A7"/>
+          <w:sz w:val="21"/>
+          <w:szCs w:val="21"/>
+        </w:rPr>
+        <w:t>Reads</w:t>
+      </w:r>
+      <w:proofErr w:type="spellEnd"/>
+      <w:r>
+        <w:rPr>
+          <w:rFonts w:ascii="Cascadia Code" w:hAnsi="Cascadia Code" w:cs="Cascadia Code"/>
+          <w:color w:val="A0A1A7"/>
+          <w:sz w:val="21"/>
+          <w:szCs w:val="21"/>
+        </w:rPr>
+        <w:t xml:space="preserve"> the </w:t>
+      </w:r>
+      <w:proofErr w:type="spellStart"/>
+      <w:r>
+        <w:rPr>
+          <w:rFonts w:ascii="Cascadia Code" w:hAnsi="Cascadia Code" w:cs="Cascadia Code"/>
+          <w:color w:val="A0A1A7"/>
+          <w:sz w:val="21"/>
+          <w:szCs w:val="21"/>
+        </w:rPr>
+        <w:t>user</w:t>
+      </w:r>
+      <w:proofErr w:type="spellEnd"/>
+      <w:r>
+        <w:rPr>
+          <w:rFonts w:ascii="Cascadia Code" w:hAnsi="Cascadia Code" w:cs="Cascadia Code"/>
+          <w:color w:val="A0A1A7"/>
+          <w:sz w:val="21"/>
+          <w:szCs w:val="21"/>
+        </w:rPr>
+        <w:t xml:space="preserve"> </w:t>
+      </w:r>
+      <w:proofErr w:type="spellStart"/>
+      <w:r>
+        <w:rPr>
+          <w:rFonts w:ascii="Cascadia Code" w:hAnsi="Cascadia Code" w:cs="Cascadia Code"/>
+          <w:color w:val="A0A1A7"/>
+          <w:sz w:val="21"/>
+          <w:szCs w:val="21"/>
+        </w:rPr>
+        <w:t>input</w:t>
+      </w:r>
+      <w:proofErr w:type="spellEnd"/>
+      <w:r>
+        <w:rPr>
+          <w:rFonts w:ascii="Cascadia Code" w:hAnsi="Cascadia Code" w:cs="Cascadia Code"/>
+          <w:color w:val="A0A1A7"/>
+          <w:sz w:val="21"/>
+          <w:szCs w:val="21"/>
+        </w:rPr>
+        <w:t xml:space="preserve"> for the </w:t>
+      </w:r>
+      <w:proofErr w:type="spellStart"/>
+      <w:r>
+        <w:rPr>
+          <w:rFonts w:ascii="Cascadia Code" w:hAnsi="Cascadia Code" w:cs="Cascadia Code"/>
+          <w:color w:val="A0A1A7"/>
+          <w:sz w:val="21"/>
+          <w:szCs w:val="21"/>
+        </w:rPr>
+        <w:t>first</w:t>
+      </w:r>
+      <w:proofErr w:type="spellEnd"/>
+      <w:r>
+        <w:rPr>
+          <w:rFonts w:ascii="Cascadia Code" w:hAnsi="Cascadia Code" w:cs="Cascadia Code"/>
+          <w:color w:val="A0A1A7"/>
+          <w:sz w:val="21"/>
+          <w:szCs w:val="21"/>
+        </w:rPr>
+        <w:t xml:space="preserve"> </w:t>
+      </w:r>
+      <w:proofErr w:type="spellStart"/>
+      <w:r>
+        <w:rPr>
+          <w:rFonts w:ascii="Cascadia Code" w:hAnsi="Cascadia Code" w:cs="Cascadia Code"/>
+          <w:color w:val="A0A1A7"/>
+          <w:sz w:val="21"/>
+          <w:szCs w:val="21"/>
+        </w:rPr>
+        <w:t>number</w:t>
+      </w:r>
+      <w:proofErr w:type="spellEnd"/>
+    </w:p>
+    <w:p>
+      <w:pPr>
+        <w:shd w:val="clear" w:color="auto" w:fill="262A33"/>
+        <w:spacing w:after="0" w:line="285" w:lineRule="atLeast"/>
+        <w:rPr>
+          <w:rFonts w:ascii="Cascadia Code" w:hAnsi="Cascadia Code" w:cs="Cascadia Code"/>
+          <w:color w:val="D5CED9"/>
+          <w:sz w:val="21"/>
+          <w:szCs w:val="21"/>
+        </w:rPr>
+      </w:pPr>
+      <w:r>
+        <w:rPr>
+          <w:rFonts w:ascii="Cascadia Code" w:hAnsi="Cascadia Code" w:cs="Cascadia Code"/>
+          <w:color w:val="D5CED9"/>
+          <w:sz w:val="21"/>
+          <w:szCs w:val="21"/>
+        </w:rPr>
+        <w:t xml:space="preserve">    </w:t>
+      </w:r>
+      <w:proofErr w:type="spellStart"/>
+      <w:r>
+        <w:rPr>
+          <w:rFonts w:ascii="Cascadia Code" w:hAnsi="Cascadia Code" w:cs="Cascadia Code"/>
+          <w:color w:val="EE5D43"/>
+          <w:sz w:val="21"/>
+          <w:szCs w:val="21"/>
+        </w:rPr>
+        <w:t>mov</w:t>
+      </w:r>
+      <w:proofErr w:type="spellEnd"/>
+      <w:r>
+        <w:rPr>
+          <w:rFonts w:ascii="Cascadia Code" w:hAnsi="Cascadia Code" w:cs="Cascadia Code"/>
+          <w:color w:val="D5CED9"/>
+          <w:sz w:val="21"/>
+          <w:szCs w:val="21"/>
+        </w:rPr>
+        <w:t xml:space="preserve"> </w:t>
+      </w:r>
+      <w:proofErr w:type="spellStart"/>
+      <w:r>
+        <w:rPr>
+          <w:rFonts w:ascii="Cascadia Code" w:hAnsi="Cascadia Code" w:cs="Cascadia Code"/>
+          <w:color w:val="EE5D43"/>
+          <w:sz w:val="21"/>
+          <w:szCs w:val="21"/>
+        </w:rPr>
+        <w:t>ah</w:t>
+      </w:r>
+      <w:proofErr w:type="spellEnd"/>
+      <w:r>
+        <w:rPr>
+          <w:rFonts w:ascii="Cascadia Code" w:hAnsi="Cascadia Code" w:cs="Cascadia Code"/>
+          <w:color w:val="D5CED9"/>
+          <w:sz w:val="21"/>
+          <w:szCs w:val="21"/>
+        </w:rPr>
+        <w:t xml:space="preserve">, </w:t>
+      </w:r>
+      <w:r>
+        <w:rPr>
+          <w:rFonts w:ascii="Cascadia Code" w:hAnsi="Cascadia Code" w:cs="Cascadia Code"/>
+          <w:color w:val="F39C12"/>
+          <w:sz w:val="21"/>
+          <w:szCs w:val="21"/>
+        </w:rPr>
+        <w:t>01h</w:t>
+      </w:r>
+    </w:p>
+    <w:p>
+      <w:pPr>
+        <w:shd w:val="clear" w:color="auto" w:fill="262A33"/>
+        <w:spacing w:after="0" w:line="285" w:lineRule="atLeast"/>
+        <w:rPr>
+          <w:rFonts w:ascii="Cascadia Code" w:hAnsi="Cascadia Code" w:cs="Cascadia Code"/>
+          <w:color w:val="D5CED9"/>
+          <w:sz w:val="21"/>
+          <w:szCs w:val="21"/>
+        </w:rPr>
+      </w:pPr>
+      <w:r>
+        <w:rPr>
+          <w:rFonts w:ascii="Cascadia Code" w:hAnsi="Cascadia Code" w:cs="Cascadia Code"/>
+          <w:color w:val="D5CED9"/>
+          <w:sz w:val="21"/>
+          <w:szCs w:val="21"/>
+        </w:rPr>
+        <w:t xml:space="preserve">    </w:t>
+      </w:r>
+      <w:proofErr w:type="spellStart"/>
+      <w:r>
+        <w:rPr>
+          <w:rFonts w:ascii="Cascadia Code" w:hAnsi="Cascadia Code" w:cs="Cascadia Code"/>
+          <w:color w:val="EE5D43"/>
+          <w:sz w:val="21"/>
+          <w:szCs w:val="21"/>
+        </w:rPr>
+        <w:t>int</w:t>
+      </w:r>
+      <w:proofErr w:type="spellEnd"/>
+      <w:r>
+        <w:rPr>
+          <w:rFonts w:ascii="Cascadia Code" w:hAnsi="Cascadia Code" w:cs="Cascadia Code"/>
+          <w:color w:val="D5CED9"/>
+          <w:sz w:val="21"/>
+          <w:szCs w:val="21"/>
+        </w:rPr>
+        <w:t xml:space="preserve"> </w:t>
+      </w:r>
+      <w:r>
+        <w:rPr>
+          <w:rFonts w:ascii="Cascadia Code" w:hAnsi="Cascadia Code" w:cs="Cascadia Code"/>
+          <w:color w:val="F39C12"/>
+          <w:sz w:val="21"/>
+          <w:szCs w:val="21"/>
+        </w:rPr>
+        <w:t>21h</w:t>
+      </w:r>
+    </w:p>
+    <w:p>
+      <w:pPr>
+        <w:shd w:val="clear" w:color="auto" w:fill="262A33"/>
+        <w:spacing w:after="0" w:line="285" w:lineRule="atLeast"/>
+        <w:rPr>
+          <w:rFonts w:ascii="Cascadia Code" w:hAnsi="Cascadia Code" w:cs="Cascadia Code"/>
+          <w:color w:val="D5CED9"/>
+          <w:sz w:val="21"/>
+          <w:szCs w:val="21"/>
+        </w:rPr>
+      </w:pPr>
+      <w:r>
+        <w:rPr>
+          <w:rFonts w:ascii="Cascadia Code" w:hAnsi="Cascadia Code" w:cs="Cascadia Code"/>
+          <w:color w:val="D5CED9"/>
+          <w:sz w:val="21"/>
+          <w:szCs w:val="21"/>
+        </w:rPr>
+        <w:t xml:space="preserve">    </w:t>
+      </w:r>
+      <w:proofErr w:type="spellStart"/>
+      <w:r>
+        <w:rPr>
+          <w:rFonts w:ascii="Cascadia Code" w:hAnsi="Cascadia Code" w:cs="Cascadia Code"/>
+          <w:color w:val="EE5D43"/>
+          <w:sz w:val="21"/>
+          <w:szCs w:val="21"/>
+        </w:rPr>
+        <w:t>sub</w:t>
+      </w:r>
+      <w:proofErr w:type="spellEnd"/>
+      <w:r>
+        <w:rPr>
+          <w:rFonts w:ascii="Cascadia Code" w:hAnsi="Cascadia Code" w:cs="Cascadia Code"/>
+          <w:color w:val="D5CED9"/>
+          <w:sz w:val="21"/>
+          <w:szCs w:val="21"/>
+        </w:rPr>
+        <w:t xml:space="preserve"> </w:t>
+      </w:r>
+      <w:proofErr w:type="spellStart"/>
+      <w:r>
+        <w:rPr>
+          <w:rFonts w:ascii="Cascadia Code" w:hAnsi="Cascadia Code" w:cs="Cascadia Code"/>
+          <w:color w:val="EE5D43"/>
+          <w:sz w:val="21"/>
+          <w:szCs w:val="21"/>
+        </w:rPr>
+        <w:t>al</w:t>
+      </w:r>
+      <w:proofErr w:type="spellEnd"/>
+      <w:r>
+        <w:rPr>
+          <w:rFonts w:ascii="Cascadia Code" w:hAnsi="Cascadia Code" w:cs="Cascadia Code"/>
+          <w:color w:val="D5CED9"/>
+          <w:sz w:val="21"/>
+          <w:szCs w:val="21"/>
+        </w:rPr>
+        <w:t>, '</w:t>
+      </w:r>
+      <w:r>
+        <w:rPr>
+          <w:rFonts w:ascii="Cascadia Code" w:hAnsi="Cascadia Code" w:cs="Cascadia Code"/>
+          <w:color w:val="F39C12"/>
+          <w:sz w:val="21"/>
+          <w:szCs w:val="21"/>
+        </w:rPr>
+        <w:t>0</w:t>
+      </w:r>
+      <w:r>
+        <w:rPr>
+          <w:rFonts w:ascii="Cascadia Code" w:hAnsi="Cascadia Code" w:cs="Cascadia Code"/>
+          <w:color w:val="D5CED9"/>
+          <w:sz w:val="21"/>
+          <w:szCs w:val="21"/>
+        </w:rPr>
+        <w:t>'</w:t>
+      </w:r>
+    </w:p>
+    <w:p>
+      <w:pPr>
+        <w:shd w:val="clear" w:color="auto" w:fill="262A33"/>
+        <w:spacing w:after="0" w:line="285" w:lineRule="atLeast"/>
+        <w:rPr>
+          <w:rFonts w:ascii="Cascadia Code" w:hAnsi="Cascadia Code" w:cs="Cascadia Code"/>
+          <w:color w:val="D5CED9"/>
+          <w:sz w:val="21"/>
+          <w:szCs w:val="21"/>
+        </w:rPr>
+      </w:pPr>
+      <w:r>
+        <w:rPr>
+          <w:rFonts w:ascii="Cascadia Code" w:hAnsi="Cascadia Code" w:cs="Cascadia Code"/>
+          <w:color w:val="D5CED9"/>
+          <w:sz w:val="21"/>
+          <w:szCs w:val="21"/>
+        </w:rPr>
+        <w:t xml:space="preserve">    </w:t>
+      </w:r>
+      <w:proofErr w:type="spellStart"/>
+      <w:r>
+        <w:rPr>
+          <w:rFonts w:ascii="Cascadia Code" w:hAnsi="Cascadia Code" w:cs="Cascadia Code"/>
+          <w:color w:val="EE5D43"/>
+          <w:sz w:val="21"/>
+          <w:szCs w:val="21"/>
+        </w:rPr>
+        <w:t>mov</w:t>
+      </w:r>
+      <w:proofErr w:type="spellEnd"/>
+      <w:r>
+        <w:rPr>
+          <w:rFonts w:ascii="Cascadia Code" w:hAnsi="Cascadia Code" w:cs="Cascadia Code"/>
+          <w:color w:val="D5CED9"/>
+          <w:sz w:val="21"/>
+          <w:szCs w:val="21"/>
+        </w:rPr>
+        <w:t xml:space="preserve"> </w:t>
+      </w:r>
+      <w:proofErr w:type="spellStart"/>
+      <w:r>
+        <w:rPr>
+          <w:rFonts w:ascii="Cascadia Code" w:hAnsi="Cascadia Code" w:cs="Cascadia Code"/>
+          <w:color w:val="EE5D43"/>
+          <w:sz w:val="21"/>
+          <w:szCs w:val="21"/>
+        </w:rPr>
+        <w:t>bl</w:t>
+      </w:r>
+      <w:proofErr w:type="spellEnd"/>
+      <w:r>
+        <w:rPr>
+          <w:rFonts w:ascii="Cascadia Code" w:hAnsi="Cascadia Code" w:cs="Cascadia Code"/>
+          <w:color w:val="D5CED9"/>
+          <w:sz w:val="21"/>
+          <w:szCs w:val="21"/>
+        </w:rPr>
+        <w:t xml:space="preserve">, </w:t>
+      </w:r>
+      <w:proofErr w:type="spellStart"/>
+      <w:r>
+        <w:rPr>
+          <w:rFonts w:ascii="Cascadia Code" w:hAnsi="Cascadia Code" w:cs="Cascadia Code"/>
+          <w:color w:val="EE5D43"/>
+          <w:sz w:val="21"/>
+          <w:szCs w:val="21"/>
+        </w:rPr>
+        <w:t>al</w:t>
+      </w:r>
+      <w:proofErr w:type="spellEnd"/>
+    </w:p>
+    <w:p>
+      <w:pPr>
+        <w:shd w:val="clear" w:color="auto" w:fill="262A33"/>
+        <w:spacing w:after="0" w:line="285" w:lineRule="atLeast"/>
+        <w:rPr>
+          <w:rFonts w:ascii="Cascadia Code" w:hAnsi="Cascadia Code" w:cs="Cascadia Code"/>
+          <w:color w:val="D5CED9"/>
+          <w:sz w:val="21"/>
+          <w:szCs w:val="21"/>
+        </w:rPr>
+      </w:pPr>
+    </w:p>
+    <w:p>
+      <w:pPr>
+        <w:shd w:val="clear" w:color="auto" w:fill="262A33"/>
+        <w:spacing w:after="0" w:line="285" w:lineRule="atLeast"/>
+        <w:rPr>
+          <w:rFonts w:ascii="Cascadia Code" w:hAnsi="Cascadia Code" w:cs="Cascadia Code"/>
+          <w:color w:val="D5CED9"/>
+          <w:sz w:val="21"/>
+          <w:szCs w:val="21"/>
+        </w:rPr>
+      </w:pPr>
+      <w:r>
+        <w:rPr>
+          <w:rFonts w:ascii="Cascadia Code" w:hAnsi="Cascadia Code" w:cs="Cascadia Code"/>
+          <w:color w:val="D5CED9"/>
+          <w:sz w:val="21"/>
+          <w:szCs w:val="21"/>
+        </w:rPr>
+        <w:t xml:space="preserve">    </w:t>
+      </w:r>
+      <w:r>
+        <w:rPr>
+          <w:rFonts w:ascii="Cascadia Code" w:hAnsi="Cascadia Code" w:cs="Cascadia Code"/>
+          <w:color w:val="A0A1A7"/>
+          <w:sz w:val="21"/>
+          <w:szCs w:val="21"/>
+        </w:rPr>
+        <w:t xml:space="preserve">; </w:t>
+      </w:r>
+      <w:proofErr w:type="spellStart"/>
+      <w:r>
+        <w:rPr>
+          <w:rFonts w:ascii="Cascadia Code" w:hAnsi="Cascadia Code" w:cs="Cascadia Code"/>
+          <w:color w:val="A0A1A7"/>
+          <w:sz w:val="21"/>
+          <w:szCs w:val="21"/>
+        </w:rPr>
+        <w:t>Prompts</w:t>
+      </w:r>
+      <w:proofErr w:type="spellEnd"/>
+      <w:r>
+        <w:rPr>
+          <w:rFonts w:ascii="Cascadia Code" w:hAnsi="Cascadia Code" w:cs="Cascadia Code"/>
+          <w:color w:val="A0A1A7"/>
+          <w:sz w:val="21"/>
+          <w:szCs w:val="21"/>
+        </w:rPr>
+        <w:t xml:space="preserve"> the </w:t>
+      </w:r>
+      <w:proofErr w:type="spellStart"/>
+      <w:r>
+        <w:rPr>
+          <w:rFonts w:ascii="Cascadia Code" w:hAnsi="Cascadia Code" w:cs="Cascadia Code"/>
+          <w:color w:val="A0A1A7"/>
+          <w:sz w:val="21"/>
+          <w:szCs w:val="21"/>
+        </w:rPr>
+        <w:t>user</w:t>
+      </w:r>
+      <w:proofErr w:type="spellEnd"/>
+      <w:r>
+        <w:rPr>
+          <w:rFonts w:ascii="Cascadia Code" w:hAnsi="Cascadia Code" w:cs="Cascadia Code"/>
+          <w:color w:val="A0A1A7"/>
+          <w:sz w:val="21"/>
+          <w:szCs w:val="21"/>
+        </w:rPr>
+        <w:t xml:space="preserve"> for the </w:t>
+      </w:r>
+      <w:proofErr w:type="spellStart"/>
+      <w:r>
+        <w:rPr>
+          <w:rFonts w:ascii="Cascadia Code" w:hAnsi="Cascadia Code" w:cs="Cascadia Code"/>
+          <w:color w:val="A0A1A7"/>
+          <w:sz w:val="21"/>
+          <w:szCs w:val="21"/>
+        </w:rPr>
+        <w:t>second</w:t>
+      </w:r>
+      <w:proofErr w:type="spellEnd"/>
+      <w:r>
+        <w:rPr>
+          <w:rFonts w:ascii="Cascadia Code" w:hAnsi="Cascadia Code" w:cs="Cascadia Code"/>
+          <w:color w:val="A0A1A7"/>
+          <w:sz w:val="21"/>
+          <w:szCs w:val="21"/>
+        </w:rPr>
+        <w:t xml:space="preserve"> </w:t>
+      </w:r>
+      <w:proofErr w:type="spellStart"/>
+      <w:r>
+        <w:rPr>
+          <w:rFonts w:ascii="Cascadia Code" w:hAnsi="Cascadia Code" w:cs="Cascadia Code"/>
+          <w:color w:val="A0A1A7"/>
+          <w:sz w:val="21"/>
+          <w:szCs w:val="21"/>
+        </w:rPr>
+        <w:t>number</w:t>
+      </w:r>
+      <w:proofErr w:type="spellEnd"/>
+    </w:p>
+    <w:p>
+      <w:pPr>
+        <w:shd w:val="clear" w:color="auto" w:fill="262A33"/>
+        <w:spacing w:after="0" w:line="285" w:lineRule="atLeast"/>
+        <w:rPr>
+          <w:rFonts w:ascii="Cascadia Code" w:hAnsi="Cascadia Code" w:cs="Cascadia Code"/>
+          <w:color w:val="D5CED9"/>
+          <w:sz w:val="21"/>
+          <w:szCs w:val="21"/>
+        </w:rPr>
+      </w:pPr>
+      <w:r>
+        <w:rPr>
+          <w:rFonts w:ascii="Cascadia Code" w:hAnsi="Cascadia Code" w:cs="Cascadia Code"/>
+          <w:color w:val="D5CED9"/>
+          <w:sz w:val="21"/>
+          <w:szCs w:val="21"/>
+        </w:rPr>
+        <w:t xml:space="preserve">    </w:t>
+      </w:r>
+      <w:proofErr w:type="spellStart"/>
+      <w:r>
+        <w:rPr>
+          <w:rFonts w:ascii="Cascadia Code" w:hAnsi="Cascadia Code" w:cs="Cascadia Code"/>
+          <w:color w:val="EE5D43"/>
+          <w:sz w:val="21"/>
+          <w:szCs w:val="21"/>
+        </w:rPr>
+        <w:t>mov</w:t>
+      </w:r>
+      <w:proofErr w:type="spellEnd"/>
+      <w:r>
+        <w:rPr>
+          <w:rFonts w:ascii="Cascadia Code" w:hAnsi="Cascadia Code" w:cs="Cascadia Code"/>
+          <w:color w:val="D5CED9"/>
+          <w:sz w:val="21"/>
+          <w:szCs w:val="21"/>
+        </w:rPr>
+        <w:t xml:space="preserve"> </w:t>
+      </w:r>
+      <w:proofErr w:type="spellStart"/>
+      <w:r>
+        <w:rPr>
+          <w:rFonts w:ascii="Cascadia Code" w:hAnsi="Cascadia Code" w:cs="Cascadia Code"/>
+          <w:color w:val="EE5D43"/>
+          <w:sz w:val="21"/>
+          <w:szCs w:val="21"/>
+        </w:rPr>
+        <w:t>ah</w:t>
+      </w:r>
+      <w:proofErr w:type="spellEnd"/>
+      <w:r>
+        <w:rPr>
+          <w:rFonts w:ascii="Cascadia Code" w:hAnsi="Cascadia Code" w:cs="Cascadia Code"/>
+          <w:color w:val="D5CED9"/>
+          <w:sz w:val="21"/>
+          <w:szCs w:val="21"/>
+        </w:rPr>
+        <w:t xml:space="preserve">, </w:t>
+      </w:r>
+      <w:r>
+        <w:rPr>
+          <w:rFonts w:ascii="Cascadia Code" w:hAnsi="Cascadia Code" w:cs="Cascadia Code"/>
+          <w:color w:val="F39C12"/>
+          <w:sz w:val="21"/>
+          <w:szCs w:val="21"/>
+        </w:rPr>
+        <w:t>09h</w:t>
+      </w:r>
+    </w:p>
+    <w:p>
+      <w:pPr>
+        <w:shd w:val="clear" w:color="auto" w:fill="262A33"/>
+        <w:spacing w:after="0" w:line="285" w:lineRule="atLeast"/>
+        <w:rPr>
+          <w:rFonts w:ascii="Cascadia Code" w:hAnsi="Cascadia Code" w:cs="Cascadia Code"/>
+          <w:color w:val="D5CED9"/>
+          <w:sz w:val="21"/>
+          <w:szCs w:val="21"/>
+        </w:rPr>
+      </w:pPr>
+      <w:r>
+        <w:rPr>
+          <w:rFonts w:ascii="Cascadia Code" w:hAnsi="Cascadia Code" w:cs="Cascadia Code"/>
+          <w:color w:val="D5CED9"/>
+          <w:sz w:val="21"/>
+          <w:szCs w:val="21"/>
+        </w:rPr>
+        <w:t xml:space="preserve">    </w:t>
+      </w:r>
+      <w:proofErr w:type="spellStart"/>
+      <w:r>
+        <w:rPr>
+          <w:rFonts w:ascii="Cascadia Code" w:hAnsi="Cascadia Code" w:cs="Cascadia Code"/>
+          <w:color w:val="EE5D43"/>
+          <w:sz w:val="21"/>
+          <w:szCs w:val="21"/>
+        </w:rPr>
+        <w:t>lea</w:t>
+      </w:r>
+      <w:proofErr w:type="spellEnd"/>
+      <w:r>
+        <w:rPr>
+          <w:rFonts w:ascii="Cascadia Code" w:hAnsi="Cascadia Code" w:cs="Cascadia Code"/>
+          <w:color w:val="D5CED9"/>
+          <w:sz w:val="21"/>
+          <w:szCs w:val="21"/>
+        </w:rPr>
+        <w:t xml:space="preserve"> </w:t>
+      </w:r>
+      <w:r>
+        <w:rPr>
+          <w:rFonts w:ascii="Cascadia Code" w:hAnsi="Cascadia Code" w:cs="Cascadia Code"/>
+          <w:color w:val="EE5D43"/>
+          <w:sz w:val="21"/>
+          <w:szCs w:val="21"/>
+        </w:rPr>
+        <w:t>dx</w:t>
+      </w:r>
+      <w:r>
+        <w:rPr>
+          <w:rFonts w:ascii="Cascadia Code" w:hAnsi="Cascadia Code" w:cs="Cascadia Code"/>
+          <w:color w:val="D5CED9"/>
+          <w:sz w:val="21"/>
+          <w:szCs w:val="21"/>
+        </w:rPr>
+        <w:t>, msg2</w:t>
+      </w:r>
+    </w:p>
+    <w:p>
+      <w:pPr>
+        <w:shd w:val="clear" w:color="auto" w:fill="262A33"/>
+        <w:spacing w:after="0" w:line="285" w:lineRule="atLeast"/>
+        <w:rPr>
+          <w:rFonts w:ascii="Cascadia Code" w:hAnsi="Cascadia Code" w:cs="Cascadia Code"/>
+          <w:color w:val="D5CED9"/>
+          <w:sz w:val="21"/>
+          <w:szCs w:val="21"/>
+        </w:rPr>
+      </w:pPr>
+      <w:r>
+        <w:rPr>
+          <w:rFonts w:ascii="Cascadia Code" w:hAnsi="Cascadia Code" w:cs="Cascadia Code"/>
+          <w:color w:val="D5CED9"/>
+          <w:sz w:val="21"/>
+          <w:szCs w:val="21"/>
+        </w:rPr>
+        <w:t xml:space="preserve">    </w:t>
+      </w:r>
+      <w:proofErr w:type="spellStart"/>
+      <w:r>
+        <w:rPr>
+          <w:rFonts w:ascii="Cascadia Code" w:hAnsi="Cascadia Code" w:cs="Cascadia Code"/>
+          <w:color w:val="EE5D43"/>
+          <w:sz w:val="21"/>
+          <w:szCs w:val="21"/>
+        </w:rPr>
+        <w:t>int</w:t>
+      </w:r>
+      <w:proofErr w:type="spellEnd"/>
+      <w:r>
+        <w:rPr>
+          <w:rFonts w:ascii="Cascadia Code" w:hAnsi="Cascadia Code" w:cs="Cascadia Code"/>
+          <w:color w:val="D5CED9"/>
+          <w:sz w:val="21"/>
+          <w:szCs w:val="21"/>
+        </w:rPr>
+        <w:t xml:space="preserve"> </w:t>
+      </w:r>
+      <w:r>
+        <w:rPr>
+          <w:rFonts w:ascii="Cascadia Code" w:hAnsi="Cascadia Code" w:cs="Cascadia Code"/>
+          <w:color w:val="F39C12"/>
+          <w:sz w:val="21"/>
+          <w:szCs w:val="21"/>
+        </w:rPr>
+        <w:t>21h</w:t>
+      </w:r>
+    </w:p>
+    <w:p>
+      <w:pPr>
+        <w:shd w:val="clear" w:color="auto" w:fill="262A33"/>
+        <w:spacing w:after="0" w:line="285" w:lineRule="atLeast"/>
+        <w:rPr>
+          <w:rFonts w:ascii="Cascadia Code" w:hAnsi="Cascadia Code" w:cs="Cascadia Code"/>
+          <w:color w:val="D5CED9"/>
+          <w:sz w:val="21"/>
+          <w:szCs w:val="21"/>
+        </w:rPr>
+      </w:pPr>
+    </w:p>
+    <w:p>
+      <w:pPr>
+        <w:shd w:val="clear" w:color="auto" w:fill="262A33"/>
+        <w:spacing w:after="0" w:line="285" w:lineRule="atLeast"/>
+        <w:rPr>
+          <w:rFonts w:ascii="Cascadia Code" w:hAnsi="Cascadia Code" w:cs="Cascadia Code"/>
+          <w:color w:val="D5CED9"/>
+          <w:sz w:val="21"/>
+          <w:szCs w:val="21"/>
+        </w:rPr>
+      </w:pPr>
+      <w:r>
+        <w:rPr>
+          <w:rFonts w:ascii="Cascadia Code" w:hAnsi="Cascadia Code" w:cs="Cascadia Code"/>
+          <w:color w:val="D5CED9"/>
+          <w:sz w:val="21"/>
+          <w:szCs w:val="21"/>
+        </w:rPr>
+        <w:t xml:space="preserve">    </w:t>
+      </w:r>
+      <w:r>
+        <w:rPr>
+          <w:rFonts w:ascii="Cascadia Code" w:hAnsi="Cascadia Code" w:cs="Cascadia Code"/>
+          <w:color w:val="A0A1A7"/>
+          <w:sz w:val="21"/>
+          <w:szCs w:val="21"/>
+        </w:rPr>
+        <w:t xml:space="preserve">; </w:t>
+      </w:r>
+      <w:proofErr w:type="spellStart"/>
+      <w:r>
+        <w:rPr>
+          <w:rFonts w:ascii="Cascadia Code" w:hAnsi="Cascadia Code" w:cs="Cascadia Code"/>
+          <w:color w:val="A0A1A7"/>
+          <w:sz w:val="21"/>
+          <w:szCs w:val="21"/>
+        </w:rPr>
+        <w:t>Reads</w:t>
+      </w:r>
+      <w:proofErr w:type="spellEnd"/>
+      <w:r>
+        <w:rPr>
+          <w:rFonts w:ascii="Cascadia Code" w:hAnsi="Cascadia Code" w:cs="Cascadia Code"/>
+          <w:color w:val="A0A1A7"/>
+          <w:sz w:val="21"/>
+          <w:szCs w:val="21"/>
+        </w:rPr>
+        <w:t xml:space="preserve"> the </w:t>
+      </w:r>
+      <w:proofErr w:type="spellStart"/>
+      <w:r>
+        <w:rPr>
+          <w:rFonts w:ascii="Cascadia Code" w:hAnsi="Cascadia Code" w:cs="Cascadia Code"/>
+          <w:color w:val="A0A1A7"/>
+          <w:sz w:val="21"/>
+          <w:szCs w:val="21"/>
+        </w:rPr>
+        <w:t>user</w:t>
+      </w:r>
+      <w:proofErr w:type="spellEnd"/>
+      <w:r>
+        <w:rPr>
+          <w:rFonts w:ascii="Cascadia Code" w:hAnsi="Cascadia Code" w:cs="Cascadia Code"/>
+          <w:color w:val="A0A1A7"/>
+          <w:sz w:val="21"/>
+          <w:szCs w:val="21"/>
+        </w:rPr>
+        <w:t xml:space="preserve"> </w:t>
+      </w:r>
+      <w:proofErr w:type="spellStart"/>
+      <w:r>
+        <w:rPr>
+          <w:rFonts w:ascii="Cascadia Code" w:hAnsi="Cascadia Code" w:cs="Cascadia Code"/>
+          <w:color w:val="A0A1A7"/>
+          <w:sz w:val="21"/>
+          <w:szCs w:val="21"/>
+        </w:rPr>
+        <w:t>input</w:t>
+      </w:r>
+      <w:proofErr w:type="spellEnd"/>
+      <w:r>
+        <w:rPr>
+          <w:rFonts w:ascii="Cascadia Code" w:hAnsi="Cascadia Code" w:cs="Cascadia Code"/>
+          <w:color w:val="A0A1A7"/>
+          <w:sz w:val="21"/>
+          <w:szCs w:val="21"/>
+        </w:rPr>
+        <w:t xml:space="preserve"> for the </w:t>
+      </w:r>
+      <w:proofErr w:type="spellStart"/>
+      <w:r>
+        <w:rPr>
+          <w:rFonts w:ascii="Cascadia Code" w:hAnsi="Cascadia Code" w:cs="Cascadia Code"/>
+          <w:color w:val="A0A1A7"/>
+          <w:sz w:val="21"/>
+          <w:szCs w:val="21"/>
+        </w:rPr>
+        <w:t>second</w:t>
+      </w:r>
+      <w:proofErr w:type="spellEnd"/>
+      <w:r>
+        <w:rPr>
+          <w:rFonts w:ascii="Cascadia Code" w:hAnsi="Cascadia Code" w:cs="Cascadia Code"/>
+          <w:color w:val="A0A1A7"/>
+          <w:sz w:val="21"/>
+          <w:szCs w:val="21"/>
+        </w:rPr>
+        <w:t xml:space="preserve"> </w:t>
+      </w:r>
+      <w:proofErr w:type="spellStart"/>
+      <w:r>
+        <w:rPr>
+          <w:rFonts w:ascii="Cascadia Code" w:hAnsi="Cascadia Code" w:cs="Cascadia Code"/>
+          <w:color w:val="A0A1A7"/>
+          <w:sz w:val="21"/>
+          <w:szCs w:val="21"/>
+        </w:rPr>
+        <w:t>number</w:t>
+      </w:r>
+      <w:proofErr w:type="spellEnd"/>
+    </w:p>
+    <w:p>
+      <w:pPr>
+        <w:shd w:val="clear" w:color="auto" w:fill="262A33"/>
+        <w:spacing w:after="0" w:line="285" w:lineRule="atLeast"/>
+        <w:rPr>
+          <w:rFonts w:ascii="Cascadia Code" w:hAnsi="Cascadia Code" w:cs="Cascadia Code"/>
+          <w:color w:val="D5CED9"/>
+          <w:sz w:val="21"/>
+          <w:szCs w:val="21"/>
+        </w:rPr>
+      </w:pPr>
+      <w:r>
+        <w:rPr>
+          <w:rFonts w:ascii="Cascadia Code" w:hAnsi="Cascadia Code" w:cs="Cascadia Code"/>
+          <w:color w:val="D5CED9"/>
+          <w:sz w:val="21"/>
+          <w:szCs w:val="21"/>
+        </w:rPr>
+        <w:t xml:space="preserve">    </w:t>
+      </w:r>
+      <w:proofErr w:type="spellStart"/>
+      <w:r>
+        <w:rPr>
+          <w:rFonts w:ascii="Cascadia Code" w:hAnsi="Cascadia Code" w:cs="Cascadia Code"/>
+          <w:color w:val="EE5D43"/>
+          <w:sz w:val="21"/>
+          <w:szCs w:val="21"/>
+        </w:rPr>
+        <w:t>mov</w:t>
+      </w:r>
+      <w:proofErr w:type="spellEnd"/>
+      <w:r>
+        <w:rPr>
+          <w:rFonts w:ascii="Cascadia Code" w:hAnsi="Cascadia Code" w:cs="Cascadia Code"/>
+          <w:color w:val="D5CED9"/>
+          <w:sz w:val="21"/>
+          <w:szCs w:val="21"/>
+        </w:rPr>
+        <w:t xml:space="preserve"> </w:t>
+      </w:r>
+      <w:proofErr w:type="spellStart"/>
+      <w:r>
+        <w:rPr>
+          <w:rFonts w:ascii="Cascadia Code" w:hAnsi="Cascadia Code" w:cs="Cascadia Code"/>
+          <w:color w:val="EE5D43"/>
+          <w:sz w:val="21"/>
+          <w:szCs w:val="21"/>
+        </w:rPr>
+        <w:t>ah</w:t>
+      </w:r>
+      <w:proofErr w:type="spellEnd"/>
+      <w:r>
+        <w:rPr>
+          <w:rFonts w:ascii="Cascadia Code" w:hAnsi="Cascadia Code" w:cs="Cascadia Code"/>
+          <w:color w:val="D5CED9"/>
+          <w:sz w:val="21"/>
+          <w:szCs w:val="21"/>
+        </w:rPr>
+        <w:t xml:space="preserve">, </w:t>
+      </w:r>
+      <w:r>
+        <w:rPr>
+          <w:rFonts w:ascii="Cascadia Code" w:hAnsi="Cascadia Code" w:cs="Cascadia Code"/>
+          <w:color w:val="F39C12"/>
+          <w:sz w:val="21"/>
+          <w:szCs w:val="21"/>
+        </w:rPr>
+        <w:t>01h</w:t>
+      </w:r>
+    </w:p>
+    <w:p>
+      <w:pPr>
+        <w:shd w:val="clear" w:color="auto" w:fill="262A33"/>
+        <w:spacing w:after="0" w:line="285" w:lineRule="atLeast"/>
+        <w:rPr>
+          <w:rFonts w:ascii="Cascadia Code" w:hAnsi="Cascadia Code" w:cs="Cascadia Code"/>
+          <w:color w:val="D5CED9"/>
+          <w:sz w:val="21"/>
+          <w:szCs w:val="21"/>
+        </w:rPr>
+      </w:pPr>
+      <w:r>
+        <w:rPr>
+          <w:rFonts w:ascii="Cascadia Code" w:hAnsi="Cascadia Code" w:cs="Cascadia Code"/>
+          <w:color w:val="D5CED9"/>
+          <w:sz w:val="21"/>
+          <w:szCs w:val="21"/>
+        </w:rPr>
+        <w:t xml:space="preserve">    </w:t>
+      </w:r>
+      <w:proofErr w:type="spellStart"/>
+      <w:r>
+        <w:rPr>
+          <w:rFonts w:ascii="Cascadia Code" w:hAnsi="Cascadia Code" w:cs="Cascadia Code"/>
+          <w:color w:val="EE5D43"/>
+          <w:sz w:val="21"/>
+          <w:szCs w:val="21"/>
+        </w:rPr>
+        <w:t>int</w:t>
+      </w:r>
+      <w:proofErr w:type="spellEnd"/>
+      <w:r>
+        <w:rPr>
+          <w:rFonts w:ascii="Cascadia Code" w:hAnsi="Cascadia Code" w:cs="Cascadia Code"/>
+          <w:color w:val="D5CED9"/>
+          <w:sz w:val="21"/>
+          <w:szCs w:val="21"/>
+        </w:rPr>
+        <w:t xml:space="preserve"> </w:t>
+      </w:r>
+      <w:r>
+        <w:rPr>
+          <w:rFonts w:ascii="Cascadia Code" w:hAnsi="Cascadia Code" w:cs="Cascadia Code"/>
+          <w:color w:val="F39C12"/>
+          <w:sz w:val="21"/>
+          <w:szCs w:val="21"/>
+        </w:rPr>
+        <w:t>21h</w:t>
+      </w:r>
+    </w:p>
+    <w:p>
+      <w:pPr>
+        <w:shd w:val="clear" w:color="auto" w:fill="262A33"/>
+        <w:spacing w:after="0" w:line="285" w:lineRule="atLeast"/>
+        <w:rPr>
+          <w:rFonts w:ascii="Cascadia Code" w:hAnsi="Cascadia Code" w:cs="Cascadia Code"/>
+          <w:color w:val="D5CED9"/>
+          <w:sz w:val="21"/>
+          <w:szCs w:val="21"/>
+        </w:rPr>
+      </w:pPr>
+      <w:r>
+        <w:rPr>
+          <w:rFonts w:ascii="Cascadia Code" w:hAnsi="Cascadia Code" w:cs="Cascadia Code"/>
+          <w:color w:val="D5CED9"/>
+          <w:sz w:val="21"/>
+          <w:szCs w:val="21"/>
+        </w:rPr>
+        <w:t xml:space="preserve">    </w:t>
+      </w:r>
+      <w:proofErr w:type="spellStart"/>
+      <w:r>
+        <w:rPr>
+          <w:rFonts w:ascii="Cascadia Code" w:hAnsi="Cascadia Code" w:cs="Cascadia Code"/>
+          <w:color w:val="EE5D43"/>
+          <w:sz w:val="21"/>
+          <w:szCs w:val="21"/>
+        </w:rPr>
+        <w:t>sub</w:t>
+      </w:r>
+      <w:proofErr w:type="spellEnd"/>
+      <w:r>
+        <w:rPr>
+          <w:rFonts w:ascii="Cascadia Code" w:hAnsi="Cascadia Code" w:cs="Cascadia Code"/>
+          <w:color w:val="D5CED9"/>
+          <w:sz w:val="21"/>
+          <w:szCs w:val="21"/>
+        </w:rPr>
+        <w:t xml:space="preserve"> </w:t>
+      </w:r>
+      <w:proofErr w:type="spellStart"/>
+      <w:r>
+        <w:rPr>
+          <w:rFonts w:ascii="Cascadia Code" w:hAnsi="Cascadia Code" w:cs="Cascadia Code"/>
+          <w:color w:val="EE5D43"/>
+          <w:sz w:val="21"/>
+          <w:szCs w:val="21"/>
+        </w:rPr>
+        <w:t>al</w:t>
+      </w:r>
+      <w:proofErr w:type="spellEnd"/>
+      <w:r>
+        <w:rPr>
+          <w:rFonts w:ascii="Cascadia Code" w:hAnsi="Cascadia Code" w:cs="Cascadia Code"/>
+          <w:color w:val="D5CED9"/>
+          <w:sz w:val="21"/>
+          <w:szCs w:val="21"/>
+        </w:rPr>
+        <w:t>, '</w:t>
+      </w:r>
+      <w:r>
+        <w:rPr>
+          <w:rFonts w:ascii="Cascadia Code" w:hAnsi="Cascadia Code" w:cs="Cascadia Code"/>
+          <w:color w:val="F39C12"/>
+          <w:sz w:val="21"/>
+          <w:szCs w:val="21"/>
+        </w:rPr>
+        <w:t>0</w:t>
+      </w:r>
+      <w:r>
+        <w:rPr>
+          <w:rFonts w:ascii="Cascadia Code" w:hAnsi="Cascadia Code" w:cs="Cascadia Code"/>
+          <w:color w:val="D5CED9"/>
+          <w:sz w:val="21"/>
+          <w:szCs w:val="21"/>
+        </w:rPr>
+        <w:t>'</w:t>
+      </w:r>
+    </w:p>
+    <w:p>
+      <w:pPr>
+        <w:shd w:val="clear" w:color="auto" w:fill="262A33"/>
+        <w:spacing w:after="0" w:line="285" w:lineRule="atLeast"/>
+        <w:rPr>
+          <w:rFonts w:ascii="Cascadia Code" w:hAnsi="Cascadia Code" w:cs="Cascadia Code"/>
+          <w:color w:val="D5CED9"/>
+          <w:sz w:val="21"/>
+          <w:szCs w:val="21"/>
+        </w:rPr>
+      </w:pPr>
+      <w:r>
+        <w:rPr>
+          <w:rFonts w:ascii="Cascadia Code" w:hAnsi="Cascadia Code" w:cs="Cascadia Code"/>
+          <w:color w:val="D5CED9"/>
+          <w:sz w:val="21"/>
+          <w:szCs w:val="21"/>
+        </w:rPr>
+        <w:t xml:space="preserve">    </w:t>
+      </w:r>
+      <w:proofErr w:type="spellStart"/>
+      <w:r>
+        <w:rPr>
+          <w:rFonts w:ascii="Cascadia Code" w:hAnsi="Cascadia Code" w:cs="Cascadia Code"/>
+          <w:color w:val="EE5D43"/>
+          <w:sz w:val="21"/>
+          <w:szCs w:val="21"/>
+        </w:rPr>
+        <w:t>mov</w:t>
+      </w:r>
+      <w:proofErr w:type="spellEnd"/>
+      <w:r>
+        <w:rPr>
+          <w:rFonts w:ascii="Cascadia Code" w:hAnsi="Cascadia Code" w:cs="Cascadia Code"/>
+          <w:color w:val="D5CED9"/>
+          <w:sz w:val="21"/>
+          <w:szCs w:val="21"/>
+        </w:rPr>
+        <w:t xml:space="preserve"> </w:t>
+      </w:r>
+      <w:r>
+        <w:rPr>
+          <w:rFonts w:ascii="Cascadia Code" w:hAnsi="Cascadia Code" w:cs="Cascadia Code"/>
+          <w:color w:val="EE5D43"/>
+          <w:sz w:val="21"/>
+          <w:szCs w:val="21"/>
+        </w:rPr>
+        <w:t>cl</w:t>
+      </w:r>
+      <w:r>
+        <w:rPr>
+          <w:rFonts w:ascii="Cascadia Code" w:hAnsi="Cascadia Code" w:cs="Cascadia Code"/>
+          <w:color w:val="D5CED9"/>
+          <w:sz w:val="21"/>
+          <w:szCs w:val="21"/>
+        </w:rPr>
+        <w:t xml:space="preserve">, </w:t>
+      </w:r>
+      <w:proofErr w:type="spellStart"/>
+      <w:r>
+        <w:rPr>
+          <w:rFonts w:ascii="Cascadia Code" w:hAnsi="Cascadia Code" w:cs="Cascadia Code"/>
+          <w:color w:val="EE5D43"/>
+          <w:sz w:val="21"/>
+          <w:szCs w:val="21"/>
+        </w:rPr>
+        <w:t>al</w:t>
+      </w:r>
+      <w:proofErr w:type="spellEnd"/>
+    </w:p>
+    <w:p>
+      <w:pPr>
+        <w:shd w:val="clear" w:color="auto" w:fill="262A33"/>
+        <w:spacing w:after="0" w:line="285" w:lineRule="atLeast"/>
+        <w:rPr>
+          <w:rFonts w:ascii="Cascadia Code" w:hAnsi="Cascadia Code" w:cs="Cascadia Code"/>
+          <w:color w:val="D5CED9"/>
+          <w:sz w:val="21"/>
+          <w:szCs w:val="21"/>
+        </w:rPr>
+      </w:pPr>
+    </w:p>
+    <w:p>
+      <w:pPr>
+        <w:shd w:val="clear" w:color="auto" w:fill="262A33"/>
+        <w:spacing w:after="0" w:line="285" w:lineRule="atLeast"/>
+        <w:rPr>
+          <w:rFonts w:ascii="Cascadia Code" w:hAnsi="Cascadia Code" w:cs="Cascadia Code"/>
+          <w:color w:val="D5CED9"/>
+          <w:sz w:val="21"/>
+          <w:szCs w:val="21"/>
+        </w:rPr>
+      </w:pPr>
+      <w:r>
+        <w:rPr>
+          <w:rFonts w:ascii="Cascadia Code" w:hAnsi="Cascadia Code" w:cs="Cascadia Code"/>
+          <w:color w:val="D5CED9"/>
+          <w:sz w:val="21"/>
+          <w:szCs w:val="21"/>
+        </w:rPr>
+        <w:t xml:space="preserve">    </w:t>
+      </w:r>
+      <w:r>
+        <w:rPr>
+          <w:rFonts w:ascii="Cascadia Code" w:hAnsi="Cascadia Code" w:cs="Cascadia Code"/>
+          <w:color w:val="A0A1A7"/>
+          <w:sz w:val="21"/>
+          <w:szCs w:val="21"/>
+        </w:rPr>
+        <w:t xml:space="preserve">; </w:t>
+      </w:r>
+      <w:proofErr w:type="spellStart"/>
+      <w:r>
+        <w:rPr>
+          <w:rFonts w:ascii="Cascadia Code" w:hAnsi="Cascadia Code" w:cs="Cascadia Code"/>
+          <w:color w:val="A0A1A7"/>
+          <w:sz w:val="21"/>
+          <w:szCs w:val="21"/>
+        </w:rPr>
+        <w:t>Adds</w:t>
+      </w:r>
+      <w:proofErr w:type="spellEnd"/>
+      <w:r>
+        <w:rPr>
+          <w:rFonts w:ascii="Cascadia Code" w:hAnsi="Cascadia Code" w:cs="Cascadia Code"/>
+          <w:color w:val="A0A1A7"/>
+          <w:sz w:val="21"/>
+          <w:szCs w:val="21"/>
+        </w:rPr>
+        <w:t xml:space="preserve"> the </w:t>
+      </w:r>
+      <w:proofErr w:type="spellStart"/>
+      <w:r>
+        <w:rPr>
+          <w:rFonts w:ascii="Cascadia Code" w:hAnsi="Cascadia Code" w:cs="Cascadia Code"/>
+          <w:color w:val="A0A1A7"/>
+          <w:sz w:val="21"/>
+          <w:szCs w:val="21"/>
+        </w:rPr>
+        <w:t>two</w:t>
+      </w:r>
+      <w:proofErr w:type="spellEnd"/>
+      <w:r>
+        <w:rPr>
+          <w:rFonts w:ascii="Cascadia Code" w:hAnsi="Cascadia Code" w:cs="Cascadia Code"/>
+          <w:color w:val="A0A1A7"/>
+          <w:sz w:val="21"/>
+          <w:szCs w:val="21"/>
+        </w:rPr>
+        <w:t xml:space="preserve"> </w:t>
+      </w:r>
+      <w:proofErr w:type="spellStart"/>
+      <w:r>
+        <w:rPr>
+          <w:rFonts w:ascii="Cascadia Code" w:hAnsi="Cascadia Code" w:cs="Cascadia Code"/>
+          <w:color w:val="A0A1A7"/>
+          <w:sz w:val="21"/>
+          <w:szCs w:val="21"/>
+        </w:rPr>
+        <w:t>numbers</w:t>
+      </w:r>
+      <w:proofErr w:type="spellEnd"/>
+    </w:p>
+    <w:p>
+      <w:pPr>
+        <w:shd w:val="clear" w:color="auto" w:fill="262A33"/>
+        <w:spacing w:after="0" w:line="285" w:lineRule="atLeast"/>
+        <w:rPr>
+          <w:rFonts w:ascii="Cascadia Code" w:hAnsi="Cascadia Code" w:cs="Cascadia Code"/>
+          <w:color w:val="D5CED9"/>
+          <w:sz w:val="21"/>
+          <w:szCs w:val="21"/>
+        </w:rPr>
+      </w:pPr>
+      <w:r>
+        <w:rPr>
+          <w:rFonts w:ascii="Cascadia Code" w:hAnsi="Cascadia Code" w:cs="Cascadia Code"/>
+          <w:color w:val="D5CED9"/>
+          <w:sz w:val="21"/>
+          <w:szCs w:val="21"/>
+        </w:rPr>
+        <w:t xml:space="preserve">    </w:t>
+      </w:r>
+      <w:proofErr w:type="spellStart"/>
+      <w:r>
+        <w:rPr>
+          <w:rFonts w:ascii="Cascadia Code" w:hAnsi="Cascadia Code" w:cs="Cascadia Code"/>
+          <w:color w:val="EE5D43"/>
+          <w:sz w:val="21"/>
+          <w:szCs w:val="21"/>
+        </w:rPr>
+        <w:t>add</w:t>
+      </w:r>
+      <w:proofErr w:type="spellEnd"/>
+      <w:r>
+        <w:rPr>
+          <w:rFonts w:ascii="Cascadia Code" w:hAnsi="Cascadia Code" w:cs="Cascadia Code"/>
+          <w:color w:val="D5CED9"/>
+          <w:sz w:val="21"/>
+          <w:szCs w:val="21"/>
+        </w:rPr>
+        <w:t xml:space="preserve"> </w:t>
+      </w:r>
+      <w:proofErr w:type="spellStart"/>
+      <w:r>
+        <w:rPr>
+          <w:rFonts w:ascii="Cascadia Code" w:hAnsi="Cascadia Code" w:cs="Cascadia Code"/>
+          <w:color w:val="EE5D43"/>
+          <w:sz w:val="21"/>
+          <w:szCs w:val="21"/>
+        </w:rPr>
+        <w:t>bl</w:t>
+      </w:r>
+      <w:proofErr w:type="spellEnd"/>
+      <w:r>
+        <w:rPr>
+          <w:rFonts w:ascii="Cascadia Code" w:hAnsi="Cascadia Code" w:cs="Cascadia Code"/>
+          <w:color w:val="D5CED9"/>
+          <w:sz w:val="21"/>
+          <w:szCs w:val="21"/>
+        </w:rPr>
+        <w:t xml:space="preserve">, </w:t>
+      </w:r>
+      <w:r>
+        <w:rPr>
+          <w:rFonts w:ascii="Cascadia Code" w:hAnsi="Cascadia Code" w:cs="Cascadia Code"/>
+          <w:color w:val="EE5D43"/>
+          <w:sz w:val="21"/>
+          <w:szCs w:val="21"/>
+        </w:rPr>
+        <w:t>cl</w:t>
+      </w:r>
+    </w:p>
+    <w:p>
+      <w:pPr>
+        <w:shd w:val="clear" w:color="auto" w:fill="262A33"/>
+        <w:spacing w:after="0" w:line="285" w:lineRule="atLeast"/>
+        <w:rPr>
+          <w:rFonts w:ascii="Cascadia Code" w:hAnsi="Cascadia Code" w:cs="Cascadia Code"/>
+          <w:color w:val="D5CED9"/>
+          <w:sz w:val="21"/>
+          <w:szCs w:val="21"/>
+        </w:rPr>
+      </w:pPr>
+    </w:p>
+    <w:p>
+      <w:pPr>
+        <w:shd w:val="clear" w:color="auto" w:fill="262A33"/>
+        <w:spacing w:after="0" w:line="285" w:lineRule="atLeast"/>
+        <w:rPr>
+          <w:rFonts w:ascii="Cascadia Code" w:hAnsi="Cascadia Code" w:cs="Cascadia Code"/>
+          <w:color w:val="D5CED9"/>
+          <w:sz w:val="21"/>
+          <w:szCs w:val="21"/>
+        </w:rPr>
+      </w:pPr>
+      <w:r>
+        <w:rPr>
+          <w:rFonts w:ascii="Cascadia Code" w:hAnsi="Cascadia Code" w:cs="Cascadia Code"/>
+          <w:color w:val="D5CED9"/>
+          <w:sz w:val="21"/>
+          <w:szCs w:val="21"/>
+        </w:rPr>
+        <w:t xml:space="preserve">    </w:t>
+      </w:r>
+      <w:r>
+        <w:rPr>
+          <w:rFonts w:ascii="Cascadia Code" w:hAnsi="Cascadia Code" w:cs="Cascadia Code"/>
+          <w:color w:val="A0A1A7"/>
+          <w:sz w:val="21"/>
+          <w:szCs w:val="21"/>
+        </w:rPr>
+        <w:t xml:space="preserve">; </w:t>
+      </w:r>
+      <w:proofErr w:type="spellStart"/>
+      <w:r>
+        <w:rPr>
+          <w:rFonts w:ascii="Cascadia Code" w:hAnsi="Cascadia Code" w:cs="Cascadia Code"/>
+          <w:color w:val="A0A1A7"/>
+          <w:sz w:val="21"/>
+          <w:szCs w:val="21"/>
+        </w:rPr>
+        <w:t>Prints</w:t>
+      </w:r>
+      <w:proofErr w:type="spellEnd"/>
+      <w:r>
+        <w:rPr>
+          <w:rFonts w:ascii="Cascadia Code" w:hAnsi="Cascadia Code" w:cs="Cascadia Code"/>
+          <w:color w:val="A0A1A7"/>
+          <w:sz w:val="21"/>
+          <w:szCs w:val="21"/>
+        </w:rPr>
+        <w:t xml:space="preserve"> the </w:t>
+      </w:r>
+      <w:proofErr w:type="spellStart"/>
+      <w:r>
+        <w:rPr>
+          <w:rFonts w:ascii="Cascadia Code" w:hAnsi="Cascadia Code" w:cs="Cascadia Code"/>
+          <w:color w:val="A0A1A7"/>
+          <w:sz w:val="21"/>
+          <w:szCs w:val="21"/>
+        </w:rPr>
+        <w:t>result</w:t>
+      </w:r>
+      <w:proofErr w:type="spellEnd"/>
+      <w:r>
+        <w:rPr>
+          <w:rFonts w:ascii="Cascadia Code" w:hAnsi="Cascadia Code" w:cs="Cascadia Code"/>
+          <w:color w:val="A0A1A7"/>
+          <w:sz w:val="21"/>
+          <w:szCs w:val="21"/>
+        </w:rPr>
+        <w:t xml:space="preserve"> in </w:t>
+      </w:r>
+      <w:proofErr w:type="spellStart"/>
+      <w:r>
+        <w:rPr>
+          <w:rFonts w:ascii="Cascadia Code" w:hAnsi="Cascadia Code" w:cs="Cascadia Code"/>
+          <w:color w:val="A0A1A7"/>
+          <w:sz w:val="21"/>
+          <w:szCs w:val="21"/>
+        </w:rPr>
+        <w:t>decimal</w:t>
+      </w:r>
+      <w:proofErr w:type="spellEnd"/>
+    </w:p>
+    <w:p>
+      <w:pPr>
+        <w:shd w:val="clear" w:color="auto" w:fill="262A33"/>
+        <w:spacing w:after="0" w:line="285" w:lineRule="atLeast"/>
+        <w:rPr>
+          <w:rFonts w:ascii="Cascadia Code" w:hAnsi="Cascadia Code" w:cs="Cascadia Code"/>
+          <w:color w:val="D5CED9"/>
+          <w:sz w:val="21"/>
+          <w:szCs w:val="21"/>
+        </w:rPr>
+      </w:pPr>
+      <w:r>
+        <w:rPr>
+          <w:rFonts w:ascii="Cascadia Code" w:hAnsi="Cascadia Code" w:cs="Cascadia Code"/>
+          <w:color w:val="D5CED9"/>
+          <w:sz w:val="21"/>
+          <w:szCs w:val="21"/>
+        </w:rPr>
+        <w:t xml:space="preserve">    </w:t>
+      </w:r>
+      <w:proofErr w:type="spellStart"/>
+      <w:r>
+        <w:rPr>
+          <w:rFonts w:ascii="Cascadia Code" w:hAnsi="Cascadia Code" w:cs="Cascadia Code"/>
+          <w:color w:val="EE5D43"/>
+          <w:sz w:val="21"/>
+          <w:szCs w:val="21"/>
+        </w:rPr>
+        <w:t>mov</w:t>
+      </w:r>
+      <w:proofErr w:type="spellEnd"/>
+      <w:r>
+        <w:rPr>
+          <w:rFonts w:ascii="Cascadia Code" w:hAnsi="Cascadia Code" w:cs="Cascadia Code"/>
+          <w:color w:val="D5CED9"/>
+          <w:sz w:val="21"/>
+          <w:szCs w:val="21"/>
+        </w:rPr>
+        <w:t xml:space="preserve"> </w:t>
+      </w:r>
+      <w:proofErr w:type="spellStart"/>
+      <w:r>
+        <w:rPr>
+          <w:rFonts w:ascii="Cascadia Code" w:hAnsi="Cascadia Code" w:cs="Cascadia Code"/>
+          <w:color w:val="EE5D43"/>
+          <w:sz w:val="21"/>
+          <w:szCs w:val="21"/>
+        </w:rPr>
+        <w:t>ah</w:t>
+      </w:r>
+      <w:proofErr w:type="spellEnd"/>
+      <w:r>
+        <w:rPr>
+          <w:rFonts w:ascii="Cascadia Code" w:hAnsi="Cascadia Code" w:cs="Cascadia Code"/>
+          <w:color w:val="D5CED9"/>
+          <w:sz w:val="21"/>
+          <w:szCs w:val="21"/>
+        </w:rPr>
+        <w:t xml:space="preserve">, </w:t>
+      </w:r>
+      <w:r>
+        <w:rPr>
+          <w:rFonts w:ascii="Cascadia Code" w:hAnsi="Cascadia Code" w:cs="Cascadia Code"/>
+          <w:color w:val="F39C12"/>
+          <w:sz w:val="21"/>
+          <w:szCs w:val="21"/>
+        </w:rPr>
+        <w:t>09h</w:t>
+      </w:r>
+    </w:p>
+    <w:p>
+      <w:pPr>
+        <w:shd w:val="clear" w:color="auto" w:fill="262A33"/>
+        <w:spacing w:after="0" w:line="285" w:lineRule="atLeast"/>
+        <w:rPr>
+          <w:rFonts w:ascii="Cascadia Code" w:hAnsi="Cascadia Code" w:cs="Cascadia Code"/>
+          <w:color w:val="D5CED9"/>
+          <w:sz w:val="21"/>
+          <w:szCs w:val="21"/>
+        </w:rPr>
+      </w:pPr>
+      <w:r>
+        <w:rPr>
+          <w:rFonts w:ascii="Cascadia Code" w:hAnsi="Cascadia Code" w:cs="Cascadia Code"/>
+          <w:color w:val="D5CED9"/>
+          <w:sz w:val="21"/>
+          <w:szCs w:val="21"/>
+        </w:rPr>
+        <w:t xml:space="preserve">    </w:t>
+      </w:r>
+      <w:proofErr w:type="spellStart"/>
+      <w:r>
+        <w:rPr>
+          <w:rFonts w:ascii="Cascadia Code" w:hAnsi="Cascadia Code" w:cs="Cascadia Code"/>
+          <w:color w:val="EE5D43"/>
+          <w:sz w:val="21"/>
+          <w:szCs w:val="21"/>
+        </w:rPr>
+        <w:t>lea</w:t>
+      </w:r>
+      <w:proofErr w:type="spellEnd"/>
+      <w:r>
+        <w:rPr>
+          <w:rFonts w:ascii="Cascadia Code" w:hAnsi="Cascadia Code" w:cs="Cascadia Code"/>
+          <w:color w:val="D5CED9"/>
+          <w:sz w:val="21"/>
+          <w:szCs w:val="21"/>
+        </w:rPr>
+        <w:t xml:space="preserve"> </w:t>
+      </w:r>
+      <w:r>
+        <w:rPr>
+          <w:rFonts w:ascii="Cascadia Code" w:hAnsi="Cascadia Code" w:cs="Cascadia Code"/>
+          <w:color w:val="EE5D43"/>
+          <w:sz w:val="21"/>
+          <w:szCs w:val="21"/>
+        </w:rPr>
+        <w:t>dx</w:t>
+      </w:r>
+      <w:r>
+        <w:rPr>
+          <w:rFonts w:ascii="Cascadia Code" w:hAnsi="Cascadia Code" w:cs="Cascadia Code"/>
+          <w:color w:val="D5CED9"/>
+          <w:sz w:val="21"/>
+          <w:szCs w:val="21"/>
+        </w:rPr>
+        <w:t xml:space="preserve">, </w:t>
+      </w:r>
+      <w:proofErr w:type="spellStart"/>
+      <w:r>
+        <w:rPr>
+          <w:rFonts w:ascii="Cascadia Code" w:hAnsi="Cascadia Code" w:cs="Cascadia Code"/>
+          <w:color w:val="D5CED9"/>
+          <w:sz w:val="21"/>
+          <w:szCs w:val="21"/>
+        </w:rPr>
+        <w:t>endl</w:t>
+      </w:r>
+      <w:proofErr w:type="spellEnd"/>
+    </w:p>
+    <w:p>
+      <w:pPr>
+        <w:shd w:val="clear" w:color="auto" w:fill="262A33"/>
+        <w:spacing w:after="0" w:line="285" w:lineRule="atLeast"/>
+        <w:rPr>
+          <w:rFonts w:ascii="Cascadia Code" w:hAnsi="Cascadia Code" w:cs="Cascadia Code"/>
+          <w:color w:val="D5CED9"/>
+          <w:sz w:val="21"/>
+          <w:szCs w:val="21"/>
+        </w:rPr>
+      </w:pPr>
+      <w:r>
+        <w:rPr>
+          <w:rFonts w:ascii="Cascadia Code" w:hAnsi="Cascadia Code" w:cs="Cascadia Code"/>
+          <w:color w:val="D5CED9"/>
+          <w:sz w:val="21"/>
+          <w:szCs w:val="21"/>
+        </w:rPr>
+        <w:t xml:space="preserve">    </w:t>
+      </w:r>
+      <w:proofErr w:type="spellStart"/>
+      <w:r>
+        <w:rPr>
+          <w:rFonts w:ascii="Cascadia Code" w:hAnsi="Cascadia Code" w:cs="Cascadia Code"/>
+          <w:color w:val="EE5D43"/>
+          <w:sz w:val="21"/>
+          <w:szCs w:val="21"/>
+        </w:rPr>
+        <w:t>int</w:t>
+      </w:r>
+      <w:proofErr w:type="spellEnd"/>
+      <w:r>
+        <w:rPr>
+          <w:rFonts w:ascii="Cascadia Code" w:hAnsi="Cascadia Code" w:cs="Cascadia Code"/>
+          <w:color w:val="D5CED9"/>
+          <w:sz w:val="21"/>
+          <w:szCs w:val="21"/>
+        </w:rPr>
+        <w:t xml:space="preserve"> </w:t>
+      </w:r>
+      <w:r>
+        <w:rPr>
+          <w:rFonts w:ascii="Cascadia Code" w:hAnsi="Cascadia Code" w:cs="Cascadia Code"/>
+          <w:color w:val="F39C12"/>
+          <w:sz w:val="21"/>
+          <w:szCs w:val="21"/>
+        </w:rPr>
+        <w:t>21h</w:t>
+      </w:r>
+    </w:p>
+    <w:p>
+      <w:pPr>
+        <w:shd w:val="clear" w:color="auto" w:fill="262A33"/>
+        <w:spacing w:after="0" w:line="285" w:lineRule="atLeast"/>
+        <w:rPr>
+          <w:rFonts w:ascii="Cascadia Code" w:hAnsi="Cascadia Code" w:cs="Cascadia Code"/>
+          <w:color w:val="D5CED9"/>
+          <w:sz w:val="21"/>
+          <w:szCs w:val="21"/>
+        </w:rPr>
+      </w:pPr>
+      <w:r>
+        <w:rPr>
+          <w:rFonts w:ascii="Cascadia Code" w:hAnsi="Cascadia Code" w:cs="Cascadia Code"/>
+          <w:color w:val="D5CED9"/>
+          <w:sz w:val="21"/>
+          <w:szCs w:val="21"/>
+        </w:rPr>
+        <w:t xml:space="preserve">    </w:t>
+      </w:r>
+      <w:proofErr w:type="spellStart"/>
+      <w:r>
+        <w:rPr>
+          <w:rFonts w:ascii="Cascadia Code" w:hAnsi="Cascadia Code" w:cs="Cascadia Code"/>
+          <w:color w:val="EE5D43"/>
+          <w:sz w:val="21"/>
+          <w:szCs w:val="21"/>
+        </w:rPr>
+        <w:t>lea</w:t>
+      </w:r>
+      <w:proofErr w:type="spellEnd"/>
+      <w:r>
+        <w:rPr>
+          <w:rFonts w:ascii="Cascadia Code" w:hAnsi="Cascadia Code" w:cs="Cascadia Code"/>
+          <w:color w:val="D5CED9"/>
+          <w:sz w:val="21"/>
+          <w:szCs w:val="21"/>
+        </w:rPr>
+        <w:t xml:space="preserve"> </w:t>
+      </w:r>
+      <w:r>
+        <w:rPr>
+          <w:rFonts w:ascii="Cascadia Code" w:hAnsi="Cascadia Code" w:cs="Cascadia Code"/>
+          <w:color w:val="EE5D43"/>
+          <w:sz w:val="21"/>
+          <w:szCs w:val="21"/>
+        </w:rPr>
+        <w:t>dx</w:t>
+      </w:r>
+      <w:r>
+        <w:rPr>
+          <w:rFonts w:ascii="Cascadia Code" w:hAnsi="Cascadia Code" w:cs="Cascadia Code"/>
+          <w:color w:val="D5CED9"/>
+          <w:sz w:val="21"/>
+          <w:szCs w:val="21"/>
+        </w:rPr>
+        <w:t xml:space="preserve">, </w:t>
+      </w:r>
+      <w:proofErr w:type="spellStart"/>
+      <w:r>
+        <w:rPr>
+          <w:rFonts w:ascii="Cascadia Code" w:hAnsi="Cascadia Code" w:cs="Cascadia Code"/>
+          <w:color w:val="D5CED9"/>
+          <w:sz w:val="21"/>
+          <w:szCs w:val="21"/>
+        </w:rPr>
+        <w:t>result_dec</w:t>
+      </w:r>
+      <w:proofErr w:type="spellEnd"/>
+    </w:p>
+    <w:p>
+      <w:pPr>
+        <w:shd w:val="clear" w:color="auto" w:fill="262A33"/>
+        <w:spacing w:after="0" w:line="285" w:lineRule="atLeast"/>
+        <w:rPr>
+          <w:rFonts w:ascii="Cascadia Code" w:hAnsi="Cascadia Code" w:cs="Cascadia Code"/>
+          <w:color w:val="D5CED9"/>
+          <w:sz w:val="21"/>
+          <w:szCs w:val="21"/>
+        </w:rPr>
+      </w:pPr>
+      <w:r>
+        <w:rPr>
+          <w:rFonts w:ascii="Cascadia Code" w:hAnsi="Cascadia Code" w:cs="Cascadia Code"/>
+          <w:color w:val="D5CED9"/>
+          <w:sz w:val="21"/>
+          <w:szCs w:val="21"/>
+        </w:rPr>
+        <w:t xml:space="preserve">    </w:t>
+      </w:r>
+      <w:proofErr w:type="spellStart"/>
+      <w:r>
+        <w:rPr>
+          <w:rFonts w:ascii="Cascadia Code" w:hAnsi="Cascadia Code" w:cs="Cascadia Code"/>
+          <w:color w:val="EE5D43"/>
+          <w:sz w:val="21"/>
+          <w:szCs w:val="21"/>
+        </w:rPr>
+        <w:t>int</w:t>
+      </w:r>
+      <w:proofErr w:type="spellEnd"/>
+      <w:r>
+        <w:rPr>
+          <w:rFonts w:ascii="Cascadia Code" w:hAnsi="Cascadia Code" w:cs="Cascadia Code"/>
+          <w:color w:val="D5CED9"/>
+          <w:sz w:val="21"/>
+          <w:szCs w:val="21"/>
+        </w:rPr>
+        <w:t xml:space="preserve"> </w:t>
+      </w:r>
+      <w:r>
+        <w:rPr>
+          <w:rFonts w:ascii="Cascadia Code" w:hAnsi="Cascadia Code" w:cs="Cascadia Code"/>
+          <w:color w:val="F39C12"/>
+          <w:sz w:val="21"/>
+          <w:szCs w:val="21"/>
+        </w:rPr>
+        <w:t>21h</w:t>
+      </w:r>
+    </w:p>
+    <w:p>
+      <w:pPr>
+        <w:shd w:val="clear" w:color="auto" w:fill="262A33"/>
+        <w:spacing w:after="0" w:line="285" w:lineRule="atLeast"/>
+        <w:rPr>
+          <w:rFonts w:ascii="Cascadia Code" w:hAnsi="Cascadia Code" w:cs="Cascadia Code"/>
+          <w:color w:val="D5CED9"/>
+          <w:sz w:val="21"/>
+          <w:szCs w:val="21"/>
+        </w:rPr>
+      </w:pPr>
+    </w:p>
+    <w:p>
+      <w:pPr>
+        <w:shd w:val="clear" w:color="auto" w:fill="262A33"/>
+        <w:spacing w:after="0" w:line="285" w:lineRule="atLeast"/>
+        <w:rPr>
+          <w:rFonts w:ascii="Cascadia Code" w:hAnsi="Cascadia Code" w:cs="Cascadia Code"/>
+          <w:color w:val="D5CED9"/>
+          <w:sz w:val="21"/>
+          <w:szCs w:val="21"/>
+        </w:rPr>
+      </w:pPr>
+      <w:r>
+        <w:rPr>
+          <w:rFonts w:ascii="Cascadia Code" w:hAnsi="Cascadia Code" w:cs="Cascadia Code"/>
+          <w:color w:val="D5CED9"/>
+          <w:sz w:val="21"/>
+          <w:szCs w:val="21"/>
+        </w:rPr>
+        <w:t xml:space="preserve">    </w:t>
+      </w:r>
+      <w:r>
+        <w:rPr>
+          <w:rFonts w:ascii="Cascadia Code" w:hAnsi="Cascadia Code" w:cs="Cascadia Code"/>
+          <w:color w:val="A0A1A7"/>
+          <w:sz w:val="21"/>
+          <w:szCs w:val="21"/>
+        </w:rPr>
+        <w:t xml:space="preserve">; </w:t>
+      </w:r>
+      <w:proofErr w:type="spellStart"/>
+      <w:r>
+        <w:rPr>
+          <w:rFonts w:ascii="Cascadia Code" w:hAnsi="Cascadia Code" w:cs="Cascadia Code"/>
+          <w:color w:val="A0A1A7"/>
+          <w:sz w:val="21"/>
+          <w:szCs w:val="21"/>
+        </w:rPr>
+        <w:t>Print</w:t>
+      </w:r>
+      <w:proofErr w:type="spellEnd"/>
+      <w:r>
+        <w:rPr>
+          <w:rFonts w:ascii="Cascadia Code" w:hAnsi="Cascadia Code" w:cs="Cascadia Code"/>
+          <w:color w:val="A0A1A7"/>
+          <w:sz w:val="21"/>
+          <w:szCs w:val="21"/>
+        </w:rPr>
+        <w:t xml:space="preserve"> the </w:t>
+      </w:r>
+      <w:proofErr w:type="spellStart"/>
+      <w:r>
+        <w:rPr>
+          <w:rFonts w:ascii="Cascadia Code" w:hAnsi="Cascadia Code" w:cs="Cascadia Code"/>
+          <w:color w:val="A0A1A7"/>
+          <w:sz w:val="21"/>
+          <w:szCs w:val="21"/>
+        </w:rPr>
+        <w:t>value</w:t>
+      </w:r>
+      <w:proofErr w:type="spellEnd"/>
+      <w:r>
+        <w:rPr>
+          <w:rFonts w:ascii="Cascadia Code" w:hAnsi="Cascadia Code" w:cs="Cascadia Code"/>
+          <w:color w:val="A0A1A7"/>
+          <w:sz w:val="21"/>
+          <w:szCs w:val="21"/>
+        </w:rPr>
+        <w:t xml:space="preserve"> of BL in ASCII</w:t>
+      </w:r>
+    </w:p>
+    <w:p>
+      <w:pPr>
+        <w:shd w:val="clear" w:color="auto" w:fill="262A33"/>
+        <w:spacing w:after="0" w:line="285" w:lineRule="atLeast"/>
+        <w:rPr>
+          <w:rFonts w:ascii="Cascadia Code" w:hAnsi="Cascadia Code" w:cs="Cascadia Code"/>
+          <w:color w:val="D5CED9"/>
+          <w:sz w:val="21"/>
+          <w:szCs w:val="21"/>
+        </w:rPr>
+      </w:pPr>
+      <w:r>
+        <w:rPr>
+          <w:rFonts w:ascii="Cascadia Code" w:hAnsi="Cascadia Code" w:cs="Cascadia Code"/>
+          <w:color w:val="D5CED9"/>
+          <w:sz w:val="21"/>
+          <w:szCs w:val="21"/>
+        </w:rPr>
+        <w:t xml:space="preserve">    </w:t>
+      </w:r>
+      <w:proofErr w:type="spellStart"/>
+      <w:r>
+        <w:rPr>
+          <w:rFonts w:ascii="Cascadia Code" w:hAnsi="Cascadia Code" w:cs="Cascadia Code"/>
+          <w:color w:val="EE5D43"/>
+          <w:sz w:val="21"/>
+          <w:szCs w:val="21"/>
+        </w:rPr>
+        <w:t>mov</w:t>
+      </w:r>
+      <w:proofErr w:type="spellEnd"/>
+      <w:r>
+        <w:rPr>
+          <w:rFonts w:ascii="Cascadia Code" w:hAnsi="Cascadia Code" w:cs="Cascadia Code"/>
+          <w:color w:val="D5CED9"/>
+          <w:sz w:val="21"/>
+          <w:szCs w:val="21"/>
+        </w:rPr>
+        <w:t xml:space="preserve"> </w:t>
+      </w:r>
+      <w:r>
+        <w:rPr>
+          <w:rFonts w:ascii="Cascadia Code" w:hAnsi="Cascadia Code" w:cs="Cascadia Code"/>
+          <w:color w:val="EE5D43"/>
+          <w:sz w:val="21"/>
+          <w:szCs w:val="21"/>
+        </w:rPr>
+        <w:t>dl</w:t>
+      </w:r>
+      <w:r>
+        <w:rPr>
+          <w:rFonts w:ascii="Cascadia Code" w:hAnsi="Cascadia Code" w:cs="Cascadia Code"/>
+          <w:color w:val="D5CED9"/>
+          <w:sz w:val="21"/>
+          <w:szCs w:val="21"/>
+        </w:rPr>
+        <w:t xml:space="preserve">, </w:t>
+      </w:r>
+      <w:proofErr w:type="spellStart"/>
+      <w:r>
+        <w:rPr>
+          <w:rFonts w:ascii="Cascadia Code" w:hAnsi="Cascadia Code" w:cs="Cascadia Code"/>
+          <w:color w:val="EE5D43"/>
+          <w:sz w:val="21"/>
+          <w:szCs w:val="21"/>
+        </w:rPr>
+        <w:t>bl</w:t>
+      </w:r>
+      <w:proofErr w:type="spellEnd"/>
+      <w:r>
+        <w:rPr>
+          <w:rFonts w:ascii="Cascadia Code" w:hAnsi="Cascadia Code" w:cs="Cascadia Code"/>
+          <w:color w:val="D5CED9"/>
+          <w:sz w:val="21"/>
+          <w:szCs w:val="21"/>
+        </w:rPr>
+        <w:t xml:space="preserve"> </w:t>
+      </w:r>
+    </w:p>
+    <w:p>
+      <w:pPr>
+        <w:shd w:val="clear" w:color="auto" w:fill="262A33"/>
+        <w:spacing w:after="0" w:line="285" w:lineRule="atLeast"/>
+        <w:rPr>
+          <w:rFonts w:ascii="Cascadia Code" w:hAnsi="Cascadia Code" w:cs="Cascadia Code"/>
+          <w:color w:val="D5CED9"/>
+          <w:sz w:val="21"/>
+          <w:szCs w:val="21"/>
+        </w:rPr>
+      </w:pPr>
+      <w:r>
+        <w:rPr>
+          <w:rFonts w:ascii="Cascadia Code" w:hAnsi="Cascadia Code" w:cs="Cascadia Code"/>
+          <w:color w:val="D5CED9"/>
+          <w:sz w:val="21"/>
+          <w:szCs w:val="21"/>
+        </w:rPr>
+        <w:t xml:space="preserve">    </w:t>
+      </w:r>
+      <w:proofErr w:type="spellStart"/>
+      <w:r>
+        <w:rPr>
+          <w:rFonts w:ascii="Cascadia Code" w:hAnsi="Cascadia Code" w:cs="Cascadia Code"/>
+          <w:color w:val="EE5D43"/>
+          <w:sz w:val="21"/>
+          <w:szCs w:val="21"/>
+        </w:rPr>
+        <w:t>add</w:t>
+      </w:r>
+      <w:proofErr w:type="spellEnd"/>
+      <w:r>
+        <w:rPr>
+          <w:rFonts w:ascii="Cascadia Code" w:hAnsi="Cascadia Code" w:cs="Cascadia Code"/>
+          <w:color w:val="D5CED9"/>
+          <w:sz w:val="21"/>
+          <w:szCs w:val="21"/>
+        </w:rPr>
+        <w:t xml:space="preserve"> </w:t>
+      </w:r>
+      <w:r>
+        <w:rPr>
+          <w:rFonts w:ascii="Cascadia Code" w:hAnsi="Cascadia Code" w:cs="Cascadia Code"/>
+          <w:color w:val="EE5D43"/>
+          <w:sz w:val="21"/>
+          <w:szCs w:val="21"/>
+        </w:rPr>
+        <w:t>dl</w:t>
+      </w:r>
+      <w:r>
+        <w:rPr>
+          <w:rFonts w:ascii="Cascadia Code" w:hAnsi="Cascadia Code" w:cs="Cascadia Code"/>
+          <w:color w:val="D5CED9"/>
+          <w:sz w:val="21"/>
+          <w:szCs w:val="21"/>
+        </w:rPr>
+        <w:t>, '</w:t>
+      </w:r>
+      <w:r>
+        <w:rPr>
+          <w:rFonts w:ascii="Cascadia Code" w:hAnsi="Cascadia Code" w:cs="Cascadia Code"/>
+          <w:color w:val="F39C12"/>
+          <w:sz w:val="21"/>
+          <w:szCs w:val="21"/>
+        </w:rPr>
+        <w:t>0</w:t>
+      </w:r>
+      <w:r>
+        <w:rPr>
+          <w:rFonts w:ascii="Cascadia Code" w:hAnsi="Cascadia Code" w:cs="Cascadia Code"/>
+          <w:color w:val="D5CED9"/>
+          <w:sz w:val="21"/>
+          <w:szCs w:val="21"/>
+        </w:rPr>
+        <w:t xml:space="preserve">' </w:t>
+      </w:r>
+    </w:p>
+    <w:p>
+      <w:pPr>
+        <w:shd w:val="clear" w:color="auto" w:fill="262A33"/>
+        <w:spacing w:after="0" w:line="285" w:lineRule="atLeast"/>
+        <w:rPr>
+          <w:rFonts w:ascii="Cascadia Code" w:hAnsi="Cascadia Code" w:cs="Cascadia Code"/>
+          <w:color w:val="D5CED9"/>
+          <w:sz w:val="21"/>
+          <w:szCs w:val="21"/>
+        </w:rPr>
+      </w:pPr>
+      <w:r>
+        <w:rPr>
+          <w:rFonts w:ascii="Cascadia Code" w:hAnsi="Cascadia Code" w:cs="Cascadia Code"/>
+          <w:color w:val="D5CED9"/>
+          <w:sz w:val="21"/>
+          <w:szCs w:val="21"/>
+        </w:rPr>
+        <w:t xml:space="preserve">    </w:t>
+      </w:r>
+      <w:proofErr w:type="spellStart"/>
+      <w:r>
+        <w:rPr>
+          <w:rFonts w:ascii="Cascadia Code" w:hAnsi="Cascadia Code" w:cs="Cascadia Code"/>
+          <w:color w:val="EE5D43"/>
+          <w:sz w:val="21"/>
+          <w:szCs w:val="21"/>
+        </w:rPr>
+        <w:t>mov</w:t>
+      </w:r>
+      <w:proofErr w:type="spellEnd"/>
+      <w:r>
+        <w:rPr>
+          <w:rFonts w:ascii="Cascadia Code" w:hAnsi="Cascadia Code" w:cs="Cascadia Code"/>
+          <w:color w:val="D5CED9"/>
+          <w:sz w:val="21"/>
+          <w:szCs w:val="21"/>
+        </w:rPr>
+        <w:t xml:space="preserve"> </w:t>
+      </w:r>
+      <w:proofErr w:type="spellStart"/>
+      <w:r>
+        <w:rPr>
+          <w:rFonts w:ascii="Cascadia Code" w:hAnsi="Cascadia Code" w:cs="Cascadia Code"/>
+          <w:color w:val="EE5D43"/>
+          <w:sz w:val="21"/>
+          <w:szCs w:val="21"/>
+        </w:rPr>
+        <w:t>ah</w:t>
+      </w:r>
+      <w:proofErr w:type="spellEnd"/>
+      <w:r>
+        <w:rPr>
+          <w:rFonts w:ascii="Cascadia Code" w:hAnsi="Cascadia Code" w:cs="Cascadia Code"/>
+          <w:color w:val="D5CED9"/>
+          <w:sz w:val="21"/>
+          <w:szCs w:val="21"/>
+        </w:rPr>
+        <w:t xml:space="preserve">, </w:t>
+      </w:r>
+      <w:r>
+        <w:rPr>
+          <w:rFonts w:ascii="Cascadia Code" w:hAnsi="Cascadia Code" w:cs="Cascadia Code"/>
+          <w:color w:val="F39C12"/>
+          <w:sz w:val="21"/>
+          <w:szCs w:val="21"/>
+        </w:rPr>
+        <w:t>02h</w:t>
+      </w:r>
+      <w:r>
+        <w:rPr>
+          <w:rFonts w:ascii="Cascadia Code" w:hAnsi="Cascadia Code" w:cs="Cascadia Code"/>
+          <w:color w:val="D5CED9"/>
+          <w:sz w:val="21"/>
+          <w:szCs w:val="21"/>
+        </w:rPr>
+        <w:t xml:space="preserve"> </w:t>
+      </w:r>
+    </w:p>
+    <w:p>
+      <w:pPr>
+        <w:shd w:val="clear" w:color="auto" w:fill="262A33"/>
+        <w:spacing w:after="0" w:line="285" w:lineRule="atLeast"/>
+        <w:rPr>
+          <w:rFonts w:ascii="Cascadia Code" w:hAnsi="Cascadia Code" w:cs="Cascadia Code"/>
+          <w:color w:val="D5CED9"/>
+          <w:sz w:val="21"/>
+          <w:szCs w:val="21"/>
+        </w:rPr>
+      </w:pPr>
+      <w:r>
+        <w:rPr>
+          <w:rFonts w:ascii="Cascadia Code" w:hAnsi="Cascadia Code" w:cs="Cascadia Code"/>
+          <w:color w:val="D5CED9"/>
+          <w:sz w:val="21"/>
+          <w:szCs w:val="21"/>
+        </w:rPr>
+        <w:t xml:space="preserve">    </w:t>
+      </w:r>
+      <w:proofErr w:type="spellStart"/>
+      <w:r>
+        <w:rPr>
+          <w:rFonts w:ascii="Cascadia Code" w:hAnsi="Cascadia Code" w:cs="Cascadia Code"/>
+          <w:color w:val="EE5D43"/>
+          <w:sz w:val="21"/>
+          <w:szCs w:val="21"/>
+        </w:rPr>
+        <w:t>int</w:t>
+      </w:r>
+      <w:proofErr w:type="spellEnd"/>
+      <w:r>
+        <w:rPr>
+          <w:rFonts w:ascii="Cascadia Code" w:hAnsi="Cascadia Code" w:cs="Cascadia Code"/>
+          <w:color w:val="D5CED9"/>
+          <w:sz w:val="21"/>
+          <w:szCs w:val="21"/>
+        </w:rPr>
+        <w:t xml:space="preserve"> </w:t>
+      </w:r>
+      <w:r>
+        <w:rPr>
+          <w:rFonts w:ascii="Cascadia Code" w:hAnsi="Cascadia Code" w:cs="Cascadia Code"/>
+          <w:color w:val="F39C12"/>
+          <w:sz w:val="21"/>
+          <w:szCs w:val="21"/>
+        </w:rPr>
+        <w:t>21h</w:t>
+      </w:r>
+      <w:r>
+        <w:rPr>
+          <w:rFonts w:ascii="Cascadia Code" w:hAnsi="Cascadia Code" w:cs="Cascadia Code"/>
+          <w:color w:val="D5CED9"/>
+          <w:sz w:val="21"/>
+          <w:szCs w:val="21"/>
+        </w:rPr>
+        <w:t xml:space="preserve"> </w:t>
+      </w:r>
+    </w:p>
+    <w:p>
+      <w:pPr>
+        <w:shd w:val="clear" w:color="auto" w:fill="262A33"/>
+        <w:spacing w:after="0" w:line="285" w:lineRule="atLeast"/>
+        <w:rPr>
+          <w:rFonts w:ascii="Cascadia Code" w:hAnsi="Cascadia Code" w:cs="Cascadia Code"/>
+          <w:color w:val="D5CED9"/>
+          <w:sz w:val="21"/>
+          <w:szCs w:val="21"/>
+        </w:rPr>
+      </w:pPr>
+    </w:p>
+    <w:p>
+      <w:pPr>
+        <w:shd w:val="clear" w:color="auto" w:fill="262A33"/>
+        <w:spacing w:after="0" w:line="285" w:lineRule="atLeast"/>
+        <w:rPr>
+          <w:rFonts w:ascii="Cascadia Code" w:hAnsi="Cascadia Code" w:cs="Cascadia Code"/>
+          <w:color w:val="D5CED9"/>
+          <w:sz w:val="21"/>
+          <w:szCs w:val="21"/>
+        </w:rPr>
+      </w:pPr>
+      <w:r>
+        <w:rPr>
+          <w:rFonts w:ascii="Cascadia Code" w:hAnsi="Cascadia Code" w:cs="Cascadia Code"/>
+          <w:color w:val="D5CED9"/>
+          <w:sz w:val="21"/>
+          <w:szCs w:val="21"/>
+        </w:rPr>
+        <w:t xml:space="preserve">    </w:t>
+      </w:r>
+      <w:r>
+        <w:rPr>
+          <w:rFonts w:ascii="Cascadia Code" w:hAnsi="Cascadia Code" w:cs="Cascadia Code"/>
+          <w:color w:val="A0A1A7"/>
+          <w:sz w:val="21"/>
+          <w:szCs w:val="21"/>
+        </w:rPr>
+        <w:t xml:space="preserve">; </w:t>
+      </w:r>
+      <w:proofErr w:type="spellStart"/>
+      <w:r>
+        <w:rPr>
+          <w:rFonts w:ascii="Cascadia Code" w:hAnsi="Cascadia Code" w:cs="Cascadia Code"/>
+          <w:color w:val="A0A1A7"/>
+          <w:sz w:val="21"/>
+          <w:szCs w:val="21"/>
+        </w:rPr>
+        <w:t>Convert</w:t>
+      </w:r>
+      <w:proofErr w:type="spellEnd"/>
+      <w:r>
+        <w:rPr>
+          <w:rFonts w:ascii="Cascadia Code" w:hAnsi="Cascadia Code" w:cs="Cascadia Code"/>
+          <w:color w:val="A0A1A7"/>
+          <w:sz w:val="21"/>
+          <w:szCs w:val="21"/>
+        </w:rPr>
+        <w:t xml:space="preserve"> the </w:t>
+      </w:r>
+      <w:proofErr w:type="spellStart"/>
+      <w:r>
+        <w:rPr>
+          <w:rFonts w:ascii="Cascadia Code" w:hAnsi="Cascadia Code" w:cs="Cascadia Code"/>
+          <w:color w:val="A0A1A7"/>
+          <w:sz w:val="21"/>
+          <w:szCs w:val="21"/>
+        </w:rPr>
+        <w:t>value</w:t>
+      </w:r>
+      <w:proofErr w:type="spellEnd"/>
+      <w:r>
+        <w:rPr>
+          <w:rFonts w:ascii="Cascadia Code" w:hAnsi="Cascadia Code" w:cs="Cascadia Code"/>
+          <w:color w:val="A0A1A7"/>
+          <w:sz w:val="21"/>
+          <w:szCs w:val="21"/>
+        </w:rPr>
+        <w:t xml:space="preserve"> of BL </w:t>
+      </w:r>
+      <w:proofErr w:type="spellStart"/>
+      <w:r>
+        <w:rPr>
+          <w:rFonts w:ascii="Cascadia Code" w:hAnsi="Cascadia Code" w:cs="Cascadia Code"/>
+          <w:color w:val="A0A1A7"/>
+          <w:sz w:val="21"/>
+          <w:szCs w:val="21"/>
+        </w:rPr>
+        <w:t>from</w:t>
+      </w:r>
+      <w:proofErr w:type="spellEnd"/>
+      <w:r>
+        <w:rPr>
+          <w:rFonts w:ascii="Cascadia Code" w:hAnsi="Cascadia Code" w:cs="Cascadia Code"/>
+          <w:color w:val="A0A1A7"/>
+          <w:sz w:val="21"/>
+          <w:szCs w:val="21"/>
+        </w:rPr>
+        <w:t xml:space="preserve"> </w:t>
+      </w:r>
+      <w:proofErr w:type="spellStart"/>
+      <w:r>
+        <w:rPr>
+          <w:rFonts w:ascii="Cascadia Code" w:hAnsi="Cascadia Code" w:cs="Cascadia Code"/>
+          <w:color w:val="A0A1A7"/>
+          <w:sz w:val="21"/>
+          <w:szCs w:val="21"/>
+        </w:rPr>
+        <w:t>decimal</w:t>
+      </w:r>
+      <w:proofErr w:type="spellEnd"/>
+      <w:r>
+        <w:rPr>
+          <w:rFonts w:ascii="Cascadia Code" w:hAnsi="Cascadia Code" w:cs="Cascadia Code"/>
+          <w:color w:val="A0A1A7"/>
+          <w:sz w:val="21"/>
+          <w:szCs w:val="21"/>
+        </w:rPr>
+        <w:t xml:space="preserve"> to </w:t>
+      </w:r>
+      <w:proofErr w:type="spellStart"/>
+      <w:r>
+        <w:rPr>
+          <w:rFonts w:ascii="Cascadia Code" w:hAnsi="Cascadia Code" w:cs="Cascadia Code"/>
+          <w:color w:val="A0A1A7"/>
+          <w:sz w:val="21"/>
+          <w:szCs w:val="21"/>
+        </w:rPr>
+        <w:t>binary</w:t>
+      </w:r>
+      <w:proofErr w:type="spellEnd"/>
+      <w:r>
+        <w:rPr>
+          <w:rFonts w:ascii="Cascadia Code" w:hAnsi="Cascadia Code" w:cs="Cascadia Code"/>
+          <w:color w:val="A0A1A7"/>
+          <w:sz w:val="21"/>
+          <w:szCs w:val="21"/>
+        </w:rPr>
+        <w:t xml:space="preserve"> and </w:t>
+      </w:r>
+      <w:proofErr w:type="spellStart"/>
+      <w:r>
+        <w:rPr>
+          <w:rFonts w:ascii="Cascadia Code" w:hAnsi="Cascadia Code" w:cs="Cascadia Code"/>
+          <w:color w:val="A0A1A7"/>
+          <w:sz w:val="21"/>
+          <w:szCs w:val="21"/>
+        </w:rPr>
+        <w:t>store</w:t>
+      </w:r>
+      <w:proofErr w:type="spellEnd"/>
+      <w:r>
+        <w:rPr>
+          <w:rFonts w:ascii="Cascadia Code" w:hAnsi="Cascadia Code" w:cs="Cascadia Code"/>
+          <w:color w:val="A0A1A7"/>
+          <w:sz w:val="21"/>
+          <w:szCs w:val="21"/>
+        </w:rPr>
+        <w:t xml:space="preserve"> it in the </w:t>
+      </w:r>
+      <w:proofErr w:type="spellStart"/>
+      <w:r>
+        <w:rPr>
+          <w:rFonts w:ascii="Cascadia Code" w:hAnsi="Cascadia Code" w:cs="Cascadia Code"/>
+          <w:color w:val="A0A1A7"/>
+          <w:sz w:val="21"/>
+          <w:szCs w:val="21"/>
+        </w:rPr>
+        <w:t>buffer</w:t>
+      </w:r>
+      <w:proofErr w:type="spellEnd"/>
+    </w:p>
+    <w:p>
+      <w:pPr>
+        <w:shd w:val="clear" w:color="auto" w:fill="262A33"/>
+        <w:spacing w:after="0" w:line="285" w:lineRule="atLeast"/>
+        <w:rPr>
+          <w:rFonts w:ascii="Cascadia Code" w:hAnsi="Cascadia Code" w:cs="Cascadia Code"/>
+          <w:color w:val="D5CED9"/>
+          <w:sz w:val="21"/>
+          <w:szCs w:val="21"/>
+        </w:rPr>
+      </w:pPr>
+      <w:r>
+        <w:rPr>
+          <w:rFonts w:ascii="Cascadia Code" w:hAnsi="Cascadia Code" w:cs="Cascadia Code"/>
+          <w:color w:val="D5CED9"/>
+          <w:sz w:val="21"/>
+          <w:szCs w:val="21"/>
+        </w:rPr>
+        <w:t xml:space="preserve">    </w:t>
+      </w:r>
+      <w:proofErr w:type="spellStart"/>
+      <w:r>
+        <w:rPr>
+          <w:rFonts w:ascii="Cascadia Code" w:hAnsi="Cascadia Code" w:cs="Cascadia Code"/>
+          <w:color w:val="EE5D43"/>
+          <w:sz w:val="21"/>
+          <w:szCs w:val="21"/>
+        </w:rPr>
+        <w:t>mov</w:t>
+      </w:r>
+      <w:proofErr w:type="spellEnd"/>
+      <w:r>
+        <w:rPr>
+          <w:rFonts w:ascii="Cascadia Code" w:hAnsi="Cascadia Code" w:cs="Cascadia Code"/>
+          <w:color w:val="D5CED9"/>
+          <w:sz w:val="21"/>
+          <w:szCs w:val="21"/>
+        </w:rPr>
+        <w:t xml:space="preserve"> </w:t>
+      </w:r>
+      <w:proofErr w:type="spellStart"/>
+      <w:r>
+        <w:rPr>
+          <w:rFonts w:ascii="Cascadia Code" w:hAnsi="Cascadia Code" w:cs="Cascadia Code"/>
+          <w:color w:val="EE5D43"/>
+          <w:sz w:val="21"/>
+          <w:szCs w:val="21"/>
+        </w:rPr>
+        <w:t>ch</w:t>
+      </w:r>
+      <w:proofErr w:type="spellEnd"/>
+      <w:r>
+        <w:rPr>
+          <w:rFonts w:ascii="Cascadia Code" w:hAnsi="Cascadia Code" w:cs="Cascadia Code"/>
+          <w:color w:val="D5CED9"/>
+          <w:sz w:val="21"/>
+          <w:szCs w:val="21"/>
+        </w:rPr>
+        <w:t xml:space="preserve">, </w:t>
+      </w:r>
+      <w:r>
+        <w:rPr>
+          <w:rFonts w:ascii="Cascadia Code" w:hAnsi="Cascadia Code" w:cs="Cascadia Code"/>
+          <w:color w:val="F39C12"/>
+          <w:sz w:val="21"/>
+          <w:szCs w:val="21"/>
+        </w:rPr>
+        <w:t>8</w:t>
+      </w:r>
+      <w:r>
+        <w:rPr>
+          <w:rFonts w:ascii="Cascadia Code" w:hAnsi="Cascadia Code" w:cs="Cascadia Code"/>
+          <w:color w:val="D5CED9"/>
+          <w:sz w:val="21"/>
+          <w:szCs w:val="21"/>
+        </w:rPr>
+        <w:t xml:space="preserve">         </w:t>
+      </w:r>
+      <w:r>
+        <w:rPr>
+          <w:rFonts w:ascii="Cascadia Code" w:hAnsi="Cascadia Code" w:cs="Cascadia Code"/>
+          <w:color w:val="A0A1A7"/>
+          <w:sz w:val="21"/>
+          <w:szCs w:val="21"/>
+        </w:rPr>
+        <w:t xml:space="preserve">; </w:t>
+      </w:r>
+      <w:proofErr w:type="spellStart"/>
+      <w:r>
+        <w:rPr>
+          <w:rFonts w:ascii="Cascadia Code" w:hAnsi="Cascadia Code" w:cs="Cascadia Code"/>
+          <w:color w:val="A0A1A7"/>
+          <w:sz w:val="21"/>
+          <w:szCs w:val="21"/>
+        </w:rPr>
+        <w:t>set</w:t>
+      </w:r>
+      <w:proofErr w:type="spellEnd"/>
+      <w:r>
+        <w:rPr>
+          <w:rFonts w:ascii="Cascadia Code" w:hAnsi="Cascadia Code" w:cs="Cascadia Code"/>
+          <w:color w:val="A0A1A7"/>
+          <w:sz w:val="21"/>
+          <w:szCs w:val="21"/>
+        </w:rPr>
+        <w:t xml:space="preserve"> the </w:t>
+      </w:r>
+      <w:proofErr w:type="spellStart"/>
+      <w:r>
+        <w:rPr>
+          <w:rFonts w:ascii="Cascadia Code" w:hAnsi="Cascadia Code" w:cs="Cascadia Code"/>
+          <w:color w:val="A0A1A7"/>
+          <w:sz w:val="21"/>
+          <w:szCs w:val="21"/>
+        </w:rPr>
+        <w:t>loop</w:t>
+      </w:r>
+      <w:proofErr w:type="spellEnd"/>
+      <w:r>
+        <w:rPr>
+          <w:rFonts w:ascii="Cascadia Code" w:hAnsi="Cascadia Code" w:cs="Cascadia Code"/>
+          <w:color w:val="A0A1A7"/>
+          <w:sz w:val="21"/>
+          <w:szCs w:val="21"/>
+        </w:rPr>
+        <w:t xml:space="preserve"> </w:t>
+      </w:r>
+      <w:proofErr w:type="spellStart"/>
+      <w:r>
+        <w:rPr>
+          <w:rFonts w:ascii="Cascadia Code" w:hAnsi="Cascadia Code" w:cs="Cascadia Code"/>
+          <w:color w:val="A0A1A7"/>
+          <w:sz w:val="21"/>
+          <w:szCs w:val="21"/>
+        </w:rPr>
+        <w:t>counter</w:t>
+      </w:r>
+      <w:proofErr w:type="spellEnd"/>
+    </w:p>
+    <w:p>
+      <w:pPr>
+        <w:shd w:val="clear" w:color="auto" w:fill="262A33"/>
+        <w:spacing w:after="0" w:line="285" w:lineRule="atLeast"/>
+        <w:rPr>
+          <w:rFonts w:ascii="Cascadia Code" w:hAnsi="Cascadia Code" w:cs="Cascadia Code"/>
+          <w:color w:val="D5CED9"/>
+          <w:sz w:val="21"/>
+          <w:szCs w:val="21"/>
+        </w:rPr>
+      </w:pPr>
+      <w:r>
+        <w:rPr>
+          <w:rFonts w:ascii="Cascadia Code" w:hAnsi="Cascadia Code" w:cs="Cascadia Code"/>
+          <w:color w:val="D5CED9"/>
+          <w:sz w:val="21"/>
+          <w:szCs w:val="21"/>
+        </w:rPr>
+        <w:t xml:space="preserve">    </w:t>
+      </w:r>
+      <w:proofErr w:type="spellStart"/>
+      <w:r>
+        <w:rPr>
+          <w:rFonts w:ascii="Cascadia Code" w:hAnsi="Cascadia Code" w:cs="Cascadia Code"/>
+          <w:color w:val="EE5D43"/>
+          <w:sz w:val="21"/>
+          <w:szCs w:val="21"/>
+        </w:rPr>
+        <w:t>mov</w:t>
+      </w:r>
+      <w:proofErr w:type="spellEnd"/>
+      <w:r>
+        <w:rPr>
+          <w:rFonts w:ascii="Cascadia Code" w:hAnsi="Cascadia Code" w:cs="Cascadia Code"/>
+          <w:color w:val="D5CED9"/>
+          <w:sz w:val="21"/>
+          <w:szCs w:val="21"/>
+        </w:rPr>
+        <w:t xml:space="preserve"> </w:t>
+      </w:r>
+      <w:proofErr w:type="spellStart"/>
+      <w:r>
+        <w:rPr>
+          <w:rFonts w:ascii="Cascadia Code" w:hAnsi="Cascadia Code" w:cs="Cascadia Code"/>
+          <w:color w:val="EE5D43"/>
+          <w:sz w:val="21"/>
+          <w:szCs w:val="21"/>
+        </w:rPr>
+        <w:t>si</w:t>
+      </w:r>
+      <w:proofErr w:type="spellEnd"/>
+      <w:r>
+        <w:rPr>
+          <w:rFonts w:ascii="Cascadia Code" w:hAnsi="Cascadia Code" w:cs="Cascadia Code"/>
+          <w:color w:val="D5CED9"/>
+          <w:sz w:val="21"/>
+          <w:szCs w:val="21"/>
+        </w:rPr>
+        <w:t xml:space="preserve">, </w:t>
+      </w:r>
+      <w:proofErr w:type="spellStart"/>
+      <w:r>
+        <w:rPr>
+          <w:rFonts w:ascii="Cascadia Code" w:hAnsi="Cascadia Code" w:cs="Cascadia Code"/>
+          <w:color w:val="D5CED9"/>
+          <w:sz w:val="21"/>
+          <w:szCs w:val="21"/>
+        </w:rPr>
+        <w:t>offset</w:t>
+      </w:r>
+      <w:proofErr w:type="spellEnd"/>
+      <w:r>
+        <w:rPr>
+          <w:rFonts w:ascii="Cascadia Code" w:hAnsi="Cascadia Code" w:cs="Cascadia Code"/>
+          <w:color w:val="D5CED9"/>
+          <w:sz w:val="21"/>
+          <w:szCs w:val="21"/>
+        </w:rPr>
+        <w:t xml:space="preserve"> </w:t>
+      </w:r>
+      <w:proofErr w:type="spellStart"/>
+      <w:r>
+        <w:rPr>
+          <w:rFonts w:ascii="Cascadia Code" w:hAnsi="Cascadia Code" w:cs="Cascadia Code"/>
+          <w:color w:val="D5CED9"/>
+          <w:sz w:val="21"/>
+          <w:szCs w:val="21"/>
+        </w:rPr>
+        <w:t>buffer</w:t>
+      </w:r>
+      <w:proofErr w:type="spellEnd"/>
+      <w:r>
+        <w:rPr>
+          <w:rFonts w:ascii="Cascadia Code" w:hAnsi="Cascadia Code" w:cs="Cascadia Code"/>
+          <w:color w:val="D5CED9"/>
+          <w:sz w:val="21"/>
+          <w:szCs w:val="21"/>
+        </w:rPr>
+        <w:t xml:space="preserve">  </w:t>
+      </w:r>
+      <w:r>
+        <w:rPr>
+          <w:rFonts w:ascii="Cascadia Code" w:hAnsi="Cascadia Code" w:cs="Cascadia Code"/>
+          <w:color w:val="A0A1A7"/>
+          <w:sz w:val="21"/>
+          <w:szCs w:val="21"/>
+        </w:rPr>
+        <w:t xml:space="preserve">; </w:t>
+      </w:r>
+      <w:proofErr w:type="spellStart"/>
+      <w:r>
+        <w:rPr>
+          <w:rFonts w:ascii="Cascadia Code" w:hAnsi="Cascadia Code" w:cs="Cascadia Code"/>
+          <w:color w:val="A0A1A7"/>
+          <w:sz w:val="21"/>
+          <w:szCs w:val="21"/>
+        </w:rPr>
+        <w:t>point</w:t>
+      </w:r>
+      <w:proofErr w:type="spellEnd"/>
+      <w:r>
+        <w:rPr>
+          <w:rFonts w:ascii="Cascadia Code" w:hAnsi="Cascadia Code" w:cs="Cascadia Code"/>
+          <w:color w:val="A0A1A7"/>
+          <w:sz w:val="21"/>
+          <w:szCs w:val="21"/>
+        </w:rPr>
+        <w:t xml:space="preserve"> to the </w:t>
+      </w:r>
+      <w:proofErr w:type="spellStart"/>
+      <w:r>
+        <w:rPr>
+          <w:rFonts w:ascii="Cascadia Code" w:hAnsi="Cascadia Code" w:cs="Cascadia Code"/>
+          <w:color w:val="A0A1A7"/>
+          <w:sz w:val="21"/>
+          <w:szCs w:val="21"/>
+        </w:rPr>
+        <w:t>buffer</w:t>
+      </w:r>
+      <w:proofErr w:type="spellEnd"/>
+    </w:p>
+    <w:p>
+      <w:pPr>
+        <w:shd w:val="clear" w:color="auto" w:fill="262A33"/>
+        <w:spacing w:after="0" w:line="285" w:lineRule="atLeast"/>
+        <w:rPr>
+          <w:rFonts w:ascii="Cascadia Code" w:hAnsi="Cascadia Code" w:cs="Cascadia Code"/>
+          <w:color w:val="D5CED9"/>
+          <w:sz w:val="21"/>
+          <w:szCs w:val="21"/>
+        </w:rPr>
+      </w:pPr>
+      <w:r>
+        <w:rPr>
+          <w:rFonts w:ascii="Cascadia Code" w:hAnsi="Cascadia Code" w:cs="Cascadia Code"/>
+          <w:color w:val="D5CED9"/>
+          <w:sz w:val="21"/>
+          <w:szCs w:val="21"/>
+        </w:rPr>
+        <w:t xml:space="preserve">    </w:t>
+      </w:r>
+      <w:proofErr w:type="spellStart"/>
+      <w:r>
+        <w:rPr>
+          <w:rFonts w:ascii="Cascadia Code" w:hAnsi="Cascadia Code" w:cs="Cascadia Code"/>
+          <w:color w:val="EE5D43"/>
+          <w:sz w:val="21"/>
+          <w:szCs w:val="21"/>
+        </w:rPr>
+        <w:t>mov</w:t>
+      </w:r>
+      <w:proofErr w:type="spellEnd"/>
+      <w:r>
+        <w:rPr>
+          <w:rFonts w:ascii="Cascadia Code" w:hAnsi="Cascadia Code" w:cs="Cascadia Code"/>
+          <w:color w:val="D5CED9"/>
+          <w:sz w:val="21"/>
+          <w:szCs w:val="21"/>
+        </w:rPr>
+        <w:t xml:space="preserve"> </w:t>
+      </w:r>
+      <w:r>
+        <w:rPr>
+          <w:rFonts w:ascii="Cascadia Code" w:hAnsi="Cascadia Code" w:cs="Cascadia Code"/>
+          <w:color w:val="EE5D43"/>
+          <w:sz w:val="21"/>
+          <w:szCs w:val="21"/>
+        </w:rPr>
+        <w:t>cl</w:t>
+      </w:r>
+      <w:r>
+        <w:rPr>
+          <w:rFonts w:ascii="Cascadia Code" w:hAnsi="Cascadia Code" w:cs="Cascadia Code"/>
+          <w:color w:val="D5CED9"/>
+          <w:sz w:val="21"/>
+          <w:szCs w:val="21"/>
+        </w:rPr>
+        <w:t xml:space="preserve">, </w:t>
+      </w:r>
+      <w:proofErr w:type="spellStart"/>
+      <w:r>
+        <w:rPr>
+          <w:rFonts w:ascii="Cascadia Code" w:hAnsi="Cascadia Code" w:cs="Cascadia Code"/>
+          <w:color w:val="EE5D43"/>
+          <w:sz w:val="21"/>
+          <w:szCs w:val="21"/>
+        </w:rPr>
+        <w:t>bl</w:t>
+      </w:r>
+      <w:proofErr w:type="spellEnd"/>
+      <w:r>
+        <w:rPr>
+          <w:rFonts w:ascii="Cascadia Code" w:hAnsi="Cascadia Code" w:cs="Cascadia Code"/>
+          <w:color w:val="D5CED9"/>
+          <w:sz w:val="21"/>
+          <w:szCs w:val="21"/>
+        </w:rPr>
+        <w:t xml:space="preserve">        </w:t>
+      </w:r>
+      <w:r>
+        <w:rPr>
+          <w:rFonts w:ascii="Cascadia Code" w:hAnsi="Cascadia Code" w:cs="Cascadia Code"/>
+          <w:color w:val="A0A1A7"/>
+          <w:sz w:val="21"/>
+          <w:szCs w:val="21"/>
+        </w:rPr>
+        <w:t xml:space="preserve">; </w:t>
+      </w:r>
+      <w:proofErr w:type="spellStart"/>
+      <w:r>
+        <w:rPr>
+          <w:rFonts w:ascii="Cascadia Code" w:hAnsi="Cascadia Code" w:cs="Cascadia Code"/>
+          <w:color w:val="A0A1A7"/>
+          <w:sz w:val="21"/>
+          <w:szCs w:val="21"/>
+        </w:rPr>
+        <w:t>store</w:t>
+      </w:r>
+      <w:proofErr w:type="spellEnd"/>
+      <w:r>
+        <w:rPr>
+          <w:rFonts w:ascii="Cascadia Code" w:hAnsi="Cascadia Code" w:cs="Cascadia Code"/>
+          <w:color w:val="A0A1A7"/>
+          <w:sz w:val="21"/>
+          <w:szCs w:val="21"/>
+        </w:rPr>
+        <w:t xml:space="preserve"> the </w:t>
+      </w:r>
+      <w:proofErr w:type="spellStart"/>
+      <w:r>
+        <w:rPr>
+          <w:rFonts w:ascii="Cascadia Code" w:hAnsi="Cascadia Code" w:cs="Cascadia Code"/>
+          <w:color w:val="A0A1A7"/>
+          <w:sz w:val="21"/>
+          <w:szCs w:val="21"/>
+        </w:rPr>
+        <w:t>value</w:t>
+      </w:r>
+      <w:proofErr w:type="spellEnd"/>
+      <w:r>
+        <w:rPr>
+          <w:rFonts w:ascii="Cascadia Code" w:hAnsi="Cascadia Code" w:cs="Cascadia Code"/>
+          <w:color w:val="A0A1A7"/>
+          <w:sz w:val="21"/>
+          <w:szCs w:val="21"/>
+        </w:rPr>
+        <w:t xml:space="preserve"> of BL in CL</w:t>
+      </w:r>
+    </w:p>
+    <w:p>
+      <w:pPr>
+        <w:shd w:val="clear" w:color="auto" w:fill="262A33"/>
+        <w:spacing w:after="0" w:line="285" w:lineRule="atLeast"/>
+        <w:rPr>
+          <w:rFonts w:ascii="Cascadia Code" w:hAnsi="Cascadia Code" w:cs="Cascadia Code"/>
+          <w:color w:val="D5CED9"/>
+          <w:sz w:val="21"/>
+          <w:szCs w:val="21"/>
+        </w:rPr>
+      </w:pPr>
+    </w:p>
+    <w:p>
+      <w:pPr>
+        <w:shd w:val="clear" w:color="auto" w:fill="262A33"/>
+        <w:spacing w:after="0" w:line="285" w:lineRule="atLeast"/>
+        <w:rPr>
+          <w:rFonts w:ascii="Cascadia Code" w:hAnsi="Cascadia Code" w:cs="Cascadia Code"/>
+          <w:color w:val="D5CED9"/>
+          <w:sz w:val="21"/>
+          <w:szCs w:val="21"/>
+        </w:rPr>
+      </w:pPr>
+      <w:r>
+        <w:rPr>
+          <w:rFonts w:ascii="Cascadia Code" w:hAnsi="Cascadia Code" w:cs="Cascadia Code"/>
+          <w:color w:val="D5CED9"/>
+          <w:sz w:val="21"/>
+          <w:szCs w:val="21"/>
+        </w:rPr>
+        <w:t xml:space="preserve">    </w:t>
+      </w:r>
+      <w:proofErr w:type="spellStart"/>
+      <w:r>
+        <w:rPr>
+          <w:rFonts w:ascii="Cascadia Code" w:hAnsi="Cascadia Code" w:cs="Cascadia Code"/>
+          <w:color w:val="FFE66D"/>
+          <w:sz w:val="21"/>
+          <w:szCs w:val="21"/>
+        </w:rPr>
+        <w:t>convert_loop</w:t>
+      </w:r>
+      <w:proofErr w:type="spellEnd"/>
+      <w:r>
+        <w:rPr>
+          <w:rFonts w:ascii="Cascadia Code" w:hAnsi="Cascadia Code" w:cs="Cascadia Code"/>
+          <w:color w:val="FFE66D"/>
+          <w:sz w:val="21"/>
+          <w:szCs w:val="21"/>
+        </w:rPr>
+        <w:t>:</w:t>
+      </w:r>
+    </w:p>
+    <w:p>
+      <w:pPr>
+        <w:shd w:val="clear" w:color="auto" w:fill="262A33"/>
+        <w:spacing w:after="0" w:line="285" w:lineRule="atLeast"/>
+        <w:rPr>
+          <w:rFonts w:ascii="Cascadia Code" w:hAnsi="Cascadia Code" w:cs="Cascadia Code"/>
+          <w:color w:val="D5CED9"/>
+          <w:sz w:val="21"/>
+          <w:szCs w:val="21"/>
+        </w:rPr>
+      </w:pPr>
+      <w:r>
+        <w:rPr>
+          <w:rFonts w:ascii="Cascadia Code" w:hAnsi="Cascadia Code" w:cs="Cascadia Code"/>
+          <w:color w:val="D5CED9"/>
+          <w:sz w:val="21"/>
+          <w:szCs w:val="21"/>
+        </w:rPr>
+        <w:t xml:space="preserve">        </w:t>
+      </w:r>
+      <w:proofErr w:type="spellStart"/>
+      <w:r>
+        <w:rPr>
+          <w:rFonts w:ascii="Cascadia Code" w:hAnsi="Cascadia Code" w:cs="Cascadia Code"/>
+          <w:color w:val="EE5D43"/>
+          <w:sz w:val="21"/>
+          <w:szCs w:val="21"/>
+        </w:rPr>
+        <w:t>mov</w:t>
+      </w:r>
+      <w:proofErr w:type="spellEnd"/>
+      <w:r>
+        <w:rPr>
+          <w:rFonts w:ascii="Cascadia Code" w:hAnsi="Cascadia Code" w:cs="Cascadia Code"/>
+          <w:color w:val="D5CED9"/>
+          <w:sz w:val="21"/>
+          <w:szCs w:val="21"/>
+        </w:rPr>
+        <w:t xml:space="preserve"> </w:t>
+      </w:r>
+      <w:proofErr w:type="spellStart"/>
+      <w:r>
+        <w:rPr>
+          <w:rFonts w:ascii="Cascadia Code" w:hAnsi="Cascadia Code" w:cs="Cascadia Code"/>
+          <w:color w:val="EE5D43"/>
+          <w:sz w:val="21"/>
+          <w:szCs w:val="21"/>
+        </w:rPr>
+        <w:t>al</w:t>
+      </w:r>
+      <w:proofErr w:type="spellEnd"/>
+      <w:r>
+        <w:rPr>
+          <w:rFonts w:ascii="Cascadia Code" w:hAnsi="Cascadia Code" w:cs="Cascadia Code"/>
+          <w:color w:val="D5CED9"/>
+          <w:sz w:val="21"/>
+          <w:szCs w:val="21"/>
+        </w:rPr>
+        <w:t xml:space="preserve">, </w:t>
+      </w:r>
+      <w:r>
+        <w:rPr>
+          <w:rFonts w:ascii="Cascadia Code" w:hAnsi="Cascadia Code" w:cs="Cascadia Code"/>
+          <w:color w:val="EE5D43"/>
+          <w:sz w:val="21"/>
+          <w:szCs w:val="21"/>
+        </w:rPr>
+        <w:t>cl</w:t>
+      </w:r>
+      <w:r>
+        <w:rPr>
+          <w:rFonts w:ascii="Cascadia Code" w:hAnsi="Cascadia Code" w:cs="Cascadia Code"/>
+          <w:color w:val="D5CED9"/>
+          <w:sz w:val="21"/>
+          <w:szCs w:val="21"/>
+        </w:rPr>
+        <w:t xml:space="preserve">            </w:t>
+      </w:r>
+      <w:r>
+        <w:rPr>
+          <w:rFonts w:ascii="Cascadia Code" w:hAnsi="Cascadia Code" w:cs="Cascadia Code"/>
+          <w:color w:val="A0A1A7"/>
+          <w:sz w:val="21"/>
+          <w:szCs w:val="21"/>
+        </w:rPr>
+        <w:t xml:space="preserve">; </w:t>
+      </w:r>
+      <w:proofErr w:type="spellStart"/>
+      <w:r>
+        <w:rPr>
+          <w:rFonts w:ascii="Cascadia Code" w:hAnsi="Cascadia Code" w:cs="Cascadia Code"/>
+          <w:color w:val="A0A1A7"/>
+          <w:sz w:val="21"/>
+          <w:szCs w:val="21"/>
+        </w:rPr>
+        <w:t>move</w:t>
+      </w:r>
+      <w:proofErr w:type="spellEnd"/>
+      <w:r>
+        <w:rPr>
+          <w:rFonts w:ascii="Cascadia Code" w:hAnsi="Cascadia Code" w:cs="Cascadia Code"/>
+          <w:color w:val="A0A1A7"/>
+          <w:sz w:val="21"/>
+          <w:szCs w:val="21"/>
+        </w:rPr>
+        <w:t xml:space="preserve"> the </w:t>
+      </w:r>
+      <w:proofErr w:type="spellStart"/>
+      <w:r>
+        <w:rPr>
+          <w:rFonts w:ascii="Cascadia Code" w:hAnsi="Cascadia Code" w:cs="Cascadia Code"/>
+          <w:color w:val="A0A1A7"/>
+          <w:sz w:val="21"/>
+          <w:szCs w:val="21"/>
+        </w:rPr>
+        <w:t>value</w:t>
+      </w:r>
+      <w:proofErr w:type="spellEnd"/>
+      <w:r>
+        <w:rPr>
+          <w:rFonts w:ascii="Cascadia Code" w:hAnsi="Cascadia Code" w:cs="Cascadia Code"/>
+          <w:color w:val="A0A1A7"/>
+          <w:sz w:val="21"/>
+          <w:szCs w:val="21"/>
+        </w:rPr>
+        <w:t xml:space="preserve"> of CL into AL</w:t>
+      </w:r>
+    </w:p>
+    <w:p>
+      <w:pPr>
+        <w:shd w:val="clear" w:color="auto" w:fill="262A33"/>
+        <w:spacing w:after="0" w:line="285" w:lineRule="atLeast"/>
+        <w:rPr>
+          <w:rFonts w:ascii="Cascadia Code" w:hAnsi="Cascadia Code" w:cs="Cascadia Code"/>
+          <w:color w:val="D5CED9"/>
+          <w:sz w:val="21"/>
+          <w:szCs w:val="21"/>
+        </w:rPr>
+      </w:pPr>
+      <w:r>
+        <w:rPr>
+          <w:rFonts w:ascii="Cascadia Code" w:hAnsi="Cascadia Code" w:cs="Cascadia Code"/>
+          <w:color w:val="D5CED9"/>
+          <w:sz w:val="21"/>
+          <w:szCs w:val="21"/>
+        </w:rPr>
+        <w:t xml:space="preserve">        </w:t>
+      </w:r>
+      <w:r>
+        <w:rPr>
+          <w:rFonts w:ascii="Cascadia Code" w:hAnsi="Cascadia Code" w:cs="Cascadia Code"/>
+          <w:color w:val="EE5D43"/>
+          <w:sz w:val="21"/>
+          <w:szCs w:val="21"/>
+        </w:rPr>
+        <w:t>and</w:t>
+      </w:r>
+      <w:r>
+        <w:rPr>
+          <w:rFonts w:ascii="Cascadia Code" w:hAnsi="Cascadia Code" w:cs="Cascadia Code"/>
+          <w:color w:val="D5CED9"/>
+          <w:sz w:val="21"/>
+          <w:szCs w:val="21"/>
+        </w:rPr>
+        <w:t xml:space="preserve"> </w:t>
+      </w:r>
+      <w:proofErr w:type="spellStart"/>
+      <w:r>
+        <w:rPr>
+          <w:rFonts w:ascii="Cascadia Code" w:hAnsi="Cascadia Code" w:cs="Cascadia Code"/>
+          <w:color w:val="EE5D43"/>
+          <w:sz w:val="21"/>
+          <w:szCs w:val="21"/>
+        </w:rPr>
+        <w:t>al</w:t>
+      </w:r>
+      <w:proofErr w:type="spellEnd"/>
+      <w:r>
+        <w:rPr>
+          <w:rFonts w:ascii="Cascadia Code" w:hAnsi="Cascadia Code" w:cs="Cascadia Code"/>
+          <w:color w:val="D5CED9"/>
+          <w:sz w:val="21"/>
+          <w:szCs w:val="21"/>
+        </w:rPr>
+        <w:t xml:space="preserve">, </w:t>
+      </w:r>
+      <w:r>
+        <w:rPr>
+          <w:rFonts w:ascii="Cascadia Code" w:hAnsi="Cascadia Code" w:cs="Cascadia Code"/>
+          <w:color w:val="F39C12"/>
+          <w:sz w:val="21"/>
+          <w:szCs w:val="21"/>
+        </w:rPr>
+        <w:t>10000000b</w:t>
+      </w:r>
+      <w:r>
+        <w:rPr>
+          <w:rFonts w:ascii="Cascadia Code" w:hAnsi="Cascadia Code" w:cs="Cascadia Code"/>
+          <w:color w:val="D5CED9"/>
+          <w:sz w:val="21"/>
+          <w:szCs w:val="21"/>
+        </w:rPr>
+        <w:t xml:space="preserve">     </w:t>
+      </w:r>
+      <w:r>
+        <w:rPr>
+          <w:rFonts w:ascii="Cascadia Code" w:hAnsi="Cascadia Code" w:cs="Cascadia Code"/>
+          <w:color w:val="A0A1A7"/>
+          <w:sz w:val="21"/>
+          <w:szCs w:val="21"/>
+        </w:rPr>
+        <w:t xml:space="preserve">; </w:t>
+      </w:r>
+      <w:proofErr w:type="spellStart"/>
+      <w:r>
+        <w:rPr>
+          <w:rFonts w:ascii="Cascadia Code" w:hAnsi="Cascadia Code" w:cs="Cascadia Code"/>
+          <w:color w:val="A0A1A7"/>
+          <w:sz w:val="21"/>
+          <w:szCs w:val="21"/>
+        </w:rPr>
+        <w:t>mask</w:t>
+      </w:r>
+      <w:proofErr w:type="spellEnd"/>
+      <w:r>
+        <w:rPr>
+          <w:rFonts w:ascii="Cascadia Code" w:hAnsi="Cascadia Code" w:cs="Cascadia Code"/>
+          <w:color w:val="A0A1A7"/>
+          <w:sz w:val="21"/>
+          <w:szCs w:val="21"/>
+        </w:rPr>
+        <w:t xml:space="preserve"> the </w:t>
+      </w:r>
+      <w:proofErr w:type="spellStart"/>
+      <w:r>
+        <w:rPr>
+          <w:rFonts w:ascii="Cascadia Code" w:hAnsi="Cascadia Code" w:cs="Cascadia Code"/>
+          <w:color w:val="A0A1A7"/>
+          <w:sz w:val="21"/>
+          <w:szCs w:val="21"/>
+        </w:rPr>
+        <w:t>most</w:t>
+      </w:r>
+      <w:proofErr w:type="spellEnd"/>
+      <w:r>
+        <w:rPr>
+          <w:rFonts w:ascii="Cascadia Code" w:hAnsi="Cascadia Code" w:cs="Cascadia Code"/>
+          <w:color w:val="A0A1A7"/>
+          <w:sz w:val="21"/>
+          <w:szCs w:val="21"/>
+        </w:rPr>
+        <w:t xml:space="preserve"> significant </w:t>
+      </w:r>
+      <w:proofErr w:type="spellStart"/>
+      <w:r>
+        <w:rPr>
+          <w:rFonts w:ascii="Cascadia Code" w:hAnsi="Cascadia Code" w:cs="Cascadia Code"/>
+          <w:color w:val="A0A1A7"/>
+          <w:sz w:val="21"/>
+          <w:szCs w:val="21"/>
+        </w:rPr>
+        <w:t>bit</w:t>
+      </w:r>
+      <w:proofErr w:type="spellEnd"/>
+    </w:p>
+    <w:p>
+      <w:pPr>
+        <w:shd w:val="clear" w:color="auto" w:fill="262A33"/>
+        <w:spacing w:after="0" w:line="285" w:lineRule="atLeast"/>
+        <w:rPr>
+          <w:rFonts w:ascii="Cascadia Code" w:hAnsi="Cascadia Code" w:cs="Cascadia Code"/>
+          <w:color w:val="D5CED9"/>
+          <w:sz w:val="21"/>
+          <w:szCs w:val="21"/>
+        </w:rPr>
+      </w:pPr>
+      <w:r>
+        <w:rPr>
+          <w:rFonts w:ascii="Cascadia Code" w:hAnsi="Cascadia Code" w:cs="Cascadia Code"/>
+          <w:color w:val="D5CED9"/>
+          <w:sz w:val="21"/>
+          <w:szCs w:val="21"/>
+        </w:rPr>
+        <w:lastRenderedPageBreak/>
+        <w:t xml:space="preserve">        </w:t>
+      </w:r>
+      <w:proofErr w:type="spellStart"/>
+      <w:r>
+        <w:rPr>
+          <w:rFonts w:ascii="Cascadia Code" w:hAnsi="Cascadia Code" w:cs="Cascadia Code"/>
+          <w:color w:val="EE5D43"/>
+          <w:sz w:val="21"/>
+          <w:szCs w:val="21"/>
+        </w:rPr>
+        <w:t>shr</w:t>
+      </w:r>
+      <w:proofErr w:type="spellEnd"/>
+      <w:r>
+        <w:rPr>
+          <w:rFonts w:ascii="Cascadia Code" w:hAnsi="Cascadia Code" w:cs="Cascadia Code"/>
+          <w:color w:val="D5CED9"/>
+          <w:sz w:val="21"/>
+          <w:szCs w:val="21"/>
+        </w:rPr>
+        <w:t xml:space="preserve"> </w:t>
+      </w:r>
+      <w:proofErr w:type="spellStart"/>
+      <w:r>
+        <w:rPr>
+          <w:rFonts w:ascii="Cascadia Code" w:hAnsi="Cascadia Code" w:cs="Cascadia Code"/>
+          <w:color w:val="EE5D43"/>
+          <w:sz w:val="21"/>
+          <w:szCs w:val="21"/>
+        </w:rPr>
+        <w:t>al</w:t>
+      </w:r>
+      <w:proofErr w:type="spellEnd"/>
+      <w:r>
+        <w:rPr>
+          <w:rFonts w:ascii="Cascadia Code" w:hAnsi="Cascadia Code" w:cs="Cascadia Code"/>
+          <w:color w:val="D5CED9"/>
+          <w:sz w:val="21"/>
+          <w:szCs w:val="21"/>
+        </w:rPr>
+        <w:t xml:space="preserve">, </w:t>
+      </w:r>
+      <w:r>
+        <w:rPr>
+          <w:rFonts w:ascii="Cascadia Code" w:hAnsi="Cascadia Code" w:cs="Cascadia Code"/>
+          <w:color w:val="F39C12"/>
+          <w:sz w:val="21"/>
+          <w:szCs w:val="21"/>
+        </w:rPr>
+        <w:t>7</w:t>
+      </w:r>
+      <w:r>
+        <w:rPr>
+          <w:rFonts w:ascii="Cascadia Code" w:hAnsi="Cascadia Code" w:cs="Cascadia Code"/>
+          <w:color w:val="D5CED9"/>
+          <w:sz w:val="21"/>
+          <w:szCs w:val="21"/>
+        </w:rPr>
+        <w:t xml:space="preserve">             </w:t>
+      </w:r>
+      <w:r>
+        <w:rPr>
+          <w:rFonts w:ascii="Cascadia Code" w:hAnsi="Cascadia Code" w:cs="Cascadia Code"/>
+          <w:color w:val="A0A1A7"/>
+          <w:sz w:val="21"/>
+          <w:szCs w:val="21"/>
+        </w:rPr>
+        <w:t xml:space="preserve">; </w:t>
+      </w:r>
+      <w:proofErr w:type="spellStart"/>
+      <w:r>
+        <w:rPr>
+          <w:rFonts w:ascii="Cascadia Code" w:hAnsi="Cascadia Code" w:cs="Cascadia Code"/>
+          <w:color w:val="A0A1A7"/>
+          <w:sz w:val="21"/>
+          <w:szCs w:val="21"/>
+        </w:rPr>
+        <w:t>shift</w:t>
+      </w:r>
+      <w:proofErr w:type="spellEnd"/>
+      <w:r>
+        <w:rPr>
+          <w:rFonts w:ascii="Cascadia Code" w:hAnsi="Cascadia Code" w:cs="Cascadia Code"/>
+          <w:color w:val="A0A1A7"/>
+          <w:sz w:val="21"/>
+          <w:szCs w:val="21"/>
+        </w:rPr>
+        <w:t xml:space="preserve"> the </w:t>
+      </w:r>
+      <w:proofErr w:type="spellStart"/>
+      <w:r>
+        <w:rPr>
+          <w:rFonts w:ascii="Cascadia Code" w:hAnsi="Cascadia Code" w:cs="Cascadia Code"/>
+          <w:color w:val="A0A1A7"/>
+          <w:sz w:val="21"/>
+          <w:szCs w:val="21"/>
+        </w:rPr>
+        <w:t>bit</w:t>
+      </w:r>
+      <w:proofErr w:type="spellEnd"/>
+      <w:r>
+        <w:rPr>
+          <w:rFonts w:ascii="Cascadia Code" w:hAnsi="Cascadia Code" w:cs="Cascadia Code"/>
+          <w:color w:val="A0A1A7"/>
+          <w:sz w:val="21"/>
+          <w:szCs w:val="21"/>
+        </w:rPr>
+        <w:t xml:space="preserve"> to the </w:t>
+      </w:r>
+      <w:proofErr w:type="spellStart"/>
+      <w:r>
+        <w:rPr>
+          <w:rFonts w:ascii="Cascadia Code" w:hAnsi="Cascadia Code" w:cs="Cascadia Code"/>
+          <w:color w:val="A0A1A7"/>
+          <w:sz w:val="21"/>
+          <w:szCs w:val="21"/>
+        </w:rPr>
+        <w:t>least</w:t>
+      </w:r>
+      <w:proofErr w:type="spellEnd"/>
+      <w:r>
+        <w:rPr>
+          <w:rFonts w:ascii="Cascadia Code" w:hAnsi="Cascadia Code" w:cs="Cascadia Code"/>
+          <w:color w:val="A0A1A7"/>
+          <w:sz w:val="21"/>
+          <w:szCs w:val="21"/>
+        </w:rPr>
+        <w:t xml:space="preserve"> significant </w:t>
+      </w:r>
+      <w:proofErr w:type="spellStart"/>
+      <w:r>
+        <w:rPr>
+          <w:rFonts w:ascii="Cascadia Code" w:hAnsi="Cascadia Code" w:cs="Cascadia Code"/>
+          <w:color w:val="A0A1A7"/>
+          <w:sz w:val="21"/>
+          <w:szCs w:val="21"/>
+        </w:rPr>
+        <w:t>bit</w:t>
+      </w:r>
+      <w:proofErr w:type="spellEnd"/>
+    </w:p>
+    <w:p>
+      <w:pPr>
+        <w:shd w:val="clear" w:color="auto" w:fill="262A33"/>
+        <w:spacing w:after="0" w:line="285" w:lineRule="atLeast"/>
+        <w:rPr>
+          <w:rFonts w:ascii="Cascadia Code" w:hAnsi="Cascadia Code" w:cs="Cascadia Code"/>
+          <w:color w:val="D5CED9"/>
+          <w:sz w:val="21"/>
+          <w:szCs w:val="21"/>
+        </w:rPr>
+      </w:pPr>
+      <w:r>
+        <w:rPr>
+          <w:rFonts w:ascii="Cascadia Code" w:hAnsi="Cascadia Code" w:cs="Cascadia Code"/>
+          <w:color w:val="D5CED9"/>
+          <w:sz w:val="21"/>
+          <w:szCs w:val="21"/>
+        </w:rPr>
+        <w:t xml:space="preserve">        </w:t>
+      </w:r>
+      <w:r>
+        <w:rPr>
+          <w:rFonts w:ascii="Cascadia Code" w:hAnsi="Cascadia Code" w:cs="Cascadia Code"/>
+          <w:color w:val="EE5D43"/>
+          <w:sz w:val="21"/>
+          <w:szCs w:val="21"/>
+        </w:rPr>
+        <w:t>or</w:t>
+      </w:r>
+      <w:r>
+        <w:rPr>
+          <w:rFonts w:ascii="Cascadia Code" w:hAnsi="Cascadia Code" w:cs="Cascadia Code"/>
+          <w:color w:val="D5CED9"/>
+          <w:sz w:val="21"/>
+          <w:szCs w:val="21"/>
+        </w:rPr>
+        <w:t xml:space="preserve"> </w:t>
+      </w:r>
+      <w:proofErr w:type="spellStart"/>
+      <w:r>
+        <w:rPr>
+          <w:rFonts w:ascii="Cascadia Code" w:hAnsi="Cascadia Code" w:cs="Cascadia Code"/>
+          <w:color w:val="EE5D43"/>
+          <w:sz w:val="21"/>
+          <w:szCs w:val="21"/>
+        </w:rPr>
+        <w:t>al</w:t>
+      </w:r>
+      <w:proofErr w:type="spellEnd"/>
+      <w:r>
+        <w:rPr>
+          <w:rFonts w:ascii="Cascadia Code" w:hAnsi="Cascadia Code" w:cs="Cascadia Code"/>
+          <w:color w:val="D5CED9"/>
+          <w:sz w:val="21"/>
+          <w:szCs w:val="21"/>
+        </w:rPr>
+        <w:t xml:space="preserve">, </w:t>
+      </w:r>
+      <w:r>
+        <w:rPr>
+          <w:rFonts w:ascii="Cascadia Code" w:hAnsi="Cascadia Code" w:cs="Cascadia Code"/>
+          <w:color w:val="F39C12"/>
+          <w:sz w:val="21"/>
+          <w:szCs w:val="21"/>
+        </w:rPr>
+        <w:t>00110000b</w:t>
+      </w:r>
+      <w:r>
+        <w:rPr>
+          <w:rFonts w:ascii="Cascadia Code" w:hAnsi="Cascadia Code" w:cs="Cascadia Code"/>
+          <w:color w:val="D5CED9"/>
+          <w:sz w:val="21"/>
+          <w:szCs w:val="21"/>
+        </w:rPr>
+        <w:t xml:space="preserve">      </w:t>
+      </w:r>
+      <w:r>
+        <w:rPr>
+          <w:rFonts w:ascii="Cascadia Code" w:hAnsi="Cascadia Code" w:cs="Cascadia Code"/>
+          <w:color w:val="A0A1A7"/>
+          <w:sz w:val="21"/>
+          <w:szCs w:val="21"/>
+        </w:rPr>
+        <w:t xml:space="preserve">; </w:t>
+      </w:r>
+      <w:proofErr w:type="spellStart"/>
+      <w:r>
+        <w:rPr>
+          <w:rFonts w:ascii="Cascadia Code" w:hAnsi="Cascadia Code" w:cs="Cascadia Code"/>
+          <w:color w:val="A0A1A7"/>
+          <w:sz w:val="21"/>
+          <w:szCs w:val="21"/>
+        </w:rPr>
+        <w:t>add</w:t>
+      </w:r>
+      <w:proofErr w:type="spellEnd"/>
+      <w:r>
+        <w:rPr>
+          <w:rFonts w:ascii="Cascadia Code" w:hAnsi="Cascadia Code" w:cs="Cascadia Code"/>
+          <w:color w:val="A0A1A7"/>
+          <w:sz w:val="21"/>
+          <w:szCs w:val="21"/>
+        </w:rPr>
+        <w:t xml:space="preserve"> the ASCII </w:t>
+      </w:r>
+      <w:proofErr w:type="spellStart"/>
+      <w:r>
+        <w:rPr>
+          <w:rFonts w:ascii="Cascadia Code" w:hAnsi="Cascadia Code" w:cs="Cascadia Code"/>
+          <w:color w:val="A0A1A7"/>
+          <w:sz w:val="21"/>
+          <w:szCs w:val="21"/>
+        </w:rPr>
+        <w:t>code</w:t>
+      </w:r>
+      <w:proofErr w:type="spellEnd"/>
+      <w:r>
+        <w:rPr>
+          <w:rFonts w:ascii="Cascadia Code" w:hAnsi="Cascadia Code" w:cs="Cascadia Code"/>
+          <w:color w:val="A0A1A7"/>
+          <w:sz w:val="21"/>
+          <w:szCs w:val="21"/>
+        </w:rPr>
+        <w:t xml:space="preserve"> for '0' or '1'</w:t>
+      </w:r>
+    </w:p>
+    <w:p>
+      <w:pPr>
+        <w:shd w:val="clear" w:color="auto" w:fill="262A33"/>
+        <w:spacing w:after="0" w:line="285" w:lineRule="atLeast"/>
+        <w:rPr>
+          <w:rFonts w:ascii="Cascadia Code" w:hAnsi="Cascadia Code" w:cs="Cascadia Code"/>
+          <w:color w:val="D5CED9"/>
+          <w:sz w:val="21"/>
+          <w:szCs w:val="21"/>
+        </w:rPr>
+      </w:pPr>
+      <w:r>
+        <w:rPr>
+          <w:rFonts w:ascii="Cascadia Code" w:hAnsi="Cascadia Code" w:cs="Cascadia Code"/>
+          <w:color w:val="D5CED9"/>
+          <w:sz w:val="21"/>
+          <w:szCs w:val="21"/>
+        </w:rPr>
+        <w:t xml:space="preserve">        </w:t>
+      </w:r>
+      <w:proofErr w:type="spellStart"/>
+      <w:r>
+        <w:rPr>
+          <w:rFonts w:ascii="Cascadia Code" w:hAnsi="Cascadia Code" w:cs="Cascadia Code"/>
+          <w:color w:val="EE5D43"/>
+          <w:sz w:val="21"/>
+          <w:szCs w:val="21"/>
+        </w:rPr>
+        <w:t>mov</w:t>
+      </w:r>
+      <w:proofErr w:type="spellEnd"/>
+      <w:r>
+        <w:rPr>
+          <w:rFonts w:ascii="Cascadia Code" w:hAnsi="Cascadia Code" w:cs="Cascadia Code"/>
+          <w:color w:val="D5CED9"/>
+          <w:sz w:val="21"/>
+          <w:szCs w:val="21"/>
+        </w:rPr>
+        <w:t xml:space="preserve"> [</w:t>
+      </w:r>
+      <w:proofErr w:type="spellStart"/>
+      <w:r>
+        <w:rPr>
+          <w:rFonts w:ascii="Cascadia Code" w:hAnsi="Cascadia Code" w:cs="Cascadia Code"/>
+          <w:color w:val="EE5D43"/>
+          <w:sz w:val="21"/>
+          <w:szCs w:val="21"/>
+        </w:rPr>
+        <w:t>si</w:t>
+      </w:r>
+      <w:proofErr w:type="spellEnd"/>
+      <w:r>
+        <w:rPr>
+          <w:rFonts w:ascii="Cascadia Code" w:hAnsi="Cascadia Code" w:cs="Cascadia Code"/>
+          <w:color w:val="D5CED9"/>
+          <w:sz w:val="21"/>
+          <w:szCs w:val="21"/>
+        </w:rPr>
+        <w:t xml:space="preserve">], </w:t>
+      </w:r>
+      <w:proofErr w:type="spellStart"/>
+      <w:r>
+        <w:rPr>
+          <w:rFonts w:ascii="Cascadia Code" w:hAnsi="Cascadia Code" w:cs="Cascadia Code"/>
+          <w:color w:val="EE5D43"/>
+          <w:sz w:val="21"/>
+          <w:szCs w:val="21"/>
+        </w:rPr>
+        <w:t>al</w:t>
+      </w:r>
+      <w:proofErr w:type="spellEnd"/>
+      <w:r>
+        <w:rPr>
+          <w:rFonts w:ascii="Cascadia Code" w:hAnsi="Cascadia Code" w:cs="Cascadia Code"/>
+          <w:color w:val="D5CED9"/>
+          <w:sz w:val="21"/>
+          <w:szCs w:val="21"/>
+        </w:rPr>
+        <w:t xml:space="preserve">          </w:t>
+      </w:r>
+      <w:r>
+        <w:rPr>
+          <w:rFonts w:ascii="Cascadia Code" w:hAnsi="Cascadia Code" w:cs="Cascadia Code"/>
+          <w:color w:val="A0A1A7"/>
+          <w:sz w:val="21"/>
+          <w:szCs w:val="21"/>
+        </w:rPr>
+        <w:t xml:space="preserve">; </w:t>
+      </w:r>
+      <w:proofErr w:type="spellStart"/>
+      <w:r>
+        <w:rPr>
+          <w:rFonts w:ascii="Cascadia Code" w:hAnsi="Cascadia Code" w:cs="Cascadia Code"/>
+          <w:color w:val="A0A1A7"/>
+          <w:sz w:val="21"/>
+          <w:szCs w:val="21"/>
+        </w:rPr>
+        <w:t>store</w:t>
+      </w:r>
+      <w:proofErr w:type="spellEnd"/>
+      <w:r>
+        <w:rPr>
+          <w:rFonts w:ascii="Cascadia Code" w:hAnsi="Cascadia Code" w:cs="Cascadia Code"/>
+          <w:color w:val="A0A1A7"/>
+          <w:sz w:val="21"/>
+          <w:szCs w:val="21"/>
+        </w:rPr>
+        <w:t xml:space="preserve"> the </w:t>
+      </w:r>
+      <w:proofErr w:type="spellStart"/>
+      <w:r>
+        <w:rPr>
+          <w:rFonts w:ascii="Cascadia Code" w:hAnsi="Cascadia Code" w:cs="Cascadia Code"/>
+          <w:color w:val="A0A1A7"/>
+          <w:sz w:val="21"/>
+          <w:szCs w:val="21"/>
+        </w:rPr>
+        <w:t>result</w:t>
+      </w:r>
+      <w:proofErr w:type="spellEnd"/>
+      <w:r>
+        <w:rPr>
+          <w:rFonts w:ascii="Cascadia Code" w:hAnsi="Cascadia Code" w:cs="Cascadia Code"/>
+          <w:color w:val="A0A1A7"/>
+          <w:sz w:val="21"/>
+          <w:szCs w:val="21"/>
+        </w:rPr>
+        <w:t xml:space="preserve"> in the </w:t>
+      </w:r>
+      <w:proofErr w:type="spellStart"/>
+      <w:r>
+        <w:rPr>
+          <w:rFonts w:ascii="Cascadia Code" w:hAnsi="Cascadia Code" w:cs="Cascadia Code"/>
+          <w:color w:val="A0A1A7"/>
+          <w:sz w:val="21"/>
+          <w:szCs w:val="21"/>
+        </w:rPr>
+        <w:t>buffer</w:t>
+      </w:r>
+      <w:proofErr w:type="spellEnd"/>
+    </w:p>
+    <w:p>
+      <w:pPr>
+        <w:shd w:val="clear" w:color="auto" w:fill="262A33"/>
+        <w:spacing w:after="0" w:line="285" w:lineRule="atLeast"/>
+        <w:rPr>
+          <w:rFonts w:ascii="Cascadia Code" w:hAnsi="Cascadia Code" w:cs="Cascadia Code"/>
+          <w:color w:val="D5CED9"/>
+          <w:sz w:val="21"/>
+          <w:szCs w:val="21"/>
+        </w:rPr>
+      </w:pPr>
+      <w:r>
+        <w:rPr>
+          <w:rFonts w:ascii="Cascadia Code" w:hAnsi="Cascadia Code" w:cs="Cascadia Code"/>
+          <w:color w:val="D5CED9"/>
+          <w:sz w:val="21"/>
+          <w:szCs w:val="21"/>
+        </w:rPr>
+        <w:t xml:space="preserve">        </w:t>
+      </w:r>
+      <w:proofErr w:type="spellStart"/>
+      <w:r>
+        <w:rPr>
+          <w:rFonts w:ascii="Cascadia Code" w:hAnsi="Cascadia Code" w:cs="Cascadia Code"/>
+          <w:color w:val="EE5D43"/>
+          <w:sz w:val="21"/>
+          <w:szCs w:val="21"/>
+        </w:rPr>
+        <w:t>inc</w:t>
+      </w:r>
+      <w:proofErr w:type="spellEnd"/>
+      <w:r>
+        <w:rPr>
+          <w:rFonts w:ascii="Cascadia Code" w:hAnsi="Cascadia Code" w:cs="Cascadia Code"/>
+          <w:color w:val="D5CED9"/>
+          <w:sz w:val="21"/>
+          <w:szCs w:val="21"/>
+        </w:rPr>
+        <w:t xml:space="preserve"> </w:t>
+      </w:r>
+      <w:proofErr w:type="spellStart"/>
+      <w:r>
+        <w:rPr>
+          <w:rFonts w:ascii="Cascadia Code" w:hAnsi="Cascadia Code" w:cs="Cascadia Code"/>
+          <w:color w:val="EE5D43"/>
+          <w:sz w:val="21"/>
+          <w:szCs w:val="21"/>
+        </w:rPr>
+        <w:t>si</w:t>
+      </w:r>
+      <w:proofErr w:type="spellEnd"/>
+      <w:r>
+        <w:rPr>
+          <w:rFonts w:ascii="Cascadia Code" w:hAnsi="Cascadia Code" w:cs="Cascadia Code"/>
+          <w:color w:val="D5CED9"/>
+          <w:sz w:val="21"/>
+          <w:szCs w:val="21"/>
+        </w:rPr>
+        <w:t xml:space="preserve">               </w:t>
+      </w:r>
+      <w:r>
+        <w:rPr>
+          <w:rFonts w:ascii="Cascadia Code" w:hAnsi="Cascadia Code" w:cs="Cascadia Code"/>
+          <w:color w:val="A0A1A7"/>
+          <w:sz w:val="21"/>
+          <w:szCs w:val="21"/>
+        </w:rPr>
+        <w:t xml:space="preserve">; </w:t>
+      </w:r>
+      <w:proofErr w:type="spellStart"/>
+      <w:r>
+        <w:rPr>
+          <w:rFonts w:ascii="Cascadia Code" w:hAnsi="Cascadia Code" w:cs="Cascadia Code"/>
+          <w:color w:val="A0A1A7"/>
+          <w:sz w:val="21"/>
+          <w:szCs w:val="21"/>
+        </w:rPr>
+        <w:t>increment</w:t>
+      </w:r>
+      <w:proofErr w:type="spellEnd"/>
+      <w:r>
+        <w:rPr>
+          <w:rFonts w:ascii="Cascadia Code" w:hAnsi="Cascadia Code" w:cs="Cascadia Code"/>
+          <w:color w:val="A0A1A7"/>
+          <w:sz w:val="21"/>
+          <w:szCs w:val="21"/>
+        </w:rPr>
+        <w:t xml:space="preserve"> the </w:t>
+      </w:r>
+      <w:proofErr w:type="spellStart"/>
+      <w:r>
+        <w:rPr>
+          <w:rFonts w:ascii="Cascadia Code" w:hAnsi="Cascadia Code" w:cs="Cascadia Code"/>
+          <w:color w:val="A0A1A7"/>
+          <w:sz w:val="21"/>
+          <w:szCs w:val="21"/>
+        </w:rPr>
+        <w:t>buffer</w:t>
+      </w:r>
+      <w:proofErr w:type="spellEnd"/>
+      <w:r>
+        <w:rPr>
+          <w:rFonts w:ascii="Cascadia Code" w:hAnsi="Cascadia Code" w:cs="Cascadia Code"/>
+          <w:color w:val="A0A1A7"/>
+          <w:sz w:val="21"/>
+          <w:szCs w:val="21"/>
+        </w:rPr>
+        <w:t xml:space="preserve"> </w:t>
+      </w:r>
+      <w:proofErr w:type="spellStart"/>
+      <w:r>
+        <w:rPr>
+          <w:rFonts w:ascii="Cascadia Code" w:hAnsi="Cascadia Code" w:cs="Cascadia Code"/>
+          <w:color w:val="A0A1A7"/>
+          <w:sz w:val="21"/>
+          <w:szCs w:val="21"/>
+        </w:rPr>
+        <w:t>pointer</w:t>
+      </w:r>
+      <w:proofErr w:type="spellEnd"/>
+    </w:p>
+    <w:p>
+      <w:pPr>
+        <w:shd w:val="clear" w:color="auto" w:fill="262A33"/>
+        <w:spacing w:after="0" w:line="285" w:lineRule="atLeast"/>
+        <w:rPr>
+          <w:rFonts w:ascii="Cascadia Code" w:hAnsi="Cascadia Code" w:cs="Cascadia Code"/>
+          <w:color w:val="D5CED9"/>
+          <w:sz w:val="21"/>
+          <w:szCs w:val="21"/>
+        </w:rPr>
+      </w:pPr>
+      <w:r>
+        <w:rPr>
+          <w:rFonts w:ascii="Cascadia Code" w:hAnsi="Cascadia Code" w:cs="Cascadia Code"/>
+          <w:color w:val="D5CED9"/>
+          <w:sz w:val="21"/>
+          <w:szCs w:val="21"/>
+        </w:rPr>
+        <w:t xml:space="preserve">        </w:t>
+      </w:r>
+      <w:proofErr w:type="spellStart"/>
+      <w:r>
+        <w:rPr>
+          <w:rFonts w:ascii="Cascadia Code" w:hAnsi="Cascadia Code" w:cs="Cascadia Code"/>
+          <w:color w:val="EE5D43"/>
+          <w:sz w:val="21"/>
+          <w:szCs w:val="21"/>
+        </w:rPr>
+        <w:t>shl</w:t>
+      </w:r>
+      <w:proofErr w:type="spellEnd"/>
+      <w:r>
+        <w:rPr>
+          <w:rFonts w:ascii="Cascadia Code" w:hAnsi="Cascadia Code" w:cs="Cascadia Code"/>
+          <w:color w:val="D5CED9"/>
+          <w:sz w:val="21"/>
+          <w:szCs w:val="21"/>
+        </w:rPr>
+        <w:t xml:space="preserve"> </w:t>
+      </w:r>
+      <w:r>
+        <w:rPr>
+          <w:rFonts w:ascii="Cascadia Code" w:hAnsi="Cascadia Code" w:cs="Cascadia Code"/>
+          <w:color w:val="EE5D43"/>
+          <w:sz w:val="21"/>
+          <w:szCs w:val="21"/>
+        </w:rPr>
+        <w:t>cl</w:t>
+      </w:r>
+      <w:r>
+        <w:rPr>
+          <w:rFonts w:ascii="Cascadia Code" w:hAnsi="Cascadia Code" w:cs="Cascadia Code"/>
+          <w:color w:val="D5CED9"/>
+          <w:sz w:val="21"/>
+          <w:szCs w:val="21"/>
+        </w:rPr>
+        <w:t xml:space="preserve">, </w:t>
+      </w:r>
+      <w:r>
+        <w:rPr>
+          <w:rFonts w:ascii="Cascadia Code" w:hAnsi="Cascadia Code" w:cs="Cascadia Code"/>
+          <w:color w:val="F39C12"/>
+          <w:sz w:val="21"/>
+          <w:szCs w:val="21"/>
+        </w:rPr>
+        <w:t>1</w:t>
+      </w:r>
+      <w:r>
+        <w:rPr>
+          <w:rFonts w:ascii="Cascadia Code" w:hAnsi="Cascadia Code" w:cs="Cascadia Code"/>
+          <w:color w:val="D5CED9"/>
+          <w:sz w:val="21"/>
+          <w:szCs w:val="21"/>
+        </w:rPr>
+        <w:t xml:space="preserve">             </w:t>
+      </w:r>
+      <w:r>
+        <w:rPr>
+          <w:rFonts w:ascii="Cascadia Code" w:hAnsi="Cascadia Code" w:cs="Cascadia Code"/>
+          <w:color w:val="A0A1A7"/>
+          <w:sz w:val="21"/>
+          <w:szCs w:val="21"/>
+        </w:rPr>
+        <w:t xml:space="preserve">; </w:t>
+      </w:r>
+      <w:proofErr w:type="spellStart"/>
+      <w:r>
+        <w:rPr>
+          <w:rFonts w:ascii="Cascadia Code" w:hAnsi="Cascadia Code" w:cs="Cascadia Code"/>
+          <w:color w:val="A0A1A7"/>
+          <w:sz w:val="21"/>
+          <w:szCs w:val="21"/>
+        </w:rPr>
+        <w:t>shift</w:t>
+      </w:r>
+      <w:proofErr w:type="spellEnd"/>
+      <w:r>
+        <w:rPr>
+          <w:rFonts w:ascii="Cascadia Code" w:hAnsi="Cascadia Code" w:cs="Cascadia Code"/>
+          <w:color w:val="A0A1A7"/>
+          <w:sz w:val="21"/>
+          <w:szCs w:val="21"/>
+        </w:rPr>
+        <w:t xml:space="preserve"> the </w:t>
+      </w:r>
+      <w:proofErr w:type="spellStart"/>
+      <w:r>
+        <w:rPr>
+          <w:rFonts w:ascii="Cascadia Code" w:hAnsi="Cascadia Code" w:cs="Cascadia Code"/>
+          <w:color w:val="A0A1A7"/>
+          <w:sz w:val="21"/>
+          <w:szCs w:val="21"/>
+        </w:rPr>
+        <w:t>bits</w:t>
+      </w:r>
+      <w:proofErr w:type="spellEnd"/>
+      <w:r>
+        <w:rPr>
+          <w:rFonts w:ascii="Cascadia Code" w:hAnsi="Cascadia Code" w:cs="Cascadia Code"/>
+          <w:color w:val="A0A1A7"/>
+          <w:sz w:val="21"/>
+          <w:szCs w:val="21"/>
+        </w:rPr>
+        <w:t xml:space="preserve"> in CL to the </w:t>
+      </w:r>
+      <w:proofErr w:type="spellStart"/>
+      <w:r>
+        <w:rPr>
+          <w:rFonts w:ascii="Cascadia Code" w:hAnsi="Cascadia Code" w:cs="Cascadia Code"/>
+          <w:color w:val="A0A1A7"/>
+          <w:sz w:val="21"/>
+          <w:szCs w:val="21"/>
+        </w:rPr>
+        <w:t>left</w:t>
+      </w:r>
+      <w:proofErr w:type="spellEnd"/>
+    </w:p>
+    <w:p>
+      <w:pPr>
+        <w:shd w:val="clear" w:color="auto" w:fill="262A33"/>
+        <w:spacing w:after="0" w:line="285" w:lineRule="atLeast"/>
+        <w:rPr>
+          <w:rFonts w:ascii="Cascadia Code" w:hAnsi="Cascadia Code" w:cs="Cascadia Code"/>
+          <w:color w:val="D5CED9"/>
+          <w:sz w:val="21"/>
+          <w:szCs w:val="21"/>
+        </w:rPr>
+      </w:pPr>
+      <w:r>
+        <w:rPr>
+          <w:rFonts w:ascii="Cascadia Code" w:hAnsi="Cascadia Code" w:cs="Cascadia Code"/>
+          <w:color w:val="D5CED9"/>
+          <w:sz w:val="21"/>
+          <w:szCs w:val="21"/>
+        </w:rPr>
+        <w:t xml:space="preserve">        </w:t>
+      </w:r>
+      <w:proofErr w:type="spellStart"/>
+      <w:r>
+        <w:rPr>
+          <w:rFonts w:ascii="Cascadia Code" w:hAnsi="Cascadia Code" w:cs="Cascadia Code"/>
+          <w:color w:val="EE5D43"/>
+          <w:sz w:val="21"/>
+          <w:szCs w:val="21"/>
+        </w:rPr>
+        <w:t>dec</w:t>
+      </w:r>
+      <w:proofErr w:type="spellEnd"/>
+      <w:r>
+        <w:rPr>
+          <w:rFonts w:ascii="Cascadia Code" w:hAnsi="Cascadia Code" w:cs="Cascadia Code"/>
+          <w:color w:val="D5CED9"/>
+          <w:sz w:val="21"/>
+          <w:szCs w:val="21"/>
+        </w:rPr>
+        <w:t xml:space="preserve"> </w:t>
+      </w:r>
+      <w:proofErr w:type="spellStart"/>
+      <w:r>
+        <w:rPr>
+          <w:rFonts w:ascii="Cascadia Code" w:hAnsi="Cascadia Code" w:cs="Cascadia Code"/>
+          <w:color w:val="EE5D43"/>
+          <w:sz w:val="21"/>
+          <w:szCs w:val="21"/>
+        </w:rPr>
+        <w:t>ch</w:t>
+      </w:r>
+      <w:proofErr w:type="spellEnd"/>
+      <w:r>
+        <w:rPr>
+          <w:rFonts w:ascii="Cascadia Code" w:hAnsi="Cascadia Code" w:cs="Cascadia Code"/>
+          <w:color w:val="D5CED9"/>
+          <w:sz w:val="21"/>
+          <w:szCs w:val="21"/>
+        </w:rPr>
+        <w:t xml:space="preserve">               </w:t>
+      </w:r>
+      <w:r>
+        <w:rPr>
+          <w:rFonts w:ascii="Cascadia Code" w:hAnsi="Cascadia Code" w:cs="Cascadia Code"/>
+          <w:color w:val="A0A1A7"/>
+          <w:sz w:val="21"/>
+          <w:szCs w:val="21"/>
+        </w:rPr>
+        <w:t xml:space="preserve">; </w:t>
+      </w:r>
+      <w:proofErr w:type="spellStart"/>
+      <w:r>
+        <w:rPr>
+          <w:rFonts w:ascii="Cascadia Code" w:hAnsi="Cascadia Code" w:cs="Cascadia Code"/>
+          <w:color w:val="A0A1A7"/>
+          <w:sz w:val="21"/>
+          <w:szCs w:val="21"/>
+        </w:rPr>
+        <w:t>decrement</w:t>
+      </w:r>
+      <w:proofErr w:type="spellEnd"/>
+      <w:r>
+        <w:rPr>
+          <w:rFonts w:ascii="Cascadia Code" w:hAnsi="Cascadia Code" w:cs="Cascadia Code"/>
+          <w:color w:val="A0A1A7"/>
+          <w:sz w:val="21"/>
+          <w:szCs w:val="21"/>
+        </w:rPr>
+        <w:t xml:space="preserve"> the </w:t>
+      </w:r>
+      <w:proofErr w:type="spellStart"/>
+      <w:r>
+        <w:rPr>
+          <w:rFonts w:ascii="Cascadia Code" w:hAnsi="Cascadia Code" w:cs="Cascadia Code"/>
+          <w:color w:val="A0A1A7"/>
+          <w:sz w:val="21"/>
+          <w:szCs w:val="21"/>
+        </w:rPr>
+        <w:t>loop</w:t>
+      </w:r>
+      <w:proofErr w:type="spellEnd"/>
+      <w:r>
+        <w:rPr>
+          <w:rFonts w:ascii="Cascadia Code" w:hAnsi="Cascadia Code" w:cs="Cascadia Code"/>
+          <w:color w:val="A0A1A7"/>
+          <w:sz w:val="21"/>
+          <w:szCs w:val="21"/>
+        </w:rPr>
+        <w:t xml:space="preserve"> </w:t>
+      </w:r>
+      <w:proofErr w:type="spellStart"/>
+      <w:r>
+        <w:rPr>
+          <w:rFonts w:ascii="Cascadia Code" w:hAnsi="Cascadia Code" w:cs="Cascadia Code"/>
+          <w:color w:val="A0A1A7"/>
+          <w:sz w:val="21"/>
+          <w:szCs w:val="21"/>
+        </w:rPr>
+        <w:t>counter</w:t>
+      </w:r>
+      <w:proofErr w:type="spellEnd"/>
+    </w:p>
+    <w:p>
+      <w:pPr>
+        <w:shd w:val="clear" w:color="auto" w:fill="262A33"/>
+        <w:spacing w:after="0" w:line="285" w:lineRule="atLeast"/>
+        <w:rPr>
+          <w:rFonts w:ascii="Cascadia Code" w:hAnsi="Cascadia Code" w:cs="Cascadia Code"/>
+          <w:color w:val="D5CED9"/>
+          <w:sz w:val="21"/>
+          <w:szCs w:val="21"/>
+        </w:rPr>
+      </w:pPr>
+      <w:r>
+        <w:rPr>
+          <w:rFonts w:ascii="Cascadia Code" w:hAnsi="Cascadia Code" w:cs="Cascadia Code"/>
+          <w:color w:val="D5CED9"/>
+          <w:sz w:val="21"/>
+          <w:szCs w:val="21"/>
+        </w:rPr>
+        <w:t xml:space="preserve">        </w:t>
+      </w:r>
+      <w:proofErr w:type="spellStart"/>
+      <w:r>
+        <w:rPr>
+          <w:rFonts w:ascii="Cascadia Code" w:hAnsi="Cascadia Code" w:cs="Cascadia Code"/>
+          <w:color w:val="EE5D43"/>
+          <w:sz w:val="21"/>
+          <w:szCs w:val="21"/>
+        </w:rPr>
+        <w:t>jnz</w:t>
+      </w:r>
+      <w:proofErr w:type="spellEnd"/>
+      <w:r>
+        <w:rPr>
+          <w:rFonts w:ascii="Cascadia Code" w:hAnsi="Cascadia Code" w:cs="Cascadia Code"/>
+          <w:color w:val="D5CED9"/>
+          <w:sz w:val="21"/>
+          <w:szCs w:val="21"/>
+        </w:rPr>
+        <w:t xml:space="preserve"> </w:t>
+      </w:r>
+      <w:proofErr w:type="spellStart"/>
+      <w:r>
+        <w:rPr>
+          <w:rFonts w:ascii="Cascadia Code" w:hAnsi="Cascadia Code" w:cs="Cascadia Code"/>
+          <w:color w:val="D5CED9"/>
+          <w:sz w:val="21"/>
+          <w:szCs w:val="21"/>
+        </w:rPr>
+        <w:t>convert_loop</w:t>
+      </w:r>
+      <w:proofErr w:type="spellEnd"/>
+      <w:r>
+        <w:rPr>
+          <w:rFonts w:ascii="Cascadia Code" w:hAnsi="Cascadia Code" w:cs="Cascadia Code"/>
+          <w:color w:val="D5CED9"/>
+          <w:sz w:val="21"/>
+          <w:szCs w:val="21"/>
+        </w:rPr>
+        <w:t xml:space="preserve">      </w:t>
+      </w:r>
+      <w:r>
+        <w:rPr>
+          <w:rFonts w:ascii="Cascadia Code" w:hAnsi="Cascadia Code" w:cs="Cascadia Code"/>
+          <w:color w:val="A0A1A7"/>
+          <w:sz w:val="21"/>
+          <w:szCs w:val="21"/>
+        </w:rPr>
+        <w:t xml:space="preserve">; </w:t>
+      </w:r>
+      <w:proofErr w:type="spellStart"/>
+      <w:r>
+        <w:rPr>
+          <w:rFonts w:ascii="Cascadia Code" w:hAnsi="Cascadia Code" w:cs="Cascadia Code"/>
+          <w:color w:val="A0A1A7"/>
+          <w:sz w:val="21"/>
+          <w:szCs w:val="21"/>
+        </w:rPr>
+        <w:t>repeat</w:t>
+      </w:r>
+      <w:proofErr w:type="spellEnd"/>
+      <w:r>
+        <w:rPr>
+          <w:rFonts w:ascii="Cascadia Code" w:hAnsi="Cascadia Code" w:cs="Cascadia Code"/>
+          <w:color w:val="A0A1A7"/>
+          <w:sz w:val="21"/>
+          <w:szCs w:val="21"/>
+        </w:rPr>
+        <w:t xml:space="preserve"> </w:t>
+      </w:r>
+      <w:proofErr w:type="spellStart"/>
+      <w:r>
+        <w:rPr>
+          <w:rFonts w:ascii="Cascadia Code" w:hAnsi="Cascadia Code" w:cs="Cascadia Code"/>
+          <w:color w:val="A0A1A7"/>
+          <w:sz w:val="21"/>
+          <w:szCs w:val="21"/>
+        </w:rPr>
+        <w:t>until</w:t>
+      </w:r>
+      <w:proofErr w:type="spellEnd"/>
+      <w:r>
+        <w:rPr>
+          <w:rFonts w:ascii="Cascadia Code" w:hAnsi="Cascadia Code" w:cs="Cascadia Code"/>
+          <w:color w:val="A0A1A7"/>
+          <w:sz w:val="21"/>
+          <w:szCs w:val="21"/>
+        </w:rPr>
+        <w:t xml:space="preserve"> all 8 </w:t>
+      </w:r>
+      <w:proofErr w:type="spellStart"/>
+      <w:r>
+        <w:rPr>
+          <w:rFonts w:ascii="Cascadia Code" w:hAnsi="Cascadia Code" w:cs="Cascadia Code"/>
+          <w:color w:val="A0A1A7"/>
+          <w:sz w:val="21"/>
+          <w:szCs w:val="21"/>
+        </w:rPr>
+        <w:t>bits</w:t>
+      </w:r>
+      <w:proofErr w:type="spellEnd"/>
+      <w:r>
+        <w:rPr>
+          <w:rFonts w:ascii="Cascadia Code" w:hAnsi="Cascadia Code" w:cs="Cascadia Code"/>
+          <w:color w:val="A0A1A7"/>
+          <w:sz w:val="21"/>
+          <w:szCs w:val="21"/>
+        </w:rPr>
+        <w:t xml:space="preserve"> have </w:t>
+      </w:r>
+      <w:proofErr w:type="spellStart"/>
+      <w:r>
+        <w:rPr>
+          <w:rFonts w:ascii="Cascadia Code" w:hAnsi="Cascadia Code" w:cs="Cascadia Code"/>
+          <w:color w:val="A0A1A7"/>
+          <w:sz w:val="21"/>
+          <w:szCs w:val="21"/>
+        </w:rPr>
+        <w:t>been</w:t>
+      </w:r>
+      <w:proofErr w:type="spellEnd"/>
+      <w:r>
+        <w:rPr>
+          <w:rFonts w:ascii="Cascadia Code" w:hAnsi="Cascadia Code" w:cs="Cascadia Code"/>
+          <w:color w:val="A0A1A7"/>
+          <w:sz w:val="21"/>
+          <w:szCs w:val="21"/>
+        </w:rPr>
+        <w:t xml:space="preserve"> </w:t>
+      </w:r>
+      <w:proofErr w:type="spellStart"/>
+      <w:r>
+        <w:rPr>
+          <w:rFonts w:ascii="Cascadia Code" w:hAnsi="Cascadia Code" w:cs="Cascadia Code"/>
+          <w:color w:val="A0A1A7"/>
+          <w:sz w:val="21"/>
+          <w:szCs w:val="21"/>
+        </w:rPr>
+        <w:t>processed</w:t>
+      </w:r>
+      <w:proofErr w:type="spellEnd"/>
+    </w:p>
+    <w:p>
+      <w:pPr>
+        <w:shd w:val="clear" w:color="auto" w:fill="262A33"/>
+        <w:spacing w:after="0" w:line="285" w:lineRule="atLeast"/>
+        <w:rPr>
+          <w:rFonts w:ascii="Cascadia Code" w:hAnsi="Cascadia Code" w:cs="Cascadia Code"/>
+          <w:color w:val="D5CED9"/>
+          <w:sz w:val="21"/>
+          <w:szCs w:val="21"/>
+        </w:rPr>
+      </w:pPr>
+    </w:p>
+    <w:p>
+      <w:pPr>
+        <w:shd w:val="clear" w:color="auto" w:fill="262A33"/>
+        <w:spacing w:after="0" w:line="285" w:lineRule="atLeast"/>
+        <w:rPr>
+          <w:rFonts w:ascii="Cascadia Code" w:hAnsi="Cascadia Code" w:cs="Cascadia Code"/>
+          <w:color w:val="D5CED9"/>
+          <w:sz w:val="21"/>
+          <w:szCs w:val="21"/>
+        </w:rPr>
+      </w:pPr>
+      <w:r>
+        <w:rPr>
+          <w:rFonts w:ascii="Cascadia Code" w:hAnsi="Cascadia Code" w:cs="Cascadia Code"/>
+          <w:color w:val="D5CED9"/>
+          <w:sz w:val="21"/>
+          <w:szCs w:val="21"/>
+        </w:rPr>
+        <w:t xml:space="preserve">    </w:t>
+      </w:r>
+      <w:r>
+        <w:rPr>
+          <w:rFonts w:ascii="Cascadia Code" w:hAnsi="Cascadia Code" w:cs="Cascadia Code"/>
+          <w:color w:val="A0A1A7"/>
+          <w:sz w:val="21"/>
+          <w:szCs w:val="21"/>
+        </w:rPr>
+        <w:t xml:space="preserve">; </w:t>
+      </w:r>
+      <w:proofErr w:type="spellStart"/>
+      <w:r>
+        <w:rPr>
+          <w:rFonts w:ascii="Cascadia Code" w:hAnsi="Cascadia Code" w:cs="Cascadia Code"/>
+          <w:color w:val="A0A1A7"/>
+          <w:sz w:val="21"/>
+          <w:szCs w:val="21"/>
+        </w:rPr>
+        <w:t>Print</w:t>
+      </w:r>
+      <w:proofErr w:type="spellEnd"/>
+      <w:r>
+        <w:rPr>
+          <w:rFonts w:ascii="Cascadia Code" w:hAnsi="Cascadia Code" w:cs="Cascadia Code"/>
+          <w:color w:val="A0A1A7"/>
+          <w:sz w:val="21"/>
+          <w:szCs w:val="21"/>
+        </w:rPr>
+        <w:t xml:space="preserve"> the </w:t>
+      </w:r>
+      <w:proofErr w:type="spellStart"/>
+      <w:r>
+        <w:rPr>
+          <w:rFonts w:ascii="Cascadia Code" w:hAnsi="Cascadia Code" w:cs="Cascadia Code"/>
+          <w:color w:val="A0A1A7"/>
+          <w:sz w:val="21"/>
+          <w:szCs w:val="21"/>
+        </w:rPr>
+        <w:t>binary</w:t>
+      </w:r>
+      <w:proofErr w:type="spellEnd"/>
+      <w:r>
+        <w:rPr>
+          <w:rFonts w:ascii="Cascadia Code" w:hAnsi="Cascadia Code" w:cs="Cascadia Code"/>
+          <w:color w:val="A0A1A7"/>
+          <w:sz w:val="21"/>
+          <w:szCs w:val="21"/>
+        </w:rPr>
+        <w:t xml:space="preserve"> </w:t>
+      </w:r>
+      <w:proofErr w:type="spellStart"/>
+      <w:r>
+        <w:rPr>
+          <w:rFonts w:ascii="Cascadia Code" w:hAnsi="Cascadia Code" w:cs="Cascadia Code"/>
+          <w:color w:val="A0A1A7"/>
+          <w:sz w:val="21"/>
+          <w:szCs w:val="21"/>
+        </w:rPr>
+        <w:t>representation</w:t>
+      </w:r>
+      <w:proofErr w:type="spellEnd"/>
+      <w:r>
+        <w:rPr>
+          <w:rFonts w:ascii="Cascadia Code" w:hAnsi="Cascadia Code" w:cs="Cascadia Code"/>
+          <w:color w:val="A0A1A7"/>
+          <w:sz w:val="21"/>
+          <w:szCs w:val="21"/>
+        </w:rPr>
+        <w:t xml:space="preserve"> of BL </w:t>
+      </w:r>
+      <w:proofErr w:type="spellStart"/>
+      <w:r>
+        <w:rPr>
+          <w:rFonts w:ascii="Cascadia Code" w:hAnsi="Cascadia Code" w:cs="Cascadia Code"/>
+          <w:color w:val="A0A1A7"/>
+          <w:sz w:val="21"/>
+          <w:szCs w:val="21"/>
+        </w:rPr>
+        <w:t>stored</w:t>
+      </w:r>
+      <w:proofErr w:type="spellEnd"/>
+      <w:r>
+        <w:rPr>
+          <w:rFonts w:ascii="Cascadia Code" w:hAnsi="Cascadia Code" w:cs="Cascadia Code"/>
+          <w:color w:val="A0A1A7"/>
+          <w:sz w:val="21"/>
+          <w:szCs w:val="21"/>
+        </w:rPr>
+        <w:t xml:space="preserve"> in the </w:t>
+      </w:r>
+      <w:proofErr w:type="spellStart"/>
+      <w:r>
+        <w:rPr>
+          <w:rFonts w:ascii="Cascadia Code" w:hAnsi="Cascadia Code" w:cs="Cascadia Code"/>
+          <w:color w:val="A0A1A7"/>
+          <w:sz w:val="21"/>
+          <w:szCs w:val="21"/>
+        </w:rPr>
+        <w:t>buffer</w:t>
+      </w:r>
+      <w:proofErr w:type="spellEnd"/>
+    </w:p>
+    <w:p>
+      <w:pPr>
+        <w:shd w:val="clear" w:color="auto" w:fill="262A33"/>
+        <w:spacing w:after="0" w:line="285" w:lineRule="atLeast"/>
+        <w:rPr>
+          <w:rFonts w:ascii="Cascadia Code" w:hAnsi="Cascadia Code" w:cs="Cascadia Code"/>
+          <w:color w:val="D5CED9"/>
+          <w:sz w:val="21"/>
+          <w:szCs w:val="21"/>
+        </w:rPr>
+      </w:pPr>
+      <w:r>
+        <w:rPr>
+          <w:rFonts w:ascii="Cascadia Code" w:hAnsi="Cascadia Code" w:cs="Cascadia Code"/>
+          <w:color w:val="D5CED9"/>
+          <w:sz w:val="21"/>
+          <w:szCs w:val="21"/>
+        </w:rPr>
+        <w:t xml:space="preserve">    </w:t>
+      </w:r>
+      <w:proofErr w:type="spellStart"/>
+      <w:r>
+        <w:rPr>
+          <w:rFonts w:ascii="Cascadia Code" w:hAnsi="Cascadia Code" w:cs="Cascadia Code"/>
+          <w:color w:val="EE5D43"/>
+          <w:sz w:val="21"/>
+          <w:szCs w:val="21"/>
+        </w:rPr>
+        <w:t>mov</w:t>
+      </w:r>
+      <w:proofErr w:type="spellEnd"/>
+      <w:r>
+        <w:rPr>
+          <w:rFonts w:ascii="Cascadia Code" w:hAnsi="Cascadia Code" w:cs="Cascadia Code"/>
+          <w:color w:val="D5CED9"/>
+          <w:sz w:val="21"/>
+          <w:szCs w:val="21"/>
+        </w:rPr>
+        <w:t xml:space="preserve"> </w:t>
+      </w:r>
+      <w:proofErr w:type="spellStart"/>
+      <w:r>
+        <w:rPr>
+          <w:rFonts w:ascii="Cascadia Code" w:hAnsi="Cascadia Code" w:cs="Cascadia Code"/>
+          <w:color w:val="EE5D43"/>
+          <w:sz w:val="21"/>
+          <w:szCs w:val="21"/>
+        </w:rPr>
+        <w:t>ah</w:t>
+      </w:r>
+      <w:proofErr w:type="spellEnd"/>
+      <w:r>
+        <w:rPr>
+          <w:rFonts w:ascii="Cascadia Code" w:hAnsi="Cascadia Code" w:cs="Cascadia Code"/>
+          <w:color w:val="D5CED9"/>
+          <w:sz w:val="21"/>
+          <w:szCs w:val="21"/>
+        </w:rPr>
+        <w:t xml:space="preserve">, </w:t>
+      </w:r>
+      <w:r>
+        <w:rPr>
+          <w:rFonts w:ascii="Cascadia Code" w:hAnsi="Cascadia Code" w:cs="Cascadia Code"/>
+          <w:color w:val="F39C12"/>
+          <w:sz w:val="21"/>
+          <w:szCs w:val="21"/>
+        </w:rPr>
+        <w:t>09h</w:t>
+      </w:r>
+    </w:p>
+    <w:p>
+      <w:pPr>
+        <w:shd w:val="clear" w:color="auto" w:fill="262A33"/>
+        <w:spacing w:after="0" w:line="285" w:lineRule="atLeast"/>
+        <w:rPr>
+          <w:rFonts w:ascii="Cascadia Code" w:hAnsi="Cascadia Code" w:cs="Cascadia Code"/>
+          <w:color w:val="D5CED9"/>
+          <w:sz w:val="21"/>
+          <w:szCs w:val="21"/>
+        </w:rPr>
+      </w:pPr>
+      <w:r>
+        <w:rPr>
+          <w:rFonts w:ascii="Cascadia Code" w:hAnsi="Cascadia Code" w:cs="Cascadia Code"/>
+          <w:color w:val="D5CED9"/>
+          <w:sz w:val="21"/>
+          <w:szCs w:val="21"/>
+        </w:rPr>
+        <w:t xml:space="preserve">    </w:t>
+      </w:r>
+      <w:proofErr w:type="spellStart"/>
+      <w:r>
+        <w:rPr>
+          <w:rFonts w:ascii="Cascadia Code" w:hAnsi="Cascadia Code" w:cs="Cascadia Code"/>
+          <w:color w:val="EE5D43"/>
+          <w:sz w:val="21"/>
+          <w:szCs w:val="21"/>
+        </w:rPr>
+        <w:t>lea</w:t>
+      </w:r>
+      <w:proofErr w:type="spellEnd"/>
+      <w:r>
+        <w:rPr>
+          <w:rFonts w:ascii="Cascadia Code" w:hAnsi="Cascadia Code" w:cs="Cascadia Code"/>
+          <w:color w:val="D5CED9"/>
+          <w:sz w:val="21"/>
+          <w:szCs w:val="21"/>
+        </w:rPr>
+        <w:t xml:space="preserve"> </w:t>
+      </w:r>
+      <w:r>
+        <w:rPr>
+          <w:rFonts w:ascii="Cascadia Code" w:hAnsi="Cascadia Code" w:cs="Cascadia Code"/>
+          <w:color w:val="EE5D43"/>
+          <w:sz w:val="21"/>
+          <w:szCs w:val="21"/>
+        </w:rPr>
+        <w:t>dx</w:t>
+      </w:r>
+      <w:r>
+        <w:rPr>
+          <w:rFonts w:ascii="Cascadia Code" w:hAnsi="Cascadia Code" w:cs="Cascadia Code"/>
+          <w:color w:val="D5CED9"/>
+          <w:sz w:val="21"/>
+          <w:szCs w:val="21"/>
+        </w:rPr>
+        <w:t xml:space="preserve">, </w:t>
+      </w:r>
+      <w:proofErr w:type="spellStart"/>
+      <w:r>
+        <w:rPr>
+          <w:rFonts w:ascii="Cascadia Code" w:hAnsi="Cascadia Code" w:cs="Cascadia Code"/>
+          <w:color w:val="D5CED9"/>
+          <w:sz w:val="21"/>
+          <w:szCs w:val="21"/>
+        </w:rPr>
+        <w:t>result_bin</w:t>
+      </w:r>
+      <w:proofErr w:type="spellEnd"/>
+    </w:p>
+    <w:p>
+      <w:pPr>
+        <w:shd w:val="clear" w:color="auto" w:fill="262A33"/>
+        <w:spacing w:after="0" w:line="285" w:lineRule="atLeast"/>
+        <w:rPr>
+          <w:rFonts w:ascii="Cascadia Code" w:hAnsi="Cascadia Code" w:cs="Cascadia Code"/>
+          <w:color w:val="D5CED9"/>
+          <w:sz w:val="21"/>
+          <w:szCs w:val="21"/>
+        </w:rPr>
+      </w:pPr>
+      <w:r>
+        <w:rPr>
+          <w:rFonts w:ascii="Cascadia Code" w:hAnsi="Cascadia Code" w:cs="Cascadia Code"/>
+          <w:color w:val="D5CED9"/>
+          <w:sz w:val="21"/>
+          <w:szCs w:val="21"/>
+        </w:rPr>
+        <w:t xml:space="preserve">    </w:t>
+      </w:r>
+      <w:proofErr w:type="spellStart"/>
+      <w:r>
+        <w:rPr>
+          <w:rFonts w:ascii="Cascadia Code" w:hAnsi="Cascadia Code" w:cs="Cascadia Code"/>
+          <w:color w:val="EE5D43"/>
+          <w:sz w:val="21"/>
+          <w:szCs w:val="21"/>
+        </w:rPr>
+        <w:t>int</w:t>
+      </w:r>
+      <w:proofErr w:type="spellEnd"/>
+      <w:r>
+        <w:rPr>
+          <w:rFonts w:ascii="Cascadia Code" w:hAnsi="Cascadia Code" w:cs="Cascadia Code"/>
+          <w:color w:val="D5CED9"/>
+          <w:sz w:val="21"/>
+          <w:szCs w:val="21"/>
+        </w:rPr>
+        <w:t xml:space="preserve"> </w:t>
+      </w:r>
+      <w:r>
+        <w:rPr>
+          <w:rFonts w:ascii="Cascadia Code" w:hAnsi="Cascadia Code" w:cs="Cascadia Code"/>
+          <w:color w:val="F39C12"/>
+          <w:sz w:val="21"/>
+          <w:szCs w:val="21"/>
+        </w:rPr>
+        <w:t>21h</w:t>
+      </w:r>
+    </w:p>
+    <w:p>
+      <w:pPr>
+        <w:shd w:val="clear" w:color="auto" w:fill="262A33"/>
+        <w:spacing w:after="0" w:line="285" w:lineRule="atLeast"/>
+        <w:rPr>
+          <w:rFonts w:ascii="Cascadia Code" w:hAnsi="Cascadia Code" w:cs="Cascadia Code"/>
+          <w:color w:val="D5CED9"/>
+          <w:sz w:val="21"/>
+          <w:szCs w:val="21"/>
+        </w:rPr>
+      </w:pPr>
+    </w:p>
+    <w:p>
+      <w:pPr>
+        <w:shd w:val="clear" w:color="auto" w:fill="262A33"/>
+        <w:spacing w:after="0" w:line="285" w:lineRule="atLeast"/>
+        <w:rPr>
+          <w:rFonts w:ascii="Cascadia Code" w:hAnsi="Cascadia Code" w:cs="Cascadia Code"/>
+          <w:color w:val="D5CED9"/>
+          <w:sz w:val="21"/>
+          <w:szCs w:val="21"/>
+        </w:rPr>
+      </w:pPr>
+      <w:r>
+        <w:rPr>
+          <w:rFonts w:ascii="Cascadia Code" w:hAnsi="Cascadia Code" w:cs="Cascadia Code"/>
+          <w:color w:val="D5CED9"/>
+          <w:sz w:val="21"/>
+          <w:szCs w:val="21"/>
+        </w:rPr>
+        <w:t xml:space="preserve">    </w:t>
+      </w:r>
+      <w:r>
+        <w:rPr>
+          <w:rFonts w:ascii="Cascadia Code" w:hAnsi="Cascadia Code" w:cs="Cascadia Code"/>
+          <w:color w:val="A0A1A7"/>
+          <w:sz w:val="21"/>
+          <w:szCs w:val="21"/>
+        </w:rPr>
+        <w:t xml:space="preserve">; </w:t>
+      </w:r>
+      <w:proofErr w:type="spellStart"/>
+      <w:r>
+        <w:rPr>
+          <w:rFonts w:ascii="Cascadia Code" w:hAnsi="Cascadia Code" w:cs="Cascadia Code"/>
+          <w:color w:val="A0A1A7"/>
+          <w:sz w:val="21"/>
+          <w:szCs w:val="21"/>
+        </w:rPr>
+        <w:t>Print</w:t>
+      </w:r>
+      <w:proofErr w:type="spellEnd"/>
+      <w:r>
+        <w:rPr>
+          <w:rFonts w:ascii="Cascadia Code" w:hAnsi="Cascadia Code" w:cs="Cascadia Code"/>
+          <w:color w:val="A0A1A7"/>
+          <w:sz w:val="21"/>
+          <w:szCs w:val="21"/>
+        </w:rPr>
+        <w:t xml:space="preserve"> the </w:t>
+      </w:r>
+      <w:proofErr w:type="spellStart"/>
+      <w:r>
+        <w:rPr>
+          <w:rFonts w:ascii="Cascadia Code" w:hAnsi="Cascadia Code" w:cs="Cascadia Code"/>
+          <w:color w:val="A0A1A7"/>
+          <w:sz w:val="21"/>
+          <w:szCs w:val="21"/>
+        </w:rPr>
+        <w:t>contents</w:t>
+      </w:r>
+      <w:proofErr w:type="spellEnd"/>
+      <w:r>
+        <w:rPr>
+          <w:rFonts w:ascii="Cascadia Code" w:hAnsi="Cascadia Code" w:cs="Cascadia Code"/>
+          <w:color w:val="A0A1A7"/>
+          <w:sz w:val="21"/>
+          <w:szCs w:val="21"/>
+        </w:rPr>
+        <w:t xml:space="preserve"> of the </w:t>
+      </w:r>
+      <w:proofErr w:type="spellStart"/>
+      <w:r>
+        <w:rPr>
+          <w:rFonts w:ascii="Cascadia Code" w:hAnsi="Cascadia Code" w:cs="Cascadia Code"/>
+          <w:color w:val="A0A1A7"/>
+          <w:sz w:val="21"/>
+          <w:szCs w:val="21"/>
+        </w:rPr>
+        <w:t>buffer</w:t>
+      </w:r>
+      <w:proofErr w:type="spellEnd"/>
+    </w:p>
+    <w:p>
+      <w:pPr>
+        <w:shd w:val="clear" w:color="auto" w:fill="262A33"/>
+        <w:spacing w:after="0" w:line="285" w:lineRule="atLeast"/>
+        <w:rPr>
+          <w:rFonts w:ascii="Cascadia Code" w:hAnsi="Cascadia Code" w:cs="Cascadia Code"/>
+          <w:color w:val="D5CED9"/>
+          <w:sz w:val="21"/>
+          <w:szCs w:val="21"/>
+        </w:rPr>
+      </w:pPr>
+      <w:r>
+        <w:rPr>
+          <w:rFonts w:ascii="Cascadia Code" w:hAnsi="Cascadia Code" w:cs="Cascadia Code"/>
+          <w:color w:val="D5CED9"/>
+          <w:sz w:val="21"/>
+          <w:szCs w:val="21"/>
+        </w:rPr>
+        <w:t xml:space="preserve">    </w:t>
+      </w:r>
+      <w:proofErr w:type="spellStart"/>
+      <w:r>
+        <w:rPr>
+          <w:rFonts w:ascii="Cascadia Code" w:hAnsi="Cascadia Code" w:cs="Cascadia Code"/>
+          <w:color w:val="EE5D43"/>
+          <w:sz w:val="21"/>
+          <w:szCs w:val="21"/>
+        </w:rPr>
+        <w:t>mov</w:t>
+      </w:r>
+      <w:proofErr w:type="spellEnd"/>
+      <w:r>
+        <w:rPr>
+          <w:rFonts w:ascii="Cascadia Code" w:hAnsi="Cascadia Code" w:cs="Cascadia Code"/>
+          <w:color w:val="D5CED9"/>
+          <w:sz w:val="21"/>
+          <w:szCs w:val="21"/>
+        </w:rPr>
+        <w:t xml:space="preserve"> </w:t>
+      </w:r>
+      <w:r>
+        <w:rPr>
+          <w:rFonts w:ascii="Cascadia Code" w:hAnsi="Cascadia Code" w:cs="Cascadia Code"/>
+          <w:color w:val="EE5D43"/>
+          <w:sz w:val="21"/>
+          <w:szCs w:val="21"/>
+        </w:rPr>
+        <w:t>dx</w:t>
+      </w:r>
+      <w:r>
+        <w:rPr>
+          <w:rFonts w:ascii="Cascadia Code" w:hAnsi="Cascadia Code" w:cs="Cascadia Code"/>
+          <w:color w:val="D5CED9"/>
+          <w:sz w:val="21"/>
+          <w:szCs w:val="21"/>
+        </w:rPr>
+        <w:t xml:space="preserve">, </w:t>
+      </w:r>
+      <w:proofErr w:type="spellStart"/>
+      <w:r>
+        <w:rPr>
+          <w:rFonts w:ascii="Cascadia Code" w:hAnsi="Cascadia Code" w:cs="Cascadia Code"/>
+          <w:color w:val="D5CED9"/>
+          <w:sz w:val="21"/>
+          <w:szCs w:val="21"/>
+        </w:rPr>
+        <w:t>offset</w:t>
+      </w:r>
+      <w:proofErr w:type="spellEnd"/>
+      <w:r>
+        <w:rPr>
+          <w:rFonts w:ascii="Cascadia Code" w:hAnsi="Cascadia Code" w:cs="Cascadia Code"/>
+          <w:color w:val="D5CED9"/>
+          <w:sz w:val="21"/>
+          <w:szCs w:val="21"/>
+        </w:rPr>
+        <w:t xml:space="preserve"> </w:t>
+      </w:r>
+      <w:proofErr w:type="spellStart"/>
+      <w:r>
+        <w:rPr>
+          <w:rFonts w:ascii="Cascadia Code" w:hAnsi="Cascadia Code" w:cs="Cascadia Code"/>
+          <w:color w:val="D5CED9"/>
+          <w:sz w:val="21"/>
+          <w:szCs w:val="21"/>
+        </w:rPr>
+        <w:t>buffer</w:t>
+      </w:r>
+      <w:proofErr w:type="spellEnd"/>
+    </w:p>
+    <w:p>
+      <w:pPr>
+        <w:shd w:val="clear" w:color="auto" w:fill="262A33"/>
+        <w:spacing w:after="0" w:line="285" w:lineRule="atLeast"/>
+        <w:rPr>
+          <w:rFonts w:ascii="Cascadia Code" w:hAnsi="Cascadia Code" w:cs="Cascadia Code"/>
+          <w:color w:val="D5CED9"/>
+          <w:sz w:val="21"/>
+          <w:szCs w:val="21"/>
+        </w:rPr>
+      </w:pPr>
+      <w:r>
+        <w:rPr>
+          <w:rFonts w:ascii="Cascadia Code" w:hAnsi="Cascadia Code" w:cs="Cascadia Code"/>
+          <w:color w:val="D5CED9"/>
+          <w:sz w:val="21"/>
+          <w:szCs w:val="21"/>
+        </w:rPr>
+        <w:t xml:space="preserve">    </w:t>
+      </w:r>
+      <w:proofErr w:type="spellStart"/>
+      <w:r>
+        <w:rPr>
+          <w:rFonts w:ascii="Cascadia Code" w:hAnsi="Cascadia Code" w:cs="Cascadia Code"/>
+          <w:color w:val="EE5D43"/>
+          <w:sz w:val="21"/>
+          <w:szCs w:val="21"/>
+        </w:rPr>
+        <w:t>mov</w:t>
+      </w:r>
+      <w:proofErr w:type="spellEnd"/>
+      <w:r>
+        <w:rPr>
+          <w:rFonts w:ascii="Cascadia Code" w:hAnsi="Cascadia Code" w:cs="Cascadia Code"/>
+          <w:color w:val="D5CED9"/>
+          <w:sz w:val="21"/>
+          <w:szCs w:val="21"/>
+        </w:rPr>
+        <w:t xml:space="preserve"> </w:t>
+      </w:r>
+      <w:proofErr w:type="spellStart"/>
+      <w:r>
+        <w:rPr>
+          <w:rFonts w:ascii="Cascadia Code" w:hAnsi="Cascadia Code" w:cs="Cascadia Code"/>
+          <w:color w:val="EE5D43"/>
+          <w:sz w:val="21"/>
+          <w:szCs w:val="21"/>
+        </w:rPr>
+        <w:t>ah</w:t>
+      </w:r>
+      <w:proofErr w:type="spellEnd"/>
+      <w:r>
+        <w:rPr>
+          <w:rFonts w:ascii="Cascadia Code" w:hAnsi="Cascadia Code" w:cs="Cascadia Code"/>
+          <w:color w:val="D5CED9"/>
+          <w:sz w:val="21"/>
+          <w:szCs w:val="21"/>
+        </w:rPr>
+        <w:t xml:space="preserve">, </w:t>
+      </w:r>
+      <w:r>
+        <w:rPr>
+          <w:rFonts w:ascii="Cascadia Code" w:hAnsi="Cascadia Code" w:cs="Cascadia Code"/>
+          <w:color w:val="F39C12"/>
+          <w:sz w:val="21"/>
+          <w:szCs w:val="21"/>
+        </w:rPr>
+        <w:t>09h</w:t>
+      </w:r>
+    </w:p>
+    <w:p>
+      <w:pPr>
+        <w:shd w:val="clear" w:color="auto" w:fill="262A33"/>
+        <w:spacing w:after="0" w:line="285" w:lineRule="atLeast"/>
+        <w:rPr>
+          <w:rFonts w:ascii="Cascadia Code" w:hAnsi="Cascadia Code" w:cs="Cascadia Code"/>
+          <w:color w:val="D5CED9"/>
+          <w:sz w:val="21"/>
+          <w:szCs w:val="21"/>
+        </w:rPr>
+      </w:pPr>
+      <w:r>
+        <w:rPr>
+          <w:rFonts w:ascii="Cascadia Code" w:hAnsi="Cascadia Code" w:cs="Cascadia Code"/>
+          <w:color w:val="D5CED9"/>
+          <w:sz w:val="21"/>
+          <w:szCs w:val="21"/>
+        </w:rPr>
+        <w:t xml:space="preserve">    </w:t>
+      </w:r>
+      <w:proofErr w:type="spellStart"/>
+      <w:r>
+        <w:rPr>
+          <w:rFonts w:ascii="Cascadia Code" w:hAnsi="Cascadia Code" w:cs="Cascadia Code"/>
+          <w:color w:val="EE5D43"/>
+          <w:sz w:val="21"/>
+          <w:szCs w:val="21"/>
+        </w:rPr>
+        <w:t>int</w:t>
+      </w:r>
+      <w:proofErr w:type="spellEnd"/>
+      <w:r>
+        <w:rPr>
+          <w:rFonts w:ascii="Cascadia Code" w:hAnsi="Cascadia Code" w:cs="Cascadia Code"/>
+          <w:color w:val="D5CED9"/>
+          <w:sz w:val="21"/>
+          <w:szCs w:val="21"/>
+        </w:rPr>
+        <w:t xml:space="preserve"> </w:t>
+      </w:r>
+      <w:r>
+        <w:rPr>
+          <w:rFonts w:ascii="Cascadia Code" w:hAnsi="Cascadia Code" w:cs="Cascadia Code"/>
+          <w:color w:val="F39C12"/>
+          <w:sz w:val="21"/>
+          <w:szCs w:val="21"/>
+        </w:rPr>
+        <w:t>21h</w:t>
+      </w:r>
+    </w:p>
+    <w:p>
+      <w:pPr>
+        <w:shd w:val="clear" w:color="auto" w:fill="262A33"/>
+        <w:spacing w:after="0" w:line="285" w:lineRule="atLeast"/>
+        <w:rPr>
+          <w:rFonts w:ascii="Cascadia Code" w:hAnsi="Cascadia Code" w:cs="Cascadia Code"/>
+          <w:color w:val="D5CED9"/>
+          <w:sz w:val="21"/>
+          <w:szCs w:val="21"/>
+        </w:rPr>
+      </w:pPr>
+      <w:r>
+        <w:rPr>
+          <w:rFonts w:ascii="Cascadia Code" w:hAnsi="Cascadia Code" w:cs="Cascadia Code"/>
+          <w:color w:val="D5CED9"/>
+          <w:sz w:val="21"/>
+          <w:szCs w:val="21"/>
+        </w:rPr>
+        <w:t xml:space="preserve">    </w:t>
+      </w:r>
+      <w:proofErr w:type="spellStart"/>
+      <w:r>
+        <w:rPr>
+          <w:rFonts w:ascii="Cascadia Code" w:hAnsi="Cascadia Code" w:cs="Cascadia Code"/>
+          <w:color w:val="EE5D43"/>
+          <w:sz w:val="21"/>
+          <w:szCs w:val="21"/>
+        </w:rPr>
+        <w:t>lea</w:t>
+      </w:r>
+      <w:proofErr w:type="spellEnd"/>
+      <w:r>
+        <w:rPr>
+          <w:rFonts w:ascii="Cascadia Code" w:hAnsi="Cascadia Code" w:cs="Cascadia Code"/>
+          <w:color w:val="D5CED9"/>
+          <w:sz w:val="21"/>
+          <w:szCs w:val="21"/>
+        </w:rPr>
+        <w:t xml:space="preserve"> </w:t>
+      </w:r>
+      <w:r>
+        <w:rPr>
+          <w:rFonts w:ascii="Cascadia Code" w:hAnsi="Cascadia Code" w:cs="Cascadia Code"/>
+          <w:color w:val="EE5D43"/>
+          <w:sz w:val="21"/>
+          <w:szCs w:val="21"/>
+        </w:rPr>
+        <w:t>dx</w:t>
+      </w:r>
+      <w:r>
+        <w:rPr>
+          <w:rFonts w:ascii="Cascadia Code" w:hAnsi="Cascadia Code" w:cs="Cascadia Code"/>
+          <w:color w:val="D5CED9"/>
+          <w:sz w:val="21"/>
+          <w:szCs w:val="21"/>
+        </w:rPr>
+        <w:t xml:space="preserve">, </w:t>
+      </w:r>
+      <w:proofErr w:type="spellStart"/>
+      <w:r>
+        <w:rPr>
+          <w:rFonts w:ascii="Cascadia Code" w:hAnsi="Cascadia Code" w:cs="Cascadia Code"/>
+          <w:color w:val="D5CED9"/>
+          <w:sz w:val="21"/>
+          <w:szCs w:val="21"/>
+        </w:rPr>
+        <w:t>endl</w:t>
+      </w:r>
+      <w:proofErr w:type="spellEnd"/>
+    </w:p>
+    <w:p>
+      <w:pPr>
+        <w:shd w:val="clear" w:color="auto" w:fill="262A33"/>
+        <w:spacing w:after="0" w:line="285" w:lineRule="atLeast"/>
+        <w:rPr>
+          <w:rFonts w:ascii="Cascadia Code" w:hAnsi="Cascadia Code" w:cs="Cascadia Code"/>
+          <w:color w:val="D5CED9"/>
+          <w:sz w:val="21"/>
+          <w:szCs w:val="21"/>
+        </w:rPr>
+      </w:pPr>
+      <w:r>
+        <w:rPr>
+          <w:rFonts w:ascii="Cascadia Code" w:hAnsi="Cascadia Code" w:cs="Cascadia Code"/>
+          <w:color w:val="D5CED9"/>
+          <w:sz w:val="21"/>
+          <w:szCs w:val="21"/>
+        </w:rPr>
+        <w:t xml:space="preserve">    </w:t>
+      </w:r>
+      <w:proofErr w:type="spellStart"/>
+      <w:r>
+        <w:rPr>
+          <w:rFonts w:ascii="Cascadia Code" w:hAnsi="Cascadia Code" w:cs="Cascadia Code"/>
+          <w:color w:val="EE5D43"/>
+          <w:sz w:val="21"/>
+          <w:szCs w:val="21"/>
+        </w:rPr>
+        <w:t>int</w:t>
+      </w:r>
+      <w:proofErr w:type="spellEnd"/>
+      <w:r>
+        <w:rPr>
+          <w:rFonts w:ascii="Cascadia Code" w:hAnsi="Cascadia Code" w:cs="Cascadia Code"/>
+          <w:color w:val="D5CED9"/>
+          <w:sz w:val="21"/>
+          <w:szCs w:val="21"/>
+        </w:rPr>
+        <w:t xml:space="preserve"> </w:t>
+      </w:r>
+      <w:r>
+        <w:rPr>
+          <w:rFonts w:ascii="Cascadia Code" w:hAnsi="Cascadia Code" w:cs="Cascadia Code"/>
+          <w:color w:val="F39C12"/>
+          <w:sz w:val="21"/>
+          <w:szCs w:val="21"/>
+        </w:rPr>
+        <w:t>21h</w:t>
+      </w:r>
+    </w:p>
+    <w:p>
+      <w:pPr>
+        <w:shd w:val="clear" w:color="auto" w:fill="262A33"/>
+        <w:spacing w:after="0" w:line="285" w:lineRule="atLeast"/>
+        <w:rPr>
+          <w:rFonts w:ascii="Cascadia Code" w:hAnsi="Cascadia Code" w:cs="Cascadia Code"/>
+          <w:color w:val="D5CED9"/>
+          <w:sz w:val="21"/>
+          <w:szCs w:val="21"/>
+        </w:rPr>
+      </w:pPr>
+    </w:p>
+    <w:p>
+      <w:pPr>
+        <w:shd w:val="clear" w:color="auto" w:fill="262A33"/>
+        <w:spacing w:after="0" w:line="285" w:lineRule="atLeast"/>
+        <w:rPr>
+          <w:rFonts w:ascii="Cascadia Code" w:hAnsi="Cascadia Code" w:cs="Cascadia Code"/>
+          <w:color w:val="D5CED9"/>
+          <w:sz w:val="21"/>
+          <w:szCs w:val="21"/>
+        </w:rPr>
+      </w:pPr>
+      <w:r>
+        <w:rPr>
+          <w:rFonts w:ascii="Cascadia Code" w:hAnsi="Cascadia Code" w:cs="Cascadia Code"/>
+          <w:color w:val="D5CED9"/>
+          <w:sz w:val="21"/>
+          <w:szCs w:val="21"/>
+        </w:rPr>
+        <w:t xml:space="preserve">    </w:t>
+      </w:r>
+      <w:r>
+        <w:rPr>
+          <w:rFonts w:ascii="Cascadia Code" w:hAnsi="Cascadia Code" w:cs="Cascadia Code"/>
+          <w:color w:val="A0A1A7"/>
+          <w:sz w:val="21"/>
+          <w:szCs w:val="21"/>
+        </w:rPr>
+        <w:t xml:space="preserve">; </w:t>
+      </w:r>
+      <w:proofErr w:type="spellStart"/>
+      <w:r>
+        <w:rPr>
+          <w:rFonts w:ascii="Cascadia Code" w:hAnsi="Cascadia Code" w:cs="Cascadia Code"/>
+          <w:color w:val="A0A1A7"/>
+          <w:sz w:val="21"/>
+          <w:szCs w:val="21"/>
+        </w:rPr>
+        <w:t>Exit</w:t>
+      </w:r>
+      <w:proofErr w:type="spellEnd"/>
+      <w:r>
+        <w:rPr>
+          <w:rFonts w:ascii="Cascadia Code" w:hAnsi="Cascadia Code" w:cs="Cascadia Code"/>
+          <w:color w:val="A0A1A7"/>
+          <w:sz w:val="21"/>
+          <w:szCs w:val="21"/>
+        </w:rPr>
+        <w:t xml:space="preserve"> the </w:t>
+      </w:r>
+      <w:proofErr w:type="spellStart"/>
+      <w:r>
+        <w:rPr>
+          <w:rFonts w:ascii="Cascadia Code" w:hAnsi="Cascadia Code" w:cs="Cascadia Code"/>
+          <w:color w:val="A0A1A7"/>
+          <w:sz w:val="21"/>
+          <w:szCs w:val="21"/>
+        </w:rPr>
+        <w:t>program</w:t>
+      </w:r>
+      <w:proofErr w:type="spellEnd"/>
+    </w:p>
+    <w:p>
+      <w:pPr>
+        <w:shd w:val="clear" w:color="auto" w:fill="262A33"/>
+        <w:spacing w:after="0" w:line="285" w:lineRule="atLeast"/>
+        <w:rPr>
+          <w:rFonts w:ascii="Cascadia Code" w:hAnsi="Cascadia Code" w:cs="Cascadia Code"/>
+          <w:color w:val="D5CED9"/>
+          <w:sz w:val="21"/>
+          <w:szCs w:val="21"/>
+        </w:rPr>
+      </w:pPr>
+      <w:r>
+        <w:rPr>
+          <w:rFonts w:ascii="Cascadia Code" w:hAnsi="Cascadia Code" w:cs="Cascadia Code"/>
+          <w:color w:val="D5CED9"/>
+          <w:sz w:val="21"/>
+          <w:szCs w:val="21"/>
+        </w:rPr>
+        <w:t xml:space="preserve">    </w:t>
+      </w:r>
+      <w:proofErr w:type="spellStart"/>
+      <w:r>
+        <w:rPr>
+          <w:rFonts w:ascii="Cascadia Code" w:hAnsi="Cascadia Code" w:cs="Cascadia Code"/>
+          <w:color w:val="EE5D43"/>
+          <w:sz w:val="21"/>
+          <w:szCs w:val="21"/>
+        </w:rPr>
+        <w:t>mov</w:t>
+      </w:r>
+      <w:proofErr w:type="spellEnd"/>
+      <w:r>
+        <w:rPr>
+          <w:rFonts w:ascii="Cascadia Code" w:hAnsi="Cascadia Code" w:cs="Cascadia Code"/>
+          <w:color w:val="D5CED9"/>
+          <w:sz w:val="21"/>
+          <w:szCs w:val="21"/>
+        </w:rPr>
+        <w:t xml:space="preserve"> </w:t>
+      </w:r>
+      <w:proofErr w:type="spellStart"/>
+      <w:r>
+        <w:rPr>
+          <w:rFonts w:ascii="Cascadia Code" w:hAnsi="Cascadia Code" w:cs="Cascadia Code"/>
+          <w:color w:val="EE5D43"/>
+          <w:sz w:val="21"/>
+          <w:szCs w:val="21"/>
+        </w:rPr>
+        <w:t>ah</w:t>
+      </w:r>
+      <w:proofErr w:type="spellEnd"/>
+      <w:r>
+        <w:rPr>
+          <w:rFonts w:ascii="Cascadia Code" w:hAnsi="Cascadia Code" w:cs="Cascadia Code"/>
+          <w:color w:val="D5CED9"/>
+          <w:sz w:val="21"/>
+          <w:szCs w:val="21"/>
+        </w:rPr>
+        <w:t xml:space="preserve">, </w:t>
+      </w:r>
+      <w:r>
+        <w:rPr>
+          <w:rFonts w:ascii="Cascadia Code" w:hAnsi="Cascadia Code" w:cs="Cascadia Code"/>
+          <w:color w:val="F39C12"/>
+          <w:sz w:val="21"/>
+          <w:szCs w:val="21"/>
+        </w:rPr>
+        <w:t>4ch</w:t>
+      </w:r>
+    </w:p>
+    <w:p>
+      <w:pPr>
+        <w:shd w:val="clear" w:color="auto" w:fill="262A33"/>
+        <w:spacing w:after="0" w:line="285" w:lineRule="atLeast"/>
+        <w:rPr>
+          <w:rFonts w:ascii="Cascadia Code" w:hAnsi="Cascadia Code" w:cs="Cascadia Code"/>
+          <w:color w:val="D5CED9"/>
+          <w:sz w:val="21"/>
+          <w:szCs w:val="21"/>
+        </w:rPr>
+      </w:pPr>
+      <w:r>
+        <w:rPr>
+          <w:rFonts w:ascii="Cascadia Code" w:hAnsi="Cascadia Code" w:cs="Cascadia Code"/>
+          <w:color w:val="D5CED9"/>
+          <w:sz w:val="21"/>
+          <w:szCs w:val="21"/>
+        </w:rPr>
+        <w:t xml:space="preserve">    </w:t>
+      </w:r>
+      <w:proofErr w:type="spellStart"/>
+      <w:r>
+        <w:rPr>
+          <w:rFonts w:ascii="Cascadia Code" w:hAnsi="Cascadia Code" w:cs="Cascadia Code"/>
+          <w:color w:val="EE5D43"/>
+          <w:sz w:val="21"/>
+          <w:szCs w:val="21"/>
+        </w:rPr>
+        <w:t>int</w:t>
+      </w:r>
+      <w:proofErr w:type="spellEnd"/>
+      <w:r>
+        <w:rPr>
+          <w:rFonts w:ascii="Cascadia Code" w:hAnsi="Cascadia Code" w:cs="Cascadia Code"/>
+          <w:color w:val="D5CED9"/>
+          <w:sz w:val="21"/>
+          <w:szCs w:val="21"/>
+        </w:rPr>
+        <w:t xml:space="preserve"> </w:t>
+      </w:r>
+      <w:r>
+        <w:rPr>
+          <w:rFonts w:ascii="Cascadia Code" w:hAnsi="Cascadia Code" w:cs="Cascadia Code"/>
+          <w:color w:val="F39C12"/>
+          <w:sz w:val="21"/>
+          <w:szCs w:val="21"/>
+        </w:rPr>
+        <w:t>21h</w:t>
+      </w:r>
+    </w:p>
+    <w:p>
+      <w:pPr>
+        <w:shd w:val="clear" w:color="auto" w:fill="262A33"/>
+        <w:spacing w:after="0" w:line="285" w:lineRule="atLeast"/>
+        <w:rPr>
+          <w:rFonts w:ascii="Cascadia Code" w:hAnsi="Cascadia Code" w:cs="Cascadia Code"/>
+          <w:color w:val="D5CED9"/>
+          <w:sz w:val="21"/>
+          <w:szCs w:val="21"/>
+        </w:rPr>
+      </w:pPr>
+    </w:p>
+    <w:p>
+      <w:pPr>
+        <w:shd w:val="clear" w:color="auto" w:fill="262A33"/>
+        <w:spacing w:after="0" w:line="285" w:lineRule="atLeast"/>
+        <w:rPr>
+          <w:rFonts w:ascii="Cascadia Code" w:hAnsi="Cascadia Code" w:cs="Cascadia Code"/>
+          <w:color w:val="D5CED9"/>
+          <w:sz w:val="21"/>
+          <w:szCs w:val="21"/>
+        </w:rPr>
+      </w:pPr>
+      <w:r>
+        <w:rPr>
+          <w:rFonts w:ascii="Cascadia Code" w:hAnsi="Cascadia Code" w:cs="Cascadia Code"/>
+          <w:color w:val="A0A1A7"/>
+          <w:sz w:val="21"/>
+          <w:szCs w:val="21"/>
+        </w:rPr>
+        <w:t xml:space="preserve">; </w:t>
+      </w:r>
+      <w:proofErr w:type="spellStart"/>
+      <w:r>
+        <w:rPr>
+          <w:rFonts w:ascii="Cascadia Code" w:hAnsi="Cascadia Code" w:cs="Cascadia Code"/>
+          <w:color w:val="A0A1A7"/>
+          <w:sz w:val="21"/>
+          <w:szCs w:val="21"/>
+        </w:rPr>
+        <w:t>End</w:t>
+      </w:r>
+      <w:proofErr w:type="spellEnd"/>
+      <w:r>
+        <w:rPr>
+          <w:rFonts w:ascii="Cascadia Code" w:hAnsi="Cascadia Code" w:cs="Cascadia Code"/>
+          <w:color w:val="A0A1A7"/>
+          <w:sz w:val="21"/>
+          <w:szCs w:val="21"/>
+        </w:rPr>
+        <w:t xml:space="preserve"> of </w:t>
+      </w:r>
+      <w:proofErr w:type="spellStart"/>
+      <w:r>
+        <w:rPr>
+          <w:rFonts w:ascii="Cascadia Code" w:hAnsi="Cascadia Code" w:cs="Cascadia Code"/>
+          <w:color w:val="A0A1A7"/>
+          <w:sz w:val="21"/>
+          <w:szCs w:val="21"/>
+        </w:rPr>
+        <w:t>program</w:t>
+      </w:r>
+      <w:proofErr w:type="spellEnd"/>
+      <w:r>
+        <w:rPr>
+          <w:rFonts w:ascii="Cascadia Code" w:hAnsi="Cascadia Code" w:cs="Cascadia Code"/>
+          <w:color w:val="A0A1A7"/>
+          <w:sz w:val="21"/>
+          <w:szCs w:val="21"/>
+        </w:rPr>
+        <w:t xml:space="preserve"> </w:t>
+      </w:r>
+      <w:proofErr w:type="spellStart"/>
+      <w:r>
+        <w:rPr>
+          <w:rFonts w:ascii="Cascadia Code" w:hAnsi="Cascadia Code" w:cs="Cascadia Code"/>
+          <w:color w:val="A0A1A7"/>
+          <w:sz w:val="21"/>
+          <w:szCs w:val="21"/>
+        </w:rPr>
+        <w:t>label</w:t>
+      </w:r>
+      <w:proofErr w:type="spellEnd"/>
+    </w:p>
+    <w:p>
+      <w:pPr>
+        <w:shd w:val="clear" w:color="auto" w:fill="262A33"/>
+        <w:spacing w:after="0" w:line="285" w:lineRule="atLeast"/>
+        <w:rPr>
+          <w:rFonts w:ascii="Cascadia Code" w:hAnsi="Cascadia Code" w:cs="Cascadia Code"/>
+          <w:color w:val="D5CED9"/>
+          <w:sz w:val="21"/>
+          <w:szCs w:val="21"/>
+        </w:rPr>
+      </w:pPr>
+      <w:r>
+        <w:rPr>
+          <w:rFonts w:ascii="Cascadia Code" w:hAnsi="Cascadia Code" w:cs="Cascadia Code"/>
+          <w:color w:val="D5CED9"/>
+          <w:sz w:val="21"/>
+          <w:szCs w:val="21"/>
+        </w:rPr>
+        <w:t>.</w:t>
+      </w:r>
+      <w:proofErr w:type="spellStart"/>
+      <w:r>
+        <w:rPr>
+          <w:rFonts w:ascii="Cascadia Code" w:hAnsi="Cascadia Code" w:cs="Cascadia Code"/>
+          <w:color w:val="D5CED9"/>
+          <w:sz w:val="21"/>
+          <w:szCs w:val="21"/>
+        </w:rPr>
+        <w:t>exit</w:t>
+      </w:r>
+      <w:proofErr w:type="spellEnd"/>
+    </w:p>
+    <w:p>
+      <w:pPr>
+        <w:shd w:val="clear" w:color="auto" w:fill="262A33"/>
+        <w:spacing w:after="0" w:line="285" w:lineRule="atLeast"/>
+        <w:rPr>
+          <w:rFonts w:ascii="Cascadia Code" w:hAnsi="Cascadia Code" w:cs="Cascadia Code"/>
+          <w:color w:val="D5CED9"/>
+          <w:sz w:val="21"/>
+          <w:szCs w:val="21"/>
+        </w:rPr>
+      </w:pPr>
+      <w:proofErr w:type="spellStart"/>
+      <w:r>
+        <w:rPr>
+          <w:rFonts w:ascii="Cascadia Code" w:hAnsi="Cascadia Code" w:cs="Cascadia Code"/>
+          <w:color w:val="D5CED9"/>
+          <w:sz w:val="21"/>
+          <w:szCs w:val="21"/>
+        </w:rPr>
+        <w:t>end</w:t>
+      </w:r>
+      <w:proofErr w:type="spellEnd"/>
     </w:p>
     <w:p>
       <w:pPr>
@@ -863,126 +8944,121 @@
     </w:p>
     <w:p>
       <w:pPr>
+        <w:spacing w:after="0" w:line="360" w:lineRule="auto"/>
+        <w:ind w:firstLine="851"/>
+      </w:pPr>
+    </w:p>
+    <w:p>
+      <w:pPr>
         <w:pStyle w:val="-20"/>
         <w:ind w:firstLine="851"/>
-        <w:rPr>
-          <w:lang w:val="en-US"/>
-        </w:rPr>
-      </w:pPr>
-      <w:bookmarkStart w:id="3" w:name="_Toc133249525"/>
-      <w:r>
-        <w:t>Код програми</w:t>
-      </w:r>
-      <w:r>
-        <w:rPr>
-          <w:lang w:val="en-US"/>
-        </w:rPr>
-        <w:t xml:space="preserve"> – </w:t>
-      </w:r>
-      <w:proofErr w:type="spellStart"/>
-      <w:r>
-        <w:rPr>
-          <w:lang w:val="en-US"/>
-        </w:rPr>
-        <w:t>sup.h</w:t>
+      </w:pPr>
+      <w:bookmarkStart w:id="3" w:name="_Toc135643333"/>
+      <w:r>
+        <w:t>Приклад роботи</w:t>
       </w:r>
       <w:bookmarkEnd w:id="3"/>
-      <w:proofErr w:type="spellEnd"/>
-    </w:p>
-    <w:p>
-      <w:pPr>
-        <w:spacing w:after="0" w:line="360" w:lineRule="auto"/>
-        <w:ind w:firstLine="851"/>
-      </w:pPr>
-    </w:p>
-    <w:p>
-      <w:pPr>
-        <w:spacing w:after="0" w:line="360" w:lineRule="auto"/>
-      </w:pPr>
-      <w:r>
-        <w:t>Код</w:t>
-      </w:r>
-    </w:p>
-    <w:p>
-      <w:pPr>
-        <w:spacing w:after="0" w:line="360" w:lineRule="auto"/>
-        <w:ind w:firstLine="851"/>
-      </w:pPr>
-    </w:p>
-    <w:p>
-      <w:pPr>
-        <w:pStyle w:val="-20"/>
-        <w:ind w:firstLine="851"/>
-        <w:rPr>
-          <w:lang w:val="en-US"/>
-        </w:rPr>
-      </w:pPr>
-      <w:bookmarkStart w:id="4" w:name="_Toc133249526"/>
-      <w:r>
-        <w:t xml:space="preserve">Код бібліотеки </w:t>
-      </w:r>
-      <w:r>
-        <w:rPr>
-          <w:lang w:val="en-US"/>
-        </w:rPr>
-        <w:t xml:space="preserve">– </w:t>
-      </w:r>
-      <w:proofErr w:type="spellStart"/>
-      <w:r>
-        <w:rPr>
-          <w:lang w:val="en-US"/>
-        </w:rPr>
-        <w:t>lib.h</w:t>
-      </w:r>
-      <w:bookmarkEnd w:id="4"/>
-      <w:proofErr w:type="spellEnd"/>
-    </w:p>
-    <w:p>
-      <w:pPr>
-        <w:spacing w:after="0" w:line="360" w:lineRule="auto"/>
-        <w:ind w:firstLine="851"/>
-      </w:pPr>
-    </w:p>
-    <w:p>
-      <w:pPr>
-        <w:spacing w:after="0" w:line="360" w:lineRule="auto"/>
-      </w:pPr>
-      <w:r>
-        <w:t>Код</w:t>
-      </w:r>
-    </w:p>
-    <w:p>
-      <w:pPr>
-        <w:spacing w:after="0" w:line="360" w:lineRule="auto"/>
-        <w:ind w:firstLine="851"/>
-      </w:pPr>
-    </w:p>
-    <w:p>
-      <w:pPr>
-        <w:pStyle w:val="-20"/>
-        <w:ind w:firstLine="851"/>
-      </w:pPr>
-      <w:bookmarkStart w:id="5" w:name="_Toc133249527"/>
-      <w:r>
-        <w:t>Приклад роботи</w:t>
-      </w:r>
-      <w:bookmarkEnd w:id="5"/>
-    </w:p>
-    <w:p>
-      <w:pPr>
-        <w:spacing w:after="0" w:line="360" w:lineRule="auto"/>
-        <w:ind w:firstLine="851"/>
-      </w:pPr>
     </w:p>
     <w:p>
       <w:pPr>
         <w:spacing w:after="0" w:line="360" w:lineRule="auto"/>
         <w:jc w:val="center"/>
       </w:pPr>
-      <w:r>
-        <w:t>Фото</w:t>
-      </w:r>
-    </w:p>
+    </w:p>
+    <w:p>
+      <w:pPr>
+        <w:spacing w:after="0" w:line="360" w:lineRule="auto"/>
+        <w:jc w:val="center"/>
+      </w:pPr>
+      <w:r>
+        <w:rPr>
+          <w:noProof/>
+        </w:rPr>
+        <w:lastRenderedPageBreak/>
+        <w:drawing>
+          <wp:inline distT="0" distB="0" distL="0" distR="0" wp14:anchorId="31D3D055" wp14:editId="25EC25AC">
+            <wp:extent cx="4000000" cy="2542857"/>
+            <wp:effectExtent l="0" t="0" r="635" b="0"/>
+            <wp:docPr id="2" name="Рисунок 2"/>
+            <wp:cNvGraphicFramePr>
+              <a:graphicFrameLocks xmlns:a="http://schemas.openxmlformats.org/drawingml/2006/main" noChangeAspect="1"/>
+            </wp:cNvGraphicFramePr>
+            <a:graphic xmlns:a="http://schemas.openxmlformats.org/drawingml/2006/main">
+              <a:graphicData uri="http://schemas.openxmlformats.org/drawingml/2006/picture">
+                <pic:pic xmlns:pic="http://schemas.openxmlformats.org/drawingml/2006/picture">
+                  <pic:nvPicPr>
+                    <pic:cNvPr id="1" name=""/>
+                    <pic:cNvPicPr/>
+                  </pic:nvPicPr>
+                  <pic:blipFill>
+                    <a:blip r:embed="rId6"/>
+                    <a:stretch>
+                      <a:fillRect/>
+                    </a:stretch>
+                  </pic:blipFill>
+                  <pic:spPr>
+                    <a:xfrm>
+                      <a:off x="0" y="0"/>
+                      <a:ext cx="4000000" cy="2542857"/>
+                    </a:xfrm>
+                    <a:prstGeom prst="rect">
+                      <a:avLst/>
+                    </a:prstGeom>
+                  </pic:spPr>
+                </pic:pic>
+              </a:graphicData>
+            </a:graphic>
+          </wp:inline>
+        </w:drawing>
+      </w:r>
+    </w:p>
+    <w:p>
+      <w:pPr>
+        <w:spacing w:after="0" w:line="360" w:lineRule="auto"/>
+        <w:jc w:val="center"/>
+      </w:pPr>
+      <w:r>
+        <w:rPr>
+          <w:noProof/>
+        </w:rPr>
+        <w:drawing>
+          <wp:inline distT="0" distB="0" distL="0" distR="0" wp14:anchorId="7AD951D0" wp14:editId="7E2482E2">
+            <wp:extent cx="3990476" cy="2561905"/>
+            <wp:effectExtent l="0" t="0" r="0" b="0"/>
+            <wp:docPr id="1" name="Рисунок 1"/>
+            <wp:cNvGraphicFramePr>
+              <a:graphicFrameLocks xmlns:a="http://schemas.openxmlformats.org/drawingml/2006/main" noChangeAspect="1"/>
+            </wp:cNvGraphicFramePr>
+            <a:graphic xmlns:a="http://schemas.openxmlformats.org/drawingml/2006/main">
+              <a:graphicData uri="http://schemas.openxmlformats.org/drawingml/2006/picture">
+                <pic:pic xmlns:pic="http://schemas.openxmlformats.org/drawingml/2006/picture">
+                  <pic:nvPicPr>
+                    <pic:cNvPr id="1" name=""/>
+                    <pic:cNvPicPr/>
+                  </pic:nvPicPr>
+                  <pic:blipFill>
+                    <a:blip r:embed="rId7"/>
+                    <a:stretch>
+                      <a:fillRect/>
+                    </a:stretch>
+                  </pic:blipFill>
+                  <pic:spPr>
+                    <a:xfrm>
+                      <a:off x="0" y="0"/>
+                      <a:ext cx="3990476" cy="2561905"/>
+                    </a:xfrm>
+                    <a:prstGeom prst="rect">
+                      <a:avLst/>
+                    </a:prstGeom>
+                  </pic:spPr>
+                </pic:pic>
+              </a:graphicData>
+            </a:graphic>
+          </wp:inline>
+        </w:drawing>
+      </w:r>
+    </w:p>
+    <w:p/>
     <w:sectPr>
       <w:pgSz w:w="11906" w:h="16838"/>
       <w:pgMar w:top="1440" w:right="1440" w:bottom="1440" w:left="1440" w:header="708" w:footer="708" w:gutter="0"/>
@@ -1556,6 +9632,119 @@
     </w:lvl>
   </w:abstractNum>
   <w:abstractNum w:abstractNumId="4" w15:restartNumberingAfterBreak="0">
+    <w:nsid w:val="514051BA"/>
+    <w:multiLevelType w:val="multilevel"/>
+    <w:tmpl w:val="119273DE"/>
+    <w:lvl w:ilvl="0">
+      <w:start w:val="1"/>
+      <w:numFmt w:val="decimal"/>
+      <w:lvlText w:val="%1."/>
+      <w:lvlJc w:val="left"/>
+      <w:pPr>
+        <w:tabs>
+          <w:tab w:val="num" w:pos="720"/>
+        </w:tabs>
+        <w:ind w:left="720" w:hanging="360"/>
+      </w:pPr>
+    </w:lvl>
+    <w:lvl w:ilvl="1">
+      <w:start w:val="1"/>
+      <w:numFmt w:val="decimal"/>
+      <w:lvlText w:val="%2."/>
+      <w:lvlJc w:val="left"/>
+      <w:pPr>
+        <w:tabs>
+          <w:tab w:val="num" w:pos="1440"/>
+        </w:tabs>
+        <w:ind w:left="1440" w:hanging="360"/>
+      </w:pPr>
+    </w:lvl>
+    <w:lvl w:ilvl="2" w:tentative="1">
+      <w:start w:val="1"/>
+      <w:numFmt w:val="decimal"/>
+      <w:lvlText w:val="%3."/>
+      <w:lvlJc w:val="left"/>
+      <w:pPr>
+        <w:tabs>
+          <w:tab w:val="num" w:pos="2160"/>
+        </w:tabs>
+        <w:ind w:left="2160" w:hanging="360"/>
+      </w:pPr>
+    </w:lvl>
+    <w:lvl w:ilvl="3" w:tentative="1">
+      <w:start w:val="1"/>
+      <w:numFmt w:val="decimal"/>
+      <w:lvlText w:val="%4."/>
+      <w:lvlJc w:val="left"/>
+      <w:pPr>
+        <w:tabs>
+          <w:tab w:val="num" w:pos="2880"/>
+        </w:tabs>
+        <w:ind w:left="2880" w:hanging="360"/>
+      </w:pPr>
+    </w:lvl>
+    <w:lvl w:ilvl="4" w:tentative="1">
+      <w:start w:val="1"/>
+      <w:numFmt w:val="decimal"/>
+      <w:lvlText w:val="%5."/>
+      <w:lvlJc w:val="left"/>
+      <w:pPr>
+        <w:tabs>
+          <w:tab w:val="num" w:pos="3600"/>
+        </w:tabs>
+        <w:ind w:left="3600" w:hanging="360"/>
+      </w:pPr>
+    </w:lvl>
+    <w:lvl w:ilvl="5" w:tentative="1">
+      <w:start w:val="1"/>
+      <w:numFmt w:val="decimal"/>
+      <w:lvlText w:val="%6."/>
+      <w:lvlJc w:val="left"/>
+      <w:pPr>
+        <w:tabs>
+          <w:tab w:val="num" w:pos="4320"/>
+        </w:tabs>
+        <w:ind w:left="4320" w:hanging="360"/>
+      </w:pPr>
+    </w:lvl>
+    <w:lvl w:ilvl="6" w:tentative="1">
+      <w:start w:val="1"/>
+      <w:numFmt w:val="decimal"/>
+      <w:lvlText w:val="%7."/>
+      <w:lvlJc w:val="left"/>
+      <w:pPr>
+        <w:tabs>
+          <w:tab w:val="num" w:pos="5040"/>
+        </w:tabs>
+        <w:ind w:left="5040" w:hanging="360"/>
+      </w:pPr>
+    </w:lvl>
+    <w:lvl w:ilvl="7" w:tentative="1">
+      <w:start w:val="1"/>
+      <w:numFmt w:val="decimal"/>
+      <w:lvlText w:val="%8."/>
+      <w:lvlJc w:val="left"/>
+      <w:pPr>
+        <w:tabs>
+          <w:tab w:val="num" w:pos="5760"/>
+        </w:tabs>
+        <w:ind w:left="5760" w:hanging="360"/>
+      </w:pPr>
+    </w:lvl>
+    <w:lvl w:ilvl="8" w:tentative="1">
+      <w:start w:val="1"/>
+      <w:numFmt w:val="decimal"/>
+      <w:lvlText w:val="%9."/>
+      <w:lvlJc w:val="left"/>
+      <w:pPr>
+        <w:tabs>
+          <w:tab w:val="num" w:pos="6480"/>
+        </w:tabs>
+        <w:ind w:left="6480" w:hanging="360"/>
+      </w:pPr>
+    </w:lvl>
+  </w:abstractNum>
+  <w:abstractNum w:abstractNumId="5" w15:restartNumberingAfterBreak="0">
     <w:nsid w:val="60282588"/>
     <w:multiLevelType w:val="multilevel"/>
     <w:tmpl w:val="13923ABE"/>
@@ -1695,7 +9884,7 @@
       </w:rPr>
     </w:lvl>
   </w:abstractNum>
-  <w:abstractNum w:abstractNumId="5" w15:restartNumberingAfterBreak="0">
+  <w:abstractNum w:abstractNumId="6" w15:restartNumberingAfterBreak="0">
     <w:nsid w:val="6D6B7DEE"/>
     <w:multiLevelType w:val="multilevel"/>
     <w:tmpl w:val="D4184968"/>
@@ -1869,7 +10058,7 @@
     <w:abstractNumId w:val="2"/>
   </w:num>
   <w:num w:numId="3">
-    <w:abstractNumId w:val="5"/>
+    <w:abstractNumId w:val="6"/>
     <w:lvlOverride w:ilvl="0">
       <w:startOverride w:val="1"/>
     </w:lvlOverride>
@@ -1899,7 +10088,7 @@
     </w:lvlOverride>
   </w:num>
   <w:num w:numId="4">
-    <w:abstractNumId w:val="4"/>
+    <w:abstractNumId w:val="5"/>
     <w:lvlOverride w:ilvl="0">
       <w:startOverride w:val="1"/>
     </w:lvlOverride>
@@ -1987,6 +10176,9 @@
     <w:lvlOverride w:ilvl="8">
       <w:startOverride w:val="1"/>
     </w:lvlOverride>
+  </w:num>
+  <w:num w:numId="7">
+    <w:abstractNumId w:val="4"/>
   </w:num>
 </w:numbering>
 </file>
@@ -2462,7 +10654,6 @@
   <w:style w:type="character" w:default="1" w:styleId="a0">
     <w:name w:val="Default Paragraph Font"/>
     <w:uiPriority w:val="1"/>
-    <w:semiHidden/>
     <w:unhideWhenUsed/>
   </w:style>
   <w:style w:type="table" w:default="1" w:styleId="a1">
